--- a/BC/Perseus-4.6_40rivers_genericmesh_revisionDIS_DOX_May2020.docx
+++ b/BC/Perseus-4.6_40rivers_genericmesh_revisionDIS_DOX_May2020.docx
@@ -1,17 +1,426 @@
 
 <file path=word/document.xml><?xml version="1.0" encoding="utf-8"?>
-<w:document xmlns:wpc="http://schemas.microsoft.com/office/word/2010/wordprocessingCanvas" xmlns:mo="http://schemas.microsoft.com/office/mac/office/2008/main" xmlns:mc="http://schemas.openxmlformats.org/markup-compatibility/2006" xmlns:mv="urn:schemas-microsoft-com:mac:vml" xmlns:o="urn:schemas-microsoft-com:office:office" xmlns:r="http://schemas.openxmlformats.org/officeDocument/2006/relationships" xmlns:m="http://schemas.openxmlformats.org/officeDocument/2006/math" xmlns:v="urn:schemas-microsoft-com:vml" xmlns:wp14="http://schemas.microsoft.com/office/word/2010/wordprocessingDrawing" xmlns:wp="http://schemas.openxmlformats.org/drawingml/2006/wordprocessingDrawing" xmlns:w10="urn:schemas-microsoft-com:office:word" xmlns:w="http://schemas.openxmlformats.org/wordprocessingml/2006/main" xmlns:w14="http://schemas.microsoft.com/office/word/2010/wordml" xmlns:w15="http://schemas.microsoft.com/office/word/2012/wordml" xmlns:wpg="http://schemas.microsoft.com/office/word/2010/wordprocessingGroup" xmlns:wpi="http://schemas.microsoft.com/office/word/2010/wordprocessingInk" xmlns:wne="http://schemas.microsoft.com/office/word/2006/wordml" xmlns:wps="http://schemas.microsoft.com/office/word/2010/wordprocessingShape" mc:Ignorable="w14 w15 wp14">
+<w:document xmlns:wpc="http://schemas.microsoft.com/office/word/2010/wordprocessingCanvas" xmlns:cx="http://schemas.microsoft.com/office/drawing/2014/chartex" xmlns:cx1="http://schemas.microsoft.com/office/drawing/2015/9/8/chartex" xmlns:cx2="http://schemas.microsoft.com/office/drawing/2015/10/21/chartex" xmlns:cx3="http://schemas.microsoft.com/office/drawing/2016/5/9/chartex" xmlns:cx4="http://schemas.microsoft.com/office/drawing/2016/5/10/chartex" xmlns:cx5="http://schemas.microsoft.com/office/drawing/2016/5/11/chartex" xmlns:cx6="http://schemas.microsoft.com/office/drawing/2016/5/12/chartex" xmlns:cx7="http://schemas.microsoft.com/office/drawing/2016/5/13/chartex" xmlns:cx8="http://schemas.microsoft.com/office/drawing/2016/5/14/chartex" xmlns:mc="http://schemas.openxmlformats.org/markup-compatibility/2006" xmlns:aink="http://schemas.microsoft.com/office/drawing/2016/ink" xmlns:am3d="http://schemas.microsoft.com/office/drawing/2017/model3d" xmlns:o="urn:schemas-microsoft-com:office:office" xmlns:oel="http://schemas.microsoft.com/office/2019/extlst" xmlns:r="http://schemas.openxmlformats.org/officeDocument/2006/relationships" xmlns:m="http://schemas.openxmlformats.org/officeDocument/2006/math" xmlns:v="urn:schemas-microsoft-com:vml" xmlns:wp14="http://schemas.microsoft.com/office/word/2010/wordprocessingDrawing" xmlns:wp="http://schemas.openxmlformats.org/drawingml/2006/wordprocessingDrawing" xmlns:w10="urn:schemas-microsoft-com:office:word" xmlns:w="http://schemas.openxmlformats.org/wordprocessingml/2006/main" xmlns:w14="http://schemas.microsoft.com/office/word/2010/wordml" xmlns:w15="http://schemas.microsoft.com/office/word/2012/wordml" xmlns:w16cex="http://schemas.microsoft.com/office/word/2018/wordml/cex" xmlns:w16cid="http://schemas.microsoft.com/office/word/2016/wordml/cid" xmlns:w16="http://schemas.microsoft.com/office/word/2018/wordml" xmlns:w16du="http://schemas.microsoft.com/office/word/2023/wordml/word16du" xmlns:w16sdtdh="http://schemas.microsoft.com/office/word/2020/wordml/sdtdatahash" xmlns:w16se="http://schemas.microsoft.com/office/word/2015/wordml/symex" xmlns:wpg="http://schemas.microsoft.com/office/word/2010/wordprocessingGroup" xmlns:wpi="http://schemas.microsoft.com/office/word/2010/wordprocessingInk" xmlns:wne="http://schemas.microsoft.com/office/word/2006/wordml" xmlns:wps="http://schemas.microsoft.com/office/word/2010/wordprocessingShape" mc:Ignorable="w14 w15 w16se w16cid w16 w16cex w16sdtdh w16du wp14">
   <w:body>
     <w:p>
       <w:pPr>
         <w:rPr>
+          <w:b/>
+          <w:bCs/>
           <w:lang w:val="en-US"/>
         </w:rPr>
       </w:pPr>
       <w:r>
         <w:rPr>
+          <w:b/>
+          <w:bCs/>
           <w:lang w:val="en-US"/>
         </w:rPr>
+        <w:t xml:space="preserve">21 </w:t>
+      </w:r>
+      <w:r>
+        <w:rPr>
+          <w:b/>
+          <w:bCs/>
+          <w:lang w:val="en-US"/>
+        </w:rPr>
+        <w:t>A</w:t>
+      </w:r>
+      <w:r>
+        <w:rPr>
+          <w:b/>
+          <w:bCs/>
+          <w:lang w:val="en-US"/>
+        </w:rPr>
+        <w:t>ugust 2024</w:t>
+      </w:r>
+      <w:r>
+        <w:rPr>
+          <w:b/>
+          <w:bCs/>
+          <w:lang w:val="en-US"/>
+        </w:rPr>
+        <w:t xml:space="preserve"> </w:t>
+      </w:r>
+    </w:p>
+    <w:p>
+      <w:pPr>
+        <w:rPr>
+          <w:lang w:val="en-US"/>
+        </w:rPr>
+      </w:pPr>
+      <w:r>
+        <w:rPr>
+          <w:lang w:val="en-US"/>
+        </w:rPr>
+        <w:t xml:space="preserve">Revision of file </w:t>
+      </w:r>
+      <w:r>
+        <w:rPr>
+          <w:lang w:val="en-US"/>
+        </w:rPr>
+        <w:t>Perseus-4.6_40rivers_genericmesh.xlsx</w:t>
+      </w:r>
+    </w:p>
+    <w:p>
+      <w:pPr>
+        <w:rPr>
+          <w:lang w:val="en-US"/>
+        </w:rPr>
+      </w:pPr>
+      <w:r>
+        <w:rPr>
+          <w:lang w:val="en-US"/>
+        </w:rPr>
+        <w:t xml:space="preserve">New sheets for </w:t>
+      </w:r>
+      <w:r>
+        <w:rPr>
+          <w:lang w:val="en-US"/>
+        </w:rPr>
+        <w:t>DOC</w:t>
+      </w:r>
+      <w:r>
+        <w:rPr>
+          <w:lang w:val="en-US"/>
+        </w:rPr>
+        <w:t xml:space="preserve"> </w:t>
+      </w:r>
+      <w:r>
+        <w:rPr>
+          <w:lang w:val="en-US"/>
+        </w:rPr>
+        <w:t xml:space="preserve">(R3C) </w:t>
+      </w:r>
+      <w:r>
+        <w:rPr>
+          <w:lang w:val="en-US"/>
+        </w:rPr>
+        <w:t xml:space="preserve">and </w:t>
+      </w:r>
+      <w:r>
+        <w:rPr>
+          <w:lang w:val="en-US"/>
+        </w:rPr>
+        <w:t>CDOM (R3l)</w:t>
+      </w:r>
+      <w:r>
+        <w:rPr>
+          <w:lang w:val="en-US"/>
+        </w:rPr>
+        <w:t xml:space="preserve"> have been added.</w:t>
+      </w:r>
+    </w:p>
+    <w:p>
+      <w:pPr>
+        <w:rPr>
+          <w:lang w:val="en-US"/>
+        </w:rPr>
+      </w:pPr>
+    </w:p>
+    <w:p>
+      <w:pPr>
+        <w:rPr>
+          <w:lang w:val="en-IT"/>
+        </w:rPr>
+      </w:pPr>
+      <w:r>
+        <w:rPr>
+          <w:lang w:val="en-IT"/>
+        </w:rPr>
+        <w:t>- DOC_KTperYR_NOBLS     =   KM3perYR_NOBLS * 2.3 g</w:t>
+      </w:r>
+      <w:r>
+        <w:rPr>
+          <w:lang w:val="en-IT"/>
+        </w:rPr>
+        <w:t>C</w:t>
+      </w:r>
+      <w:r>
+        <w:rPr>
+          <w:lang w:val="en-IT"/>
+        </w:rPr>
+        <w:t>/m3</w:t>
+      </w:r>
+      <w:r>
+        <w:rPr>
+          <w:lang w:val="en-IT"/>
+        </w:rPr>
+        <w:t xml:space="preserve"> for all 39 rivers</w:t>
+      </w:r>
+    </w:p>
+    <w:p>
+      <w:pPr>
+        <w:rPr>
+          <w:lang w:val="en-IT"/>
+        </w:rPr>
+      </w:pPr>
+      <w:r>
+        <w:rPr>
+          <w:lang w:val="en-IT"/>
+        </w:rPr>
+        <w:t xml:space="preserve">                                                      </w:t>
+      </w:r>
+      <w:r>
+        <w:rPr>
+          <w:lang w:val="en-IT"/>
+        </w:rPr>
+        <w:t xml:space="preserve">KM3perYR_NOBLS * </w:t>
+      </w:r>
+      <w:r>
+        <w:rPr>
+          <w:lang w:val="en-IT"/>
+        </w:rPr>
+        <w:t>0.6</w:t>
+      </w:r>
+      <w:r>
+        <w:rPr>
+          <w:lang w:val="en-IT"/>
+        </w:rPr>
+        <w:t xml:space="preserve"> g</w:t>
+      </w:r>
+      <w:r>
+        <w:rPr>
+          <w:lang w:val="en-IT"/>
+        </w:rPr>
+        <w:t>C</w:t>
+      </w:r>
+      <w:r>
+        <w:rPr>
+          <w:lang w:val="en-IT"/>
+        </w:rPr>
+        <w:t>/m3</w:t>
+      </w:r>
+      <w:r>
+        <w:rPr>
+          <w:lang w:val="en-IT"/>
+        </w:rPr>
+        <w:t xml:space="preserve"> for </w:t>
+      </w:r>
+      <w:r>
+        <w:rPr>
+          <w:lang w:val="en-IT"/>
+        </w:rPr>
+        <w:t>Dardanelles</w:t>
+      </w:r>
+      <w:r>
+        <w:rPr>
+          <w:lang w:val="en-IT"/>
+        </w:rPr>
+        <w:t xml:space="preserve"> (average concentration in sea for R3C.</w:t>
+      </w:r>
+    </w:p>
+    <w:p>
+      <w:pPr>
+        <w:rPr>
+          <w:lang w:val="en-IT"/>
+        </w:rPr>
+      </w:pPr>
+      <w:r>
+        <w:rPr>
+          <w:lang w:val="en-IT"/>
+        </w:rPr>
+        <w:t>- CDOM_KTperYR_NOBLS  = DOC_KTperYR_NOBLS *0.02</w:t>
+      </w:r>
+      <w:r>
+        <w:rPr>
+          <w:lang w:val="en-IT"/>
+        </w:rPr>
+        <w:t xml:space="preserve">      </w:t>
+      </w:r>
+      <w:r>
+        <w:rPr>
+          <w:lang w:val="en-IT"/>
+        </w:rPr>
+        <w:t>for all 39 rivers</w:t>
+      </w:r>
+    </w:p>
+    <w:p>
+      <w:pPr>
+        <w:rPr>
+          <w:lang w:val="en-IT"/>
+        </w:rPr>
+      </w:pPr>
+      <w:r>
+        <w:rPr>
+          <w:lang w:val="en-IT"/>
+        </w:rPr>
+        <w:t xml:space="preserve">                                                     </w:t>
+      </w:r>
+      <w:r>
+        <w:rPr>
+          <w:lang w:val="en-IT"/>
+        </w:rPr>
+        <w:t>DOC_KTperYR_NOBLS *0.02</w:t>
+      </w:r>
+      <w:r>
+        <w:rPr>
+          <w:lang w:val="en-IT"/>
+        </w:rPr>
+        <w:t>/4</w:t>
+      </w:r>
+      <w:r>
+        <w:rPr>
+          <w:lang w:val="en-IT"/>
+        </w:rPr>
+        <w:t xml:space="preserve"> </w:t>
+      </w:r>
+      <w:r>
+        <w:rPr>
+          <w:lang w:val="en-IT"/>
+        </w:rPr>
+        <w:t xml:space="preserve">  </w:t>
+      </w:r>
+      <w:r>
+        <w:rPr>
+          <w:lang w:val="en-IT"/>
+        </w:rPr>
+        <w:t xml:space="preserve">for </w:t>
+      </w:r>
+      <w:r>
+        <w:rPr>
+          <w:lang w:val="en-IT"/>
+        </w:rPr>
+        <w:t>Dardanelles</w:t>
+      </w:r>
+    </w:p>
+    <w:p>
+      <w:pPr>
+        <w:rPr>
+          <w:lang w:val="en-IT"/>
+        </w:rPr>
+      </w:pPr>
+      <w:r>
+        <w:rPr>
+          <w:lang w:val="en-IT"/>
+        </w:rPr>
+        <w:t xml:space="preserve">In river.py </w:t>
+      </w:r>
+      <w:r>
+        <w:t xml:space="preserve">CDOM = </w:t>
+      </w:r>
+      <w:proofErr w:type="spellStart"/>
+      <w:r>
+        <w:t>self.river_data</w:t>
+      </w:r>
+      <w:proofErr w:type="spellEnd"/>
+      <w:r>
+        <w:t>["</w:t>
+      </w:r>
+      <w:proofErr w:type="spellStart"/>
+      <w:r>
+        <w:t>CDOM_KTperYR_NOBLS</w:t>
+      </w:r>
+      <w:proofErr w:type="spellEnd"/>
+      <w:r>
+        <w:t>"][</w:t>
+      </w:r>
+      <w:proofErr w:type="spellStart"/>
+      <w:r>
+        <w:t>yearstr</w:t>
+      </w:r>
+      <w:proofErr w:type="spellEnd"/>
+      <w:r>
+        <w:t>][:,month-1]*4.0</w:t>
+      </w:r>
+      <w:r>
+        <w:t xml:space="preserve"> </w:t>
+      </w:r>
+    </w:p>
+    <w:p>
+      <w:pPr>
+        <w:rPr>
+          <w:lang w:val="en-IT"/>
+        </w:rPr>
+      </w:pPr>
+      <w:r>
+        <w:rPr>
+          <w:lang w:val="en-IT"/>
+        </w:rPr>
+        <w:t>(commit Jun 16, 2023 Multiplying CDOM by 4.0, in V9C</w:t>
+      </w:r>
+      <w:r>
+        <w:rPr>
+          <w:lang w:val="en-IT"/>
+        </w:rPr>
+        <w:t>)</w:t>
+      </w:r>
+    </w:p>
+    <w:p>
+      <w:pPr>
+        <w:rPr>
+          <w:lang w:val="en-IT"/>
+        </w:rPr>
+      </w:pPr>
+    </w:p>
+    <w:p>
+      <w:pPr>
+        <w:rPr>
+          <w:lang w:val="en-IT"/>
+        </w:rPr>
+      </w:pPr>
+      <w:r>
+        <w:rPr>
+          <w:lang w:val="en-IT"/>
+        </w:rPr>
+        <w:t>No changes in other sheets.</w:t>
+      </w:r>
+    </w:p>
+    <w:p>
+      <w:pPr>
+        <w:rPr>
+          <w:lang w:val="en-IT"/>
+        </w:rPr>
+      </w:pPr>
+    </w:p>
+    <w:p>
+      <w:pPr>
+        <w:rPr>
+          <w:lang w:val="en-IT"/>
+        </w:rPr>
+      </w:pPr>
+    </w:p>
+    <w:p>
+      <w:pPr>
+        <w:rPr>
+          <w:lang w:val="en-IT"/>
+        </w:rPr>
+      </w:pPr>
+    </w:p>
+    <w:p>
+      <w:pPr>
+        <w:rPr>
+          <w:lang w:val="en-US"/>
+        </w:rPr>
+      </w:pPr>
+    </w:p>
+    <w:p>
+      <w:pPr>
+        <w:rPr>
+          <w:lang w:val="en-US"/>
+        </w:rPr>
+      </w:pPr>
+      <w:r>
+        <w:rPr>
+          <w:lang w:val="en-US"/>
+        </w:rPr>
+        <w:t>---</w:t>
+      </w:r>
+    </w:p>
+    <w:p>
+      <w:pPr>
+        <w:rPr>
+          <w:b/>
+          <w:bCs/>
+          <w:lang w:val="en-US"/>
+        </w:rPr>
+      </w:pPr>
+      <w:r>
+        <w:rPr>
+          <w:b/>
+          <w:bCs/>
+          <w:lang w:val="en-US"/>
+        </w:rPr>
         <w:t>28 May 2020</w:t>
       </w:r>
     </w:p>
@@ -123,6 +532,7 @@
           <w:szCs w:val="18"/>
         </w:rPr>
       </w:pPr>
+      <w:proofErr w:type="spellStart"/>
       <w:r>
         <w:rPr>
           <w:rFonts w:asciiTheme="minorHAnsi" w:eastAsia="Times New Roman" w:hAnsiTheme="minorHAnsi" w:cs="Arial"/>
@@ -132,8 +542,21 @@
           <w:szCs w:val="18"/>
           <w:shd w:val="clear" w:color="auto" w:fill="FFFFFF"/>
         </w:rPr>
-        <w:t>Schink, David R. "Budget for dissolved silica in the Mediterranean Sea." </w:t>
-      </w:r>
+        <w:t>Schink</w:t>
+      </w:r>
+      <w:proofErr w:type="spellEnd"/>
+      <w:r>
+        <w:rPr>
+          <w:rFonts w:asciiTheme="minorHAnsi" w:eastAsia="Times New Roman" w:hAnsiTheme="minorHAnsi" w:cs="Arial"/>
+          <w:b/>
+          <w:color w:val="222222"/>
+          <w:sz w:val="18"/>
+          <w:szCs w:val="18"/>
+          <w:shd w:val="clear" w:color="auto" w:fill="FFFFFF"/>
+        </w:rPr>
+        <w:t>, David R. "Budget for dissolved silica in the Mediterranean Sea." </w:t>
+      </w:r>
+      <w:proofErr w:type="spellStart"/>
       <w:r>
         <w:rPr>
           <w:rFonts w:asciiTheme="minorHAnsi" w:eastAsia="Times New Roman" w:hAnsiTheme="minorHAnsi" w:cs="Arial"/>
@@ -145,1383 +568,9 @@
           <w:szCs w:val="18"/>
           <w:shd w:val="clear" w:color="auto" w:fill="FFFFFF"/>
         </w:rPr>
-        <w:t>Geochimica et Cosmochimica Acta</w:t>
-      </w:r>
-      <w:r>
-        <w:rPr>
-          <w:rFonts w:asciiTheme="minorHAnsi" w:eastAsia="Times New Roman" w:hAnsiTheme="minorHAnsi" w:cs="Arial"/>
-          <w:b/>
-          <w:color w:val="222222"/>
-          <w:sz w:val="18"/>
-          <w:szCs w:val="18"/>
-          <w:shd w:val="clear" w:color="auto" w:fill="FFFFFF"/>
-        </w:rPr>
-        <w:t> 31.6 (1967): 987-999.</w:t>
-      </w:r>
-    </w:p>
-    <w:p>
-      <w:pPr>
-        <w:rPr>
-          <w:rFonts w:asciiTheme="minorHAnsi" w:hAnsiTheme="minorHAnsi"/>
-          <w:color w:val="2E2E2E"/>
-          <w:sz w:val="18"/>
-          <w:szCs w:val="18"/>
-        </w:rPr>
-      </w:pPr>
-      <w:r>
-        <w:rPr>
-          <w:rFonts w:asciiTheme="minorHAnsi" w:hAnsiTheme="minorHAnsi"/>
-          <w:sz w:val="18"/>
-          <w:szCs w:val="18"/>
-          <w:lang w:val="en-US"/>
-        </w:rPr>
-        <w:t>No a</w:t>
-      </w:r>
-      <w:r>
-        <w:rPr>
-          <w:rFonts w:asciiTheme="minorHAnsi" w:hAnsiTheme="minorHAnsi"/>
-          <w:sz w:val="18"/>
-          <w:szCs w:val="18"/>
-          <w:lang w:val="en-US"/>
-        </w:rPr>
-        <w:t>ccess to PDF</w:t>
-      </w:r>
-      <w:r>
-        <w:rPr>
-          <w:rFonts w:asciiTheme="minorHAnsi" w:hAnsiTheme="minorHAnsi"/>
-          <w:sz w:val="18"/>
-          <w:szCs w:val="18"/>
-          <w:lang w:val="en-US"/>
-        </w:rPr>
-        <w:t>,</w:t>
-      </w:r>
-      <w:r>
-        <w:rPr>
-          <w:rFonts w:asciiTheme="minorHAnsi" w:hAnsiTheme="minorHAnsi"/>
-          <w:sz w:val="18"/>
-          <w:szCs w:val="18"/>
-          <w:lang w:val="en-US"/>
-        </w:rPr>
-        <w:t xml:space="preserve"> only abstract</w:t>
-      </w:r>
-      <w:r>
-        <w:rPr>
-          <w:rFonts w:asciiTheme="minorHAnsi" w:hAnsiTheme="minorHAnsi"/>
-          <w:sz w:val="18"/>
-          <w:szCs w:val="18"/>
-          <w:lang w:val="en-US"/>
-        </w:rPr>
-        <w:t xml:space="preserve">: </w:t>
-      </w:r>
-      <w:r>
-        <w:rPr>
-          <w:rFonts w:asciiTheme="minorHAnsi" w:hAnsiTheme="minorHAnsi"/>
-          <w:color w:val="2E2E2E"/>
-          <w:sz w:val="18"/>
-          <w:szCs w:val="18"/>
-        </w:rPr>
-        <w:t>Measurement of the silica flux through the Straits of Gibraltar shows a loss of 3.6 × 10</w:t>
-      </w:r>
-      <w:r>
-        <w:rPr>
-          <w:rFonts w:asciiTheme="minorHAnsi" w:hAnsiTheme="minorHAnsi"/>
-          <w:color w:val="2E2E2E"/>
-          <w:sz w:val="18"/>
-          <w:szCs w:val="18"/>
-          <w:vertAlign w:val="superscript"/>
-        </w:rPr>
-        <w:t>3</w:t>
-      </w:r>
-      <w:r>
-        <w:rPr>
-          <w:rFonts w:asciiTheme="minorHAnsi" w:hAnsiTheme="minorHAnsi"/>
-          <w:color w:val="2E2E2E"/>
-          <w:sz w:val="18"/>
-          <w:szCs w:val="18"/>
-        </w:rPr>
-        <w:t> moles/second. Estimated influx from rivers and the Black Sea is 3.9 × 10</w:t>
-      </w:r>
-      <w:r>
-        <w:rPr>
-          <w:rFonts w:asciiTheme="minorHAnsi" w:hAnsiTheme="minorHAnsi"/>
-          <w:color w:val="2E2E2E"/>
-          <w:sz w:val="18"/>
-          <w:szCs w:val="18"/>
-          <w:vertAlign w:val="superscript"/>
-        </w:rPr>
-        <w:t>3</w:t>
-      </w:r>
-      <w:r>
-        <w:rPr>
-          <w:rFonts w:asciiTheme="minorHAnsi" w:hAnsiTheme="minorHAnsi"/>
-          <w:color w:val="2E2E2E"/>
-          <w:sz w:val="18"/>
-          <w:szCs w:val="18"/>
-        </w:rPr>
-        <w:t> moles/sec. Apparently no substantial fraction of dissolved silica is lost as the rivers flow into the sea, nor from the water in the sea.</w:t>
-      </w:r>
-      <w:r>
-        <w:rPr>
-          <w:rFonts w:asciiTheme="minorHAnsi" w:hAnsiTheme="minorHAnsi"/>
-          <w:color w:val="2E2E2E"/>
-          <w:sz w:val="18"/>
-          <w:szCs w:val="18"/>
-        </w:rPr>
-        <w:t xml:space="preserve"> </w:t>
-      </w:r>
-      <w:r>
-        <w:rPr>
-          <w:rFonts w:asciiTheme="minorHAnsi" w:hAnsiTheme="minorHAnsi"/>
-          <w:color w:val="2E2E2E"/>
-          <w:sz w:val="18"/>
-          <w:szCs w:val="18"/>
-        </w:rPr>
-        <w:t>Latest flow measurements at Gibraltar suggest a residence time of 170 yr for water in the sea. Diversion of Nile River water—8 % of the total silica input—should have no measurable effect on the silica concentration of the Mediterranean for a long time.</w:t>
-      </w:r>
-    </w:p>
-    <w:p>
-      <w:pPr>
-        <w:rPr>
-          <w:rFonts w:asciiTheme="minorHAnsi" w:hAnsiTheme="minorHAnsi"/>
-          <w:sz w:val="18"/>
-          <w:szCs w:val="18"/>
-        </w:rPr>
-      </w:pPr>
-    </w:p>
-    <w:p>
-      <w:pPr>
-        <w:rPr>
-          <w:rFonts w:asciiTheme="minorHAnsi" w:hAnsiTheme="minorHAnsi"/>
-          <w:b/>
-          <w:sz w:val="18"/>
-          <w:szCs w:val="18"/>
-          <w:lang w:val="en-US"/>
-        </w:rPr>
-      </w:pPr>
-      <w:r>
-        <w:rPr>
-          <w:rFonts w:asciiTheme="minorHAnsi" w:hAnsiTheme="minorHAnsi"/>
-          <w:b/>
-          <w:sz w:val="18"/>
-          <w:szCs w:val="18"/>
-          <w:lang w:val="en-US"/>
-        </w:rPr>
-        <w:t>Krom et al., 2014</w:t>
-      </w:r>
-      <w:r>
-        <w:rPr>
-          <w:rFonts w:asciiTheme="minorHAnsi" w:hAnsiTheme="minorHAnsi"/>
-          <w:b/>
-          <w:sz w:val="18"/>
-          <w:szCs w:val="18"/>
-          <w:lang w:val="en-US"/>
-        </w:rPr>
-        <w:t>.</w:t>
-      </w:r>
-      <w:r>
-        <w:rPr>
-          <w:rFonts w:asciiTheme="minorHAnsi" w:hAnsiTheme="minorHAnsi"/>
-          <w:b/>
-          <w:sz w:val="18"/>
-          <w:szCs w:val="18"/>
-          <w:lang w:val="en-US"/>
-        </w:rPr>
-        <w:t xml:space="preserve"> </w:t>
-      </w:r>
-      <w:r>
-        <w:rPr>
-          <w:rFonts w:asciiTheme="minorHAnsi" w:eastAsia="Times New Roman" w:hAnsiTheme="minorHAnsi"/>
-          <w:b/>
-          <w:sz w:val="18"/>
-          <w:szCs w:val="18"/>
-        </w:rPr>
-        <w:t>Silica cycling in the ultra-oligotrophic eastern Mediterranean Sea</w:t>
-      </w:r>
-    </w:p>
-    <w:p>
-      <w:pPr>
-        <w:rPr>
-          <w:rFonts w:asciiTheme="minorHAnsi" w:hAnsiTheme="minorHAnsi"/>
-          <w:sz w:val="18"/>
-          <w:szCs w:val="18"/>
-        </w:rPr>
-      </w:pPr>
-      <w:r>
-        <w:rPr>
-          <w:rFonts w:asciiTheme="minorHAnsi" w:hAnsiTheme="minorHAnsi"/>
-          <w:sz w:val="18"/>
-          <w:szCs w:val="18"/>
-        </w:rPr>
-        <w:t>Estimations on</w:t>
-      </w:r>
-      <w:r>
-        <w:rPr>
-          <w:rFonts w:asciiTheme="minorHAnsi" w:hAnsiTheme="minorHAnsi"/>
-          <w:sz w:val="18"/>
-          <w:szCs w:val="18"/>
-        </w:rPr>
-        <w:t xml:space="preserve">ly for the EAST MED: </w:t>
-      </w:r>
-    </w:p>
-    <w:p>
-      <w:pPr>
-        <w:rPr>
-          <w:rFonts w:asciiTheme="minorHAnsi" w:eastAsia="Times New Roman" w:hAnsiTheme="minorHAnsi"/>
-          <w:sz w:val="18"/>
-          <w:szCs w:val="18"/>
-        </w:rPr>
-      </w:pPr>
-      <w:r>
-        <w:rPr>
-          <w:rFonts w:asciiTheme="minorHAnsi" w:hAnsiTheme="minorHAnsi"/>
-          <w:sz w:val="18"/>
-          <w:szCs w:val="18"/>
-        </w:rPr>
-        <w:t xml:space="preserve">Input from river: </w:t>
-      </w:r>
-      <w:r>
-        <w:rPr>
-          <w:rFonts w:asciiTheme="minorHAnsi" w:hAnsiTheme="minorHAnsi"/>
-          <w:sz w:val="18"/>
-          <w:szCs w:val="18"/>
-        </w:rPr>
-        <w:tab/>
-      </w:r>
-      <w:r>
-        <w:rPr>
-          <w:rFonts w:asciiTheme="minorHAnsi" w:hAnsiTheme="minorHAnsi"/>
-          <w:sz w:val="18"/>
-          <w:szCs w:val="18"/>
-        </w:rPr>
-        <w:tab/>
-      </w:r>
-      <w:r>
-        <w:rPr>
-          <w:rFonts w:asciiTheme="minorHAnsi" w:hAnsiTheme="minorHAnsi"/>
-          <w:sz w:val="18"/>
-          <w:szCs w:val="18"/>
-        </w:rPr>
-        <w:tab/>
-      </w:r>
-      <w:r>
-        <w:rPr>
-          <w:rFonts w:asciiTheme="minorHAnsi" w:eastAsia="Times New Roman" w:hAnsiTheme="minorHAnsi"/>
-          <w:sz w:val="18"/>
-          <w:szCs w:val="18"/>
-        </w:rPr>
-        <w:t>27 × 10</w:t>
-      </w:r>
-      <w:r>
-        <w:rPr>
-          <w:rFonts w:asciiTheme="minorHAnsi" w:eastAsia="Times New Roman" w:hAnsiTheme="minorHAnsi"/>
-          <w:sz w:val="18"/>
-          <w:szCs w:val="18"/>
-          <w:vertAlign w:val="superscript"/>
-        </w:rPr>
-        <w:t>9</w:t>
-      </w:r>
-      <w:r>
-        <w:rPr>
-          <w:rFonts w:asciiTheme="minorHAnsi" w:eastAsia="Times New Roman" w:hAnsiTheme="minorHAnsi"/>
-          <w:sz w:val="18"/>
-          <w:szCs w:val="18"/>
-        </w:rPr>
-        <w:t xml:space="preserve"> mol Si yr−1 </w:t>
-      </w:r>
-      <w:r>
-        <w:rPr>
-          <w:rFonts w:asciiTheme="minorHAnsi" w:eastAsia="Times New Roman" w:hAnsiTheme="minorHAnsi"/>
-          <w:sz w:val="18"/>
-          <w:szCs w:val="18"/>
-        </w:rPr>
-        <w:tab/>
-      </w:r>
-      <w:r>
-        <w:rPr>
-          <w:rFonts w:asciiTheme="minorHAnsi" w:eastAsia="Times New Roman" w:hAnsiTheme="minorHAnsi"/>
-          <w:sz w:val="18"/>
-          <w:szCs w:val="18"/>
-        </w:rPr>
-        <w:sym w:font="Wingdings" w:char="F0E0"/>
-      </w:r>
-      <w:r>
-        <w:rPr>
-          <w:rFonts w:asciiTheme="minorHAnsi" w:eastAsia="Times New Roman" w:hAnsiTheme="minorHAnsi"/>
-          <w:sz w:val="18"/>
-          <w:szCs w:val="18"/>
-        </w:rPr>
-        <w:t xml:space="preserve"> </w:t>
-      </w:r>
-      <w:r>
-        <w:rPr>
-          <w:rFonts w:asciiTheme="minorHAnsi" w:eastAsia="Times New Roman" w:hAnsiTheme="minorHAnsi"/>
-          <w:sz w:val="18"/>
-          <w:szCs w:val="18"/>
-        </w:rPr>
-        <w:t xml:space="preserve">  </w:t>
-      </w:r>
-      <w:r>
-        <w:rPr>
-          <w:rFonts w:asciiTheme="minorHAnsi" w:eastAsia="Times New Roman" w:hAnsiTheme="minorHAnsi"/>
-          <w:sz w:val="18"/>
-          <w:szCs w:val="18"/>
-        </w:rPr>
-        <w:t xml:space="preserve"> </w:t>
-      </w:r>
-      <w:r>
-        <w:rPr>
-          <w:rFonts w:asciiTheme="minorHAnsi" w:eastAsia="Times New Roman" w:hAnsiTheme="minorHAnsi"/>
-          <w:sz w:val="18"/>
-          <w:szCs w:val="18"/>
-        </w:rPr>
-        <w:t>758.322 k</w:t>
-      </w:r>
-      <w:r>
-        <w:rPr>
-          <w:rFonts w:asciiTheme="minorHAnsi" w:eastAsia="Times New Roman" w:hAnsiTheme="minorHAnsi"/>
-          <w:sz w:val="18"/>
-          <w:szCs w:val="18"/>
-        </w:rPr>
-        <w:t xml:space="preserve"> t</w:t>
-      </w:r>
-      <w:r>
-        <w:rPr>
-          <w:rFonts w:asciiTheme="minorHAnsi" w:eastAsia="Times New Roman" w:hAnsiTheme="minorHAnsi"/>
-          <w:sz w:val="18"/>
-          <w:szCs w:val="18"/>
-        </w:rPr>
-        <w:t xml:space="preserve"> Si/y</w:t>
-      </w:r>
-      <w:r>
-        <w:rPr>
-          <w:rFonts w:asciiTheme="minorHAnsi" w:eastAsia="Times New Roman" w:hAnsiTheme="minorHAnsi"/>
-          <w:sz w:val="18"/>
-          <w:szCs w:val="18"/>
-        </w:rPr>
-        <w:t xml:space="preserve"> [</w:t>
-      </w:r>
-      <w:r>
-        <w:rPr>
-          <w:rFonts w:asciiTheme="minorHAnsi" w:eastAsia="Times New Roman" w:hAnsiTheme="minorHAnsi"/>
-          <w:sz w:val="18"/>
-          <w:szCs w:val="18"/>
-        </w:rPr>
-        <w:t>10</w:t>
-      </w:r>
-      <w:r>
-        <w:rPr>
-          <w:rFonts w:asciiTheme="minorHAnsi" w:eastAsia="Times New Roman" w:hAnsiTheme="minorHAnsi"/>
-          <w:sz w:val="18"/>
-          <w:szCs w:val="18"/>
-          <w:vertAlign w:val="superscript"/>
-        </w:rPr>
-        <w:t>9</w:t>
-      </w:r>
-      <w:r>
-        <w:rPr>
-          <w:rFonts w:asciiTheme="minorHAnsi" w:eastAsia="Times New Roman" w:hAnsiTheme="minorHAnsi"/>
-          <w:sz w:val="18"/>
-          <w:szCs w:val="18"/>
-        </w:rPr>
-        <w:t xml:space="preserve"> </w:t>
-      </w:r>
-      <w:r>
-        <w:rPr>
-          <w:rFonts w:asciiTheme="minorHAnsi" w:eastAsia="Times New Roman" w:hAnsiTheme="minorHAnsi"/>
-          <w:sz w:val="18"/>
-          <w:szCs w:val="18"/>
-        </w:rPr>
-        <w:t xml:space="preserve">gr </w:t>
-      </w:r>
-      <w:r>
-        <w:rPr>
-          <w:rFonts w:asciiTheme="minorHAnsi" w:eastAsia="Times New Roman" w:hAnsiTheme="minorHAnsi"/>
-          <w:sz w:val="18"/>
-          <w:szCs w:val="18"/>
-        </w:rPr>
-        <w:t>Si yr−1</w:t>
-      </w:r>
-      <w:r>
-        <w:rPr>
-          <w:rFonts w:asciiTheme="minorHAnsi" w:eastAsia="Times New Roman" w:hAnsiTheme="minorHAnsi"/>
-          <w:sz w:val="18"/>
-          <w:szCs w:val="18"/>
-        </w:rPr>
-        <w:t>]</w:t>
-      </w:r>
-    </w:p>
-    <w:p>
-      <w:pPr>
-        <w:rPr>
-          <w:rFonts w:asciiTheme="minorHAnsi" w:eastAsia="Times New Roman" w:hAnsiTheme="minorHAnsi"/>
-          <w:sz w:val="18"/>
-          <w:szCs w:val="18"/>
-        </w:rPr>
-      </w:pPr>
-      <w:r>
-        <w:rPr>
-          <w:rFonts w:asciiTheme="minorHAnsi" w:eastAsia="Times New Roman" w:hAnsiTheme="minorHAnsi"/>
-          <w:sz w:val="18"/>
-          <w:szCs w:val="18"/>
-        </w:rPr>
-        <w:t xml:space="preserve">Input from subterranean groundwater: 9.7 × </w:t>
-      </w:r>
-      <w:r>
-        <w:rPr>
-          <w:rFonts w:asciiTheme="minorHAnsi" w:eastAsia="Times New Roman" w:hAnsiTheme="minorHAnsi"/>
-          <w:sz w:val="18"/>
-          <w:szCs w:val="18"/>
-        </w:rPr>
-        <w:t>10</w:t>
-      </w:r>
-      <w:r>
-        <w:rPr>
-          <w:rFonts w:asciiTheme="minorHAnsi" w:eastAsia="Times New Roman" w:hAnsiTheme="minorHAnsi"/>
-          <w:sz w:val="18"/>
-          <w:szCs w:val="18"/>
-          <w:vertAlign w:val="superscript"/>
-        </w:rPr>
-        <w:t>9</w:t>
-      </w:r>
-      <w:r>
-        <w:rPr>
-          <w:rFonts w:asciiTheme="minorHAnsi" w:eastAsia="Times New Roman" w:hAnsiTheme="minorHAnsi"/>
-          <w:sz w:val="18"/>
-          <w:szCs w:val="18"/>
-        </w:rPr>
-        <w:t xml:space="preserve"> </w:t>
-      </w:r>
-      <w:r>
-        <w:rPr>
-          <w:rFonts w:asciiTheme="minorHAnsi" w:eastAsia="Times New Roman" w:hAnsiTheme="minorHAnsi"/>
-          <w:sz w:val="18"/>
-          <w:szCs w:val="18"/>
-        </w:rPr>
-        <w:t xml:space="preserve"> mol Si yr−1 </w:t>
-      </w:r>
-      <w:r>
-        <w:rPr>
-          <w:rFonts w:asciiTheme="minorHAnsi" w:eastAsia="Times New Roman" w:hAnsiTheme="minorHAnsi"/>
-          <w:sz w:val="18"/>
-          <w:szCs w:val="18"/>
-        </w:rPr>
-        <w:tab/>
-      </w:r>
-      <w:r>
-        <w:rPr>
-          <w:rFonts w:asciiTheme="minorHAnsi" w:eastAsia="Times New Roman" w:hAnsiTheme="minorHAnsi"/>
-          <w:sz w:val="18"/>
-          <w:szCs w:val="18"/>
-        </w:rPr>
-        <w:sym w:font="Wingdings" w:char="F0E0"/>
-      </w:r>
-      <w:r>
-        <w:rPr>
-          <w:rFonts w:asciiTheme="minorHAnsi" w:eastAsia="Times New Roman" w:hAnsiTheme="minorHAnsi"/>
-          <w:sz w:val="18"/>
-          <w:szCs w:val="18"/>
-        </w:rPr>
-        <w:t xml:space="preserve">    272.43 k t Si/y</w:t>
-      </w:r>
-    </w:p>
-    <w:p>
-      <w:pPr>
-        <w:rPr>
-          <w:rFonts w:asciiTheme="minorHAnsi" w:eastAsia="Times New Roman" w:hAnsiTheme="minorHAnsi"/>
-          <w:sz w:val="18"/>
-          <w:szCs w:val="18"/>
-        </w:rPr>
-      </w:pPr>
-      <w:r>
-        <w:rPr>
-          <w:rFonts w:asciiTheme="minorHAnsi" w:eastAsia="Times New Roman" w:hAnsiTheme="minorHAnsi"/>
-          <w:sz w:val="18"/>
-          <w:szCs w:val="18"/>
-        </w:rPr>
-        <w:t xml:space="preserve">Input from dust deposition: </w:t>
-      </w:r>
-      <w:r>
-        <w:rPr>
-          <w:rFonts w:asciiTheme="minorHAnsi" w:eastAsia="Times New Roman" w:hAnsiTheme="minorHAnsi"/>
-          <w:sz w:val="18"/>
-          <w:szCs w:val="18"/>
-        </w:rPr>
-        <w:tab/>
-      </w:r>
-      <w:r>
-        <w:rPr>
-          <w:rFonts w:asciiTheme="minorHAnsi" w:eastAsia="Times New Roman" w:hAnsiTheme="minorHAnsi"/>
-          <w:sz w:val="18"/>
-          <w:szCs w:val="18"/>
-        </w:rPr>
-        <w:tab/>
-      </w:r>
-      <w:r>
-        <w:rPr>
-          <w:rFonts w:asciiTheme="minorHAnsi" w:eastAsia="Times New Roman" w:hAnsiTheme="minorHAnsi"/>
-          <w:sz w:val="18"/>
-          <w:szCs w:val="18"/>
-        </w:rPr>
-        <w:t xml:space="preserve">1 × </w:t>
-      </w:r>
-      <w:r>
-        <w:rPr>
-          <w:rFonts w:asciiTheme="minorHAnsi" w:eastAsia="Times New Roman" w:hAnsiTheme="minorHAnsi"/>
-          <w:sz w:val="18"/>
-          <w:szCs w:val="18"/>
-        </w:rPr>
-        <w:t>10</w:t>
-      </w:r>
-      <w:r>
-        <w:rPr>
-          <w:rFonts w:asciiTheme="minorHAnsi" w:eastAsia="Times New Roman" w:hAnsiTheme="minorHAnsi"/>
-          <w:sz w:val="18"/>
-          <w:szCs w:val="18"/>
-          <w:vertAlign w:val="superscript"/>
-        </w:rPr>
-        <w:t>9</w:t>
-      </w:r>
-      <w:r>
-        <w:rPr>
-          <w:rFonts w:asciiTheme="minorHAnsi" w:eastAsia="Times New Roman" w:hAnsiTheme="minorHAnsi"/>
-          <w:sz w:val="18"/>
-          <w:szCs w:val="18"/>
-        </w:rPr>
-        <w:t xml:space="preserve"> </w:t>
-      </w:r>
-      <w:r>
-        <w:rPr>
-          <w:rFonts w:asciiTheme="minorHAnsi" w:eastAsia="Times New Roman" w:hAnsiTheme="minorHAnsi"/>
-          <w:sz w:val="18"/>
-          <w:szCs w:val="18"/>
-        </w:rPr>
-        <w:t xml:space="preserve"> mol Si yr−1</w:t>
-      </w:r>
-    </w:p>
-    <w:p>
-      <w:pPr>
-        <w:rPr>
-          <w:rFonts w:asciiTheme="minorHAnsi" w:eastAsia="Times New Roman" w:hAnsiTheme="minorHAnsi"/>
-          <w:sz w:val="18"/>
-          <w:szCs w:val="18"/>
-        </w:rPr>
-      </w:pPr>
-      <w:r>
-        <w:rPr>
-          <w:rFonts w:asciiTheme="minorHAnsi" w:hAnsiTheme="minorHAnsi"/>
-          <w:sz w:val="18"/>
-          <w:szCs w:val="18"/>
-        </w:rPr>
-        <w:t>Input from benthic flux:</w:t>
-      </w:r>
-      <w:r>
-        <w:rPr>
-          <w:rFonts w:asciiTheme="minorHAnsi" w:hAnsiTheme="minorHAnsi"/>
-          <w:sz w:val="18"/>
-          <w:szCs w:val="18"/>
-        </w:rPr>
-        <w:tab/>
-      </w:r>
-      <w:r>
-        <w:rPr>
-          <w:rFonts w:asciiTheme="minorHAnsi" w:hAnsiTheme="minorHAnsi"/>
-          <w:sz w:val="18"/>
-          <w:szCs w:val="18"/>
-        </w:rPr>
-        <w:tab/>
-      </w:r>
-      <w:r>
-        <w:rPr>
-          <w:rFonts w:asciiTheme="minorHAnsi" w:hAnsiTheme="minorHAnsi"/>
-          <w:sz w:val="18"/>
-          <w:szCs w:val="18"/>
-        </w:rPr>
-        <w:t xml:space="preserve">57 </w:t>
-      </w:r>
-      <w:r>
-        <w:rPr>
-          <w:rFonts w:asciiTheme="minorHAnsi" w:eastAsia="Times New Roman" w:hAnsiTheme="minorHAnsi"/>
-          <w:sz w:val="18"/>
-          <w:szCs w:val="18"/>
-        </w:rPr>
-        <w:t xml:space="preserve">× </w:t>
-      </w:r>
-      <w:r>
-        <w:rPr>
-          <w:rFonts w:asciiTheme="minorHAnsi" w:eastAsia="Times New Roman" w:hAnsiTheme="minorHAnsi"/>
-          <w:sz w:val="18"/>
-          <w:szCs w:val="18"/>
-        </w:rPr>
-        <w:t>10</w:t>
-      </w:r>
-      <w:r>
-        <w:rPr>
-          <w:rFonts w:asciiTheme="minorHAnsi" w:eastAsia="Times New Roman" w:hAnsiTheme="minorHAnsi"/>
-          <w:sz w:val="18"/>
-          <w:szCs w:val="18"/>
-          <w:vertAlign w:val="superscript"/>
-        </w:rPr>
-        <w:t>9</w:t>
-      </w:r>
-      <w:r>
-        <w:rPr>
-          <w:rFonts w:asciiTheme="minorHAnsi" w:eastAsia="Times New Roman" w:hAnsiTheme="minorHAnsi"/>
-          <w:sz w:val="18"/>
-          <w:szCs w:val="18"/>
-        </w:rPr>
-        <w:t xml:space="preserve"> </w:t>
-      </w:r>
-      <w:r>
-        <w:rPr>
-          <w:rFonts w:asciiTheme="minorHAnsi" w:eastAsia="Times New Roman" w:hAnsiTheme="minorHAnsi"/>
-          <w:sz w:val="18"/>
-          <w:szCs w:val="18"/>
-        </w:rPr>
-        <w:t xml:space="preserve"> mol Si yr−1</w:t>
-      </w:r>
-    </w:p>
-    <w:p>
-      <w:pPr>
-        <w:rPr>
-          <w:rFonts w:asciiTheme="minorHAnsi" w:eastAsia="Times New Roman" w:hAnsiTheme="minorHAnsi"/>
-          <w:sz w:val="18"/>
-          <w:szCs w:val="18"/>
-        </w:rPr>
-      </w:pPr>
-      <w:r>
-        <w:rPr>
-          <w:rFonts w:asciiTheme="minorHAnsi" w:eastAsia="Times New Roman" w:hAnsiTheme="minorHAnsi"/>
-          <w:sz w:val="18"/>
-          <w:szCs w:val="18"/>
-        </w:rPr>
-        <w:t xml:space="preserve">Input from Dardanelles: </w:t>
-      </w:r>
-      <w:r>
-        <w:rPr>
-          <w:rFonts w:asciiTheme="minorHAnsi" w:eastAsia="Times New Roman" w:hAnsiTheme="minorHAnsi"/>
-          <w:sz w:val="18"/>
-          <w:szCs w:val="18"/>
-        </w:rPr>
-        <w:t>no data</w:t>
-      </w:r>
-    </w:p>
-    <w:p>
-      <w:pPr>
-        <w:rPr>
-          <w:rFonts w:asciiTheme="minorHAnsi" w:hAnsiTheme="minorHAnsi"/>
-          <w:sz w:val="18"/>
-          <w:szCs w:val="18"/>
-        </w:rPr>
-      </w:pPr>
-    </w:p>
-    <w:p>
-      <w:pPr>
-        <w:rPr>
-          <w:rFonts w:asciiTheme="minorHAnsi" w:eastAsia="Times New Roman" w:hAnsiTheme="minorHAnsi"/>
-          <w:b/>
-          <w:sz w:val="18"/>
-          <w:szCs w:val="18"/>
-        </w:rPr>
-      </w:pPr>
-      <w:r>
-        <w:rPr>
-          <w:rFonts w:asciiTheme="minorHAnsi" w:eastAsia="Times New Roman" w:hAnsiTheme="minorHAnsi"/>
-          <w:b/>
-          <w:sz w:val="18"/>
-          <w:szCs w:val="18"/>
-        </w:rPr>
-        <w:t xml:space="preserve">Ludwig et al., 2009. </w:t>
-      </w:r>
-      <w:r>
-        <w:rPr>
-          <w:rFonts w:asciiTheme="minorHAnsi" w:eastAsia="Times New Roman" w:hAnsiTheme="minorHAnsi"/>
-          <w:b/>
-          <w:sz w:val="18"/>
-          <w:szCs w:val="18"/>
-        </w:rPr>
-        <w:t>River discharges of water and nutrients to the Mediterranean and Black Sea:</w:t>
-      </w:r>
-      <w:r>
-        <w:rPr>
-          <w:rFonts w:asciiTheme="minorHAnsi" w:eastAsia="Times New Roman" w:hAnsiTheme="minorHAnsi"/>
-          <w:b/>
-          <w:sz w:val="18"/>
-          <w:szCs w:val="18"/>
-        </w:rPr>
-        <w:t xml:space="preserve"> </w:t>
-      </w:r>
-      <w:r>
-        <w:rPr>
-          <w:rFonts w:asciiTheme="minorHAnsi" w:eastAsia="Times New Roman" w:hAnsiTheme="minorHAnsi"/>
-          <w:b/>
-          <w:sz w:val="18"/>
-          <w:szCs w:val="18"/>
-        </w:rPr>
-        <w:t>Major drivers for ecosystem changes during past and future decades?</w:t>
-      </w:r>
-    </w:p>
-    <w:p>
-      <w:pPr>
-        <w:rPr>
-          <w:rFonts w:asciiTheme="minorHAnsi" w:eastAsia="Times New Roman" w:hAnsiTheme="minorHAnsi"/>
-          <w:sz w:val="18"/>
-          <w:szCs w:val="18"/>
-        </w:rPr>
-      </w:pPr>
-      <w:r>
-        <w:rPr>
-          <w:rFonts w:asciiTheme="minorHAnsi" w:eastAsia="Times New Roman" w:hAnsiTheme="minorHAnsi"/>
-          <w:sz w:val="18"/>
-          <w:szCs w:val="18"/>
-        </w:rPr>
-        <w:t>Silica r</w:t>
-      </w:r>
-      <w:r>
-        <w:rPr>
-          <w:rFonts w:asciiTheme="minorHAnsi" w:eastAsia="Times New Roman" w:hAnsiTheme="minorHAnsi"/>
-          <w:sz w:val="18"/>
-          <w:szCs w:val="18"/>
-        </w:rPr>
-        <w:t xml:space="preserve">iver </w:t>
-      </w:r>
-      <w:r>
-        <w:rPr>
-          <w:rFonts w:asciiTheme="minorHAnsi" w:eastAsia="Times New Roman" w:hAnsiTheme="minorHAnsi"/>
-          <w:sz w:val="18"/>
-          <w:szCs w:val="18"/>
-        </w:rPr>
-        <w:t xml:space="preserve">discharged </w:t>
-      </w:r>
-      <w:r>
-        <w:rPr>
-          <w:rFonts w:asciiTheme="minorHAnsi" w:eastAsia="Times New Roman" w:hAnsiTheme="minorHAnsi"/>
-          <w:sz w:val="18"/>
-          <w:szCs w:val="18"/>
-        </w:rPr>
-        <w:t>can be computed as freshwater</w:t>
-      </w:r>
-      <w:r>
-        <w:rPr>
-          <w:rFonts w:asciiTheme="minorHAnsi" w:eastAsia="Times New Roman" w:hAnsiTheme="minorHAnsi"/>
-          <w:sz w:val="18"/>
-          <w:szCs w:val="18"/>
-        </w:rPr>
-        <w:t xml:space="preserve"> runoff</w:t>
-      </w:r>
-      <w:r>
-        <w:rPr>
-          <w:rFonts w:asciiTheme="minorHAnsi" w:eastAsia="Times New Roman" w:hAnsiTheme="minorHAnsi"/>
-          <w:sz w:val="18"/>
-          <w:szCs w:val="18"/>
-        </w:rPr>
-        <w:t xml:space="preserve"> </w:t>
-      </w:r>
-      <w:r>
-        <w:rPr>
-          <w:rFonts w:asciiTheme="minorHAnsi" w:eastAsia="Times New Roman" w:hAnsiTheme="minorHAnsi"/>
-          <w:sz w:val="18"/>
-          <w:szCs w:val="18"/>
-        </w:rPr>
-        <w:t xml:space="preserve">multiplied by a </w:t>
-      </w:r>
-      <w:r>
-        <w:rPr>
-          <w:rFonts w:asciiTheme="minorHAnsi" w:eastAsia="Times New Roman" w:hAnsiTheme="minorHAnsi"/>
-          <w:sz w:val="18"/>
-          <w:szCs w:val="18"/>
-        </w:rPr>
-        <w:t>representative concentration</w:t>
-      </w:r>
-      <w:r>
-        <w:rPr>
-          <w:rFonts w:asciiTheme="minorHAnsi" w:eastAsia="Times New Roman" w:hAnsiTheme="minorHAnsi"/>
-          <w:sz w:val="18"/>
-          <w:szCs w:val="18"/>
-        </w:rPr>
-        <w:t>.</w:t>
-      </w:r>
-    </w:p>
-    <w:p>
-      <w:pPr>
-        <w:rPr>
-          <w:rFonts w:asciiTheme="minorHAnsi" w:eastAsia="Times New Roman" w:hAnsiTheme="minorHAnsi"/>
-          <w:sz w:val="18"/>
-          <w:szCs w:val="18"/>
-          <w:lang w:val="it-IT"/>
-        </w:rPr>
-      </w:pPr>
-      <w:r>
-        <w:rPr>
-          <w:rFonts w:asciiTheme="minorHAnsi" w:eastAsia="Times New Roman" w:hAnsiTheme="minorHAnsi"/>
-          <w:sz w:val="18"/>
-          <w:szCs w:val="18"/>
-          <w:lang w:val="it-IT"/>
-        </w:rPr>
-        <w:t xml:space="preserve">A global </w:t>
-      </w:r>
-      <w:r>
-        <w:rPr>
-          <w:rFonts w:asciiTheme="minorHAnsi" w:eastAsia="Times New Roman" w:hAnsiTheme="minorHAnsi"/>
-          <w:sz w:val="18"/>
-          <w:szCs w:val="18"/>
-          <w:lang w:val="it-IT"/>
-        </w:rPr>
-        <w:t>rappresentative</w:t>
-      </w:r>
-      <w:r>
-        <w:rPr>
-          <w:rFonts w:asciiTheme="minorHAnsi" w:eastAsia="Times New Roman" w:hAnsiTheme="minorHAnsi"/>
-          <w:sz w:val="18"/>
-          <w:szCs w:val="18"/>
-          <w:lang w:val="it-IT"/>
-        </w:rPr>
-        <w:t xml:space="preserve"> Si concentration is 4 mg Si L-1  </w:t>
-      </w:r>
-      <w:r>
-        <w:rPr>
-          <w:rFonts w:asciiTheme="minorHAnsi" w:eastAsia="Times New Roman" w:hAnsiTheme="minorHAnsi"/>
-          <w:sz w:val="18"/>
-          <w:szCs w:val="18"/>
-          <w:lang w:val="it-IT"/>
-        </w:rPr>
-        <w:t>(</w:t>
-      </w:r>
-      <w:r>
-        <w:rPr>
-          <w:rFonts w:asciiTheme="minorHAnsi" w:eastAsia="Times New Roman" w:hAnsiTheme="minorHAnsi"/>
-          <w:sz w:val="18"/>
-          <w:szCs w:val="18"/>
-          <w:lang w:val="it-IT"/>
-        </w:rPr>
-        <w:t>peso atomico di Silico</w:t>
-      </w:r>
-      <w:r>
-        <w:rPr>
-          <w:rFonts w:asciiTheme="minorHAnsi" w:eastAsia="Times New Roman" w:hAnsiTheme="minorHAnsi"/>
-          <w:sz w:val="18"/>
-          <w:szCs w:val="18"/>
-          <w:lang w:val="it-IT"/>
-        </w:rPr>
-        <w:t>n</w:t>
-      </w:r>
-      <w:r>
-        <w:rPr>
-          <w:rFonts w:asciiTheme="minorHAnsi" w:eastAsia="Times New Roman" w:hAnsiTheme="minorHAnsi"/>
-          <w:sz w:val="18"/>
-          <w:szCs w:val="18"/>
-          <w:lang w:val="it-IT"/>
-        </w:rPr>
-        <w:t xml:space="preserve"> is </w:t>
-      </w:r>
-      <w:r>
-        <w:rPr>
-          <w:rFonts w:asciiTheme="minorHAnsi" w:eastAsia="Times New Roman" w:hAnsiTheme="minorHAnsi"/>
-          <w:sz w:val="18"/>
-          <w:szCs w:val="18"/>
-          <w:lang w:val="it-IT"/>
-        </w:rPr>
-        <w:t>28.0855 u)</w:t>
-      </w:r>
-      <w:r>
-        <w:rPr>
-          <w:rFonts w:asciiTheme="minorHAnsi" w:eastAsia="Times New Roman" w:hAnsiTheme="minorHAnsi"/>
-          <w:sz w:val="18"/>
-          <w:szCs w:val="18"/>
-          <w:lang w:val="it-IT"/>
-        </w:rPr>
-        <w:t xml:space="preserve"> -&gt; </w:t>
-      </w:r>
-      <w:r>
-        <w:rPr>
-          <w:rFonts w:asciiTheme="minorHAnsi" w:eastAsia="Times New Roman" w:hAnsiTheme="minorHAnsi"/>
-          <w:sz w:val="18"/>
-          <w:szCs w:val="18"/>
-          <w:lang w:val="it-IT"/>
-        </w:rPr>
-        <w:t>142 mmol/m</w:t>
-      </w:r>
-      <w:r>
-        <w:rPr>
-          <w:rFonts w:asciiTheme="minorHAnsi" w:eastAsia="Times New Roman" w:hAnsiTheme="minorHAnsi"/>
-          <w:sz w:val="18"/>
-          <w:szCs w:val="18"/>
-          <w:vertAlign w:val="superscript"/>
-          <w:lang w:val="it-IT"/>
-        </w:rPr>
-        <w:t>3</w:t>
-      </w:r>
-    </w:p>
-    <w:p>
-      <w:pPr>
-        <w:rPr>
-          <w:rFonts w:asciiTheme="minorHAnsi" w:eastAsia="Times New Roman" w:hAnsiTheme="minorHAnsi"/>
-          <w:sz w:val="18"/>
-          <w:szCs w:val="18"/>
-        </w:rPr>
-      </w:pPr>
-      <w:r>
-        <w:rPr>
-          <w:rFonts w:asciiTheme="minorHAnsi" w:eastAsia="Times New Roman" w:hAnsiTheme="minorHAnsi"/>
-          <w:sz w:val="18"/>
-          <w:szCs w:val="18"/>
-        </w:rPr>
-        <w:t>From Table 8; making averages:</w:t>
-      </w:r>
-      <w:r>
-        <w:rPr>
-          <w:rFonts w:asciiTheme="minorHAnsi" w:eastAsia="Times New Roman" w:hAnsiTheme="minorHAnsi"/>
-          <w:sz w:val="18"/>
-          <w:szCs w:val="18"/>
-        </w:rPr>
-        <w:t xml:space="preserve"> </w:t>
-      </w:r>
-    </w:p>
-    <w:p>
-      <w:pPr>
-        <w:rPr>
-          <w:rFonts w:asciiTheme="minorHAnsi" w:eastAsia="Times New Roman" w:hAnsiTheme="minorHAnsi"/>
-          <w:sz w:val="18"/>
-          <w:szCs w:val="18"/>
-        </w:rPr>
-      </w:pPr>
-      <w:r>
-        <w:rPr>
-          <w:rFonts w:asciiTheme="minorHAnsi" w:eastAsia="Times New Roman" w:hAnsiTheme="minorHAnsi"/>
-          <w:sz w:val="18"/>
-          <w:szCs w:val="18"/>
-        </w:rPr>
-        <w:t>Total flux of silica from river (post Aswan dam)</w:t>
-      </w:r>
-      <w:r>
-        <w:rPr>
-          <w:rFonts w:asciiTheme="minorHAnsi" w:eastAsia="Times New Roman" w:hAnsiTheme="minorHAnsi"/>
-          <w:sz w:val="18"/>
-          <w:szCs w:val="18"/>
-        </w:rPr>
-        <w:t xml:space="preserve"> without Dardanelles</w:t>
-      </w:r>
-      <w:r>
-        <w:rPr>
-          <w:rFonts w:asciiTheme="minorHAnsi" w:eastAsia="Times New Roman" w:hAnsiTheme="minorHAnsi"/>
-          <w:sz w:val="18"/>
-          <w:szCs w:val="18"/>
-        </w:rPr>
-        <w:t xml:space="preserve">: </w:t>
-      </w:r>
-      <w:r>
-        <w:rPr>
-          <w:rFonts w:asciiTheme="minorHAnsi" w:eastAsia="Times New Roman" w:hAnsiTheme="minorHAnsi"/>
-          <w:sz w:val="18"/>
-          <w:szCs w:val="18"/>
-        </w:rPr>
-        <w:t>10</w:t>
-      </w:r>
-      <w:r>
-        <w:rPr>
-          <w:rFonts w:asciiTheme="minorHAnsi" w:eastAsia="Times New Roman" w:hAnsiTheme="minorHAnsi"/>
-          <w:sz w:val="18"/>
-          <w:szCs w:val="18"/>
-        </w:rPr>
-        <w:t>16</w:t>
-      </w:r>
-      <w:r>
-        <w:rPr>
-          <w:rFonts w:asciiTheme="minorHAnsi" w:eastAsia="Times New Roman" w:hAnsiTheme="minorHAnsi"/>
-          <w:sz w:val="18"/>
-          <w:szCs w:val="18"/>
-        </w:rPr>
-        <w:t xml:space="preserve"> x 10</w:t>
-      </w:r>
-      <w:r>
-        <w:rPr>
-          <w:rFonts w:asciiTheme="minorHAnsi" w:eastAsia="Times New Roman" w:hAnsiTheme="minorHAnsi"/>
-          <w:sz w:val="18"/>
-          <w:szCs w:val="18"/>
-          <w:vertAlign w:val="superscript"/>
-        </w:rPr>
-        <w:t>3</w:t>
-      </w:r>
-      <w:r>
-        <w:rPr>
-          <w:rFonts w:asciiTheme="minorHAnsi" w:eastAsia="Times New Roman" w:hAnsiTheme="minorHAnsi"/>
-          <w:sz w:val="18"/>
-          <w:szCs w:val="18"/>
-        </w:rPr>
-        <w:t xml:space="preserve"> t Si</w:t>
-      </w:r>
-      <w:r>
-        <w:rPr>
-          <w:rFonts w:asciiTheme="minorHAnsi" w:eastAsia="Times New Roman" w:hAnsiTheme="minorHAnsi"/>
-          <w:sz w:val="18"/>
-          <w:szCs w:val="18"/>
-        </w:rPr>
-        <w:t xml:space="preserve"> /y</w:t>
-      </w:r>
-      <w:r>
-        <w:rPr>
-          <w:rFonts w:asciiTheme="minorHAnsi" w:eastAsia="Times New Roman" w:hAnsiTheme="minorHAnsi"/>
-          <w:sz w:val="18"/>
-          <w:szCs w:val="18"/>
-        </w:rPr>
-        <w:t xml:space="preserve"> </w:t>
-      </w:r>
-    </w:p>
-    <w:p>
-      <w:pPr>
-        <w:rPr>
-          <w:rFonts w:asciiTheme="minorHAnsi" w:eastAsia="Times New Roman" w:hAnsiTheme="minorHAnsi"/>
-          <w:sz w:val="18"/>
-          <w:szCs w:val="18"/>
-        </w:rPr>
-      </w:pPr>
-      <w:r>
-        <w:rPr>
-          <w:rFonts w:asciiTheme="minorHAnsi" w:eastAsia="Times New Roman" w:hAnsiTheme="minorHAnsi"/>
-          <w:sz w:val="18"/>
-          <w:szCs w:val="18"/>
-        </w:rPr>
-        <w:t>River Input in the western Mediterranean Sea</w:t>
-      </w:r>
-      <w:r>
-        <w:rPr>
-          <w:rFonts w:asciiTheme="minorHAnsi" w:eastAsia="Times New Roman" w:hAnsiTheme="minorHAnsi"/>
-          <w:sz w:val="18"/>
-          <w:szCs w:val="18"/>
-        </w:rPr>
-        <w:t xml:space="preserve">: </w:t>
-      </w:r>
-      <w:r>
-        <w:rPr>
-          <w:rFonts w:asciiTheme="minorHAnsi" w:eastAsia="Times New Roman" w:hAnsiTheme="minorHAnsi"/>
-          <w:sz w:val="18"/>
-          <w:szCs w:val="18"/>
-        </w:rPr>
-        <w:tab/>
-      </w:r>
-      <w:r>
-        <w:rPr>
-          <w:rFonts w:asciiTheme="minorHAnsi" w:eastAsia="Times New Roman" w:hAnsiTheme="minorHAnsi"/>
-          <w:sz w:val="18"/>
-          <w:szCs w:val="18"/>
-        </w:rPr>
-        <w:tab/>
-      </w:r>
-      <w:r>
-        <w:rPr>
-          <w:rFonts w:asciiTheme="minorHAnsi" w:eastAsia="Times New Roman" w:hAnsiTheme="minorHAnsi"/>
-          <w:sz w:val="18"/>
-          <w:szCs w:val="18"/>
-        </w:rPr>
-        <w:tab/>
-      </w:r>
-      <w:r>
-        <w:rPr>
-          <w:rFonts w:asciiTheme="minorHAnsi" w:eastAsia="Times New Roman" w:hAnsiTheme="minorHAnsi"/>
-          <w:sz w:val="18"/>
-          <w:szCs w:val="18"/>
-        </w:rPr>
-        <w:t>3</w:t>
-      </w:r>
-      <w:r>
-        <w:rPr>
-          <w:rFonts w:asciiTheme="minorHAnsi" w:eastAsia="Times New Roman" w:hAnsiTheme="minorHAnsi"/>
-          <w:sz w:val="18"/>
-          <w:szCs w:val="18"/>
-        </w:rPr>
-        <w:t>64</w:t>
-      </w:r>
-      <w:r>
-        <w:rPr>
-          <w:rFonts w:asciiTheme="minorHAnsi" w:eastAsia="Times New Roman" w:hAnsiTheme="minorHAnsi"/>
-          <w:sz w:val="18"/>
-          <w:szCs w:val="18"/>
-        </w:rPr>
-        <w:t xml:space="preserve"> x 10</w:t>
-      </w:r>
-      <w:r>
-        <w:rPr>
-          <w:rFonts w:asciiTheme="minorHAnsi" w:eastAsia="Times New Roman" w:hAnsiTheme="minorHAnsi"/>
-          <w:sz w:val="18"/>
-          <w:szCs w:val="18"/>
-          <w:vertAlign w:val="superscript"/>
-        </w:rPr>
-        <w:t>3</w:t>
-      </w:r>
-      <w:r>
-        <w:rPr>
-          <w:rFonts w:asciiTheme="minorHAnsi" w:eastAsia="Times New Roman" w:hAnsiTheme="minorHAnsi"/>
-          <w:sz w:val="18"/>
-          <w:szCs w:val="18"/>
-        </w:rPr>
-        <w:t xml:space="preserve"> t Si /y</w:t>
-      </w:r>
-      <w:r>
-        <w:rPr>
-          <w:rFonts w:asciiTheme="minorHAnsi" w:eastAsia="Times New Roman" w:hAnsiTheme="minorHAnsi"/>
-          <w:sz w:val="18"/>
-          <w:szCs w:val="18"/>
-        </w:rPr>
-        <w:t xml:space="preserve">   </w:t>
-      </w:r>
-      <w:r>
-        <w:rPr>
-          <w:rFonts w:asciiTheme="minorHAnsi" w:eastAsia="Times New Roman" w:hAnsiTheme="minorHAnsi"/>
-          <w:sz w:val="18"/>
-          <w:szCs w:val="18"/>
-        </w:rPr>
-        <w:t>[</w:t>
-      </w:r>
-      <w:r>
-        <w:rPr>
-          <w:rFonts w:asciiTheme="minorHAnsi" w:eastAsia="Times New Roman" w:hAnsiTheme="minorHAnsi"/>
-          <w:sz w:val="18"/>
-          <w:szCs w:val="18"/>
-        </w:rPr>
-        <w:t>kt</w:t>
-      </w:r>
-      <w:r>
-        <w:rPr>
-          <w:rFonts w:asciiTheme="minorHAnsi" w:eastAsia="Times New Roman" w:hAnsiTheme="minorHAnsi"/>
-          <w:sz w:val="18"/>
-          <w:szCs w:val="18"/>
-        </w:rPr>
-        <w:t xml:space="preserve"> Si</w:t>
-      </w:r>
-      <w:r>
-        <w:rPr>
-          <w:rFonts w:asciiTheme="minorHAnsi" w:eastAsia="Times New Roman" w:hAnsiTheme="minorHAnsi"/>
-          <w:sz w:val="18"/>
-          <w:szCs w:val="18"/>
-        </w:rPr>
-        <w:t>/</w:t>
-      </w:r>
-      <w:r>
-        <w:rPr>
-          <w:rFonts w:asciiTheme="minorHAnsi" w:eastAsia="Times New Roman" w:hAnsiTheme="minorHAnsi"/>
-          <w:sz w:val="18"/>
-          <w:szCs w:val="18"/>
-        </w:rPr>
-        <w:t>y]</w:t>
-      </w:r>
-    </w:p>
-    <w:p>
-      <w:pPr>
-        <w:rPr>
-          <w:rFonts w:asciiTheme="minorHAnsi" w:eastAsia="Times New Roman" w:hAnsiTheme="minorHAnsi"/>
-          <w:sz w:val="18"/>
-          <w:szCs w:val="18"/>
-        </w:rPr>
-      </w:pPr>
-      <w:r>
-        <w:rPr>
-          <w:rFonts w:asciiTheme="minorHAnsi" w:eastAsia="Times New Roman" w:hAnsiTheme="minorHAnsi"/>
-          <w:sz w:val="18"/>
-          <w:szCs w:val="18"/>
-        </w:rPr>
-        <w:t>River Input in the eastern Mediterranean Sea</w:t>
-      </w:r>
-      <w:r>
-        <w:rPr>
-          <w:rFonts w:asciiTheme="minorHAnsi" w:eastAsia="Times New Roman" w:hAnsiTheme="minorHAnsi"/>
-          <w:sz w:val="18"/>
-          <w:szCs w:val="18"/>
-        </w:rPr>
-        <w:t>:</w:t>
-      </w:r>
-      <w:r>
-        <w:rPr>
-          <w:rFonts w:asciiTheme="minorHAnsi" w:eastAsia="Times New Roman" w:hAnsiTheme="minorHAnsi"/>
-          <w:sz w:val="18"/>
-          <w:szCs w:val="18"/>
-        </w:rPr>
-        <w:t xml:space="preserve"> </w:t>
-      </w:r>
-      <w:r>
-        <w:rPr>
-          <w:rFonts w:asciiTheme="minorHAnsi" w:eastAsia="Times New Roman" w:hAnsiTheme="minorHAnsi"/>
-          <w:sz w:val="18"/>
-          <w:szCs w:val="18"/>
-        </w:rPr>
-        <w:tab/>
-      </w:r>
-      <w:r>
-        <w:rPr>
-          <w:rFonts w:asciiTheme="minorHAnsi" w:eastAsia="Times New Roman" w:hAnsiTheme="minorHAnsi"/>
-          <w:sz w:val="18"/>
-          <w:szCs w:val="18"/>
-        </w:rPr>
-        <w:tab/>
-      </w:r>
-      <w:r>
-        <w:rPr>
-          <w:rFonts w:asciiTheme="minorHAnsi" w:eastAsia="Times New Roman" w:hAnsiTheme="minorHAnsi"/>
-          <w:sz w:val="18"/>
-          <w:szCs w:val="18"/>
-        </w:rPr>
-        <w:tab/>
-      </w:r>
-      <w:r>
-        <w:rPr>
-          <w:rFonts w:asciiTheme="minorHAnsi" w:eastAsia="Times New Roman" w:hAnsiTheme="minorHAnsi"/>
-          <w:sz w:val="18"/>
-          <w:szCs w:val="18"/>
-        </w:rPr>
-        <w:t>65</w:t>
-      </w:r>
-      <w:r>
-        <w:rPr>
-          <w:rFonts w:asciiTheme="minorHAnsi" w:eastAsia="Times New Roman" w:hAnsiTheme="minorHAnsi"/>
-          <w:sz w:val="18"/>
-          <w:szCs w:val="18"/>
-        </w:rPr>
-        <w:t>3</w:t>
-      </w:r>
-      <w:r>
-        <w:rPr>
-          <w:rFonts w:asciiTheme="minorHAnsi" w:eastAsia="Times New Roman" w:hAnsiTheme="minorHAnsi"/>
-          <w:sz w:val="18"/>
-          <w:szCs w:val="18"/>
-        </w:rPr>
-        <w:t xml:space="preserve"> x 10</w:t>
-      </w:r>
-      <w:r>
-        <w:rPr>
-          <w:rFonts w:asciiTheme="minorHAnsi" w:eastAsia="Times New Roman" w:hAnsiTheme="minorHAnsi"/>
-          <w:sz w:val="18"/>
-          <w:szCs w:val="18"/>
-          <w:vertAlign w:val="superscript"/>
-        </w:rPr>
-        <w:t>3</w:t>
-      </w:r>
-      <w:r>
-        <w:rPr>
-          <w:rFonts w:asciiTheme="minorHAnsi" w:eastAsia="Times New Roman" w:hAnsiTheme="minorHAnsi"/>
-          <w:sz w:val="18"/>
-          <w:szCs w:val="18"/>
-        </w:rPr>
-        <w:t xml:space="preserve"> t Si /y</w:t>
-      </w:r>
-    </w:p>
-    <w:p>
-      <w:pPr>
-        <w:rPr>
-          <w:rFonts w:asciiTheme="minorHAnsi" w:eastAsia="Times New Roman" w:hAnsiTheme="minorHAnsi"/>
-          <w:sz w:val="18"/>
-          <w:szCs w:val="18"/>
-        </w:rPr>
-      </w:pPr>
-    </w:p>
-    <w:p>
-      <w:pPr>
-        <w:rPr>
-          <w:rFonts w:ascii="Calibri" w:eastAsia="Times New Roman" w:hAnsi="Calibri"/>
-          <w:b/>
-          <w:bCs/>
-          <w:color w:val="999999"/>
-          <w:sz w:val="20"/>
-          <w:szCs w:val="20"/>
-          <w:lang w:val="it-IT"/>
-        </w:rPr>
-      </w:pPr>
-      <w:r>
-        <w:rPr>
-          <w:rFonts w:asciiTheme="minorHAnsi" w:eastAsia="Times New Roman" w:hAnsiTheme="minorHAnsi"/>
-          <w:sz w:val="18"/>
-          <w:szCs w:val="18"/>
-          <w:lang w:val="it-IT"/>
-        </w:rPr>
-        <w:t xml:space="preserve">I valori di Carico di DIS nel file excel di SESAME (D4.3.2 river + runoff) davano un valore di </w:t>
-      </w:r>
-      <w:r>
-        <w:rPr>
-          <w:rFonts w:ascii="Calibri" w:eastAsia="Times New Roman" w:hAnsi="Calibri"/>
-          <w:b/>
-          <w:bCs/>
-          <w:color w:val="999999"/>
-          <w:sz w:val="20"/>
-          <w:szCs w:val="20"/>
-          <w:lang w:val="it-IT"/>
-        </w:rPr>
-        <w:t>tot=847</w:t>
-      </w:r>
-      <w:r>
-        <w:rPr>
-          <w:rFonts w:ascii="Calibri" w:eastAsia="Times New Roman" w:hAnsi="Calibri"/>
-          <w:b/>
-          <w:bCs/>
-          <w:color w:val="999999"/>
-          <w:sz w:val="20"/>
-          <w:szCs w:val="20"/>
-          <w:lang w:val="it-IT"/>
-        </w:rPr>
-        <w:t xml:space="preserve"> senza dardanelli</w:t>
-      </w:r>
-    </w:p>
-    <w:p>
-      <w:pPr>
-        <w:rPr>
-          <w:rFonts w:eastAsia="Times New Roman"/>
-          <w:color w:val="FF0000"/>
-          <w:lang w:val="it-IT"/>
-        </w:rPr>
-      </w:pPr>
-      <w:r>
-        <w:rPr>
-          <w:rFonts w:ascii="Calibri" w:eastAsia="Times New Roman" w:hAnsi="Calibri"/>
-          <w:b/>
-          <w:bCs/>
-          <w:color w:val="FF0000"/>
-          <w:sz w:val="20"/>
-          <w:szCs w:val="20"/>
-          <w:lang w:val="it-IT"/>
-        </w:rPr>
-        <w:t>1.08.2020: la prima simulazione HIND_16 1995-2004 ha mostrato un trend molto alto di DIS in zona costiera. E’ stato decido di dimezzare l’input</w:t>
-      </w:r>
-      <w:r>
-        <w:rPr>
-          <w:rFonts w:ascii="Calibri" w:eastAsia="Times New Roman" w:hAnsi="Calibri"/>
-          <w:b/>
-          <w:bCs/>
-          <w:color w:val="FF0000"/>
-          <w:sz w:val="20"/>
-          <w:szCs w:val="20"/>
-          <w:lang w:val="it-IT"/>
-        </w:rPr>
-        <w:t xml:space="preserve"> -&gt; quindi di usare un fattore 2mg/L al posto di 4 mg/L</w:t>
-      </w:r>
-      <w:bookmarkStart w:id="0" w:name="_GoBack"/>
-      <w:bookmarkEnd w:id="0"/>
-    </w:p>
-    <w:p>
-      <w:pPr>
-        <w:rPr>
-          <w:rFonts w:asciiTheme="minorHAnsi" w:eastAsia="Times New Roman" w:hAnsiTheme="minorHAnsi"/>
-          <w:sz w:val="18"/>
-          <w:szCs w:val="18"/>
-          <w:lang w:val="it-IT"/>
-        </w:rPr>
-      </w:pPr>
-    </w:p>
-    <w:p>
-      <w:pPr>
-        <w:rPr>
-          <w:rFonts w:asciiTheme="minorHAnsi" w:eastAsia="Times New Roman" w:hAnsiTheme="minorHAnsi"/>
-          <w:b/>
-          <w:sz w:val="18"/>
-          <w:szCs w:val="18"/>
-        </w:rPr>
-      </w:pPr>
-      <w:r>
-        <w:rPr>
-          <w:rFonts w:asciiTheme="minorHAnsi" w:eastAsia="Times New Roman" w:hAnsiTheme="minorHAnsi" w:cs="Arial"/>
-          <w:b/>
-          <w:color w:val="222222"/>
-          <w:sz w:val="18"/>
-          <w:szCs w:val="18"/>
-          <w:shd w:val="clear" w:color="auto" w:fill="FFFFFF"/>
-        </w:rPr>
-        <w:t>TÜRKOĞLU, MUHAMMET. "Temporal variations of surface phytoplankton, nutrients and chlorophyll a in the Dardanelles (Turkish Straits System): a coastal station sample in weekly time intervals." </w:t>
-      </w:r>
+        <w:t>Geochimica</w:t>
+      </w:r>
+      <w:proofErr w:type="spellEnd"/>
       <w:r>
         <w:rPr>
           <w:rFonts w:asciiTheme="minorHAnsi" w:eastAsia="Times New Roman" w:hAnsiTheme="minorHAnsi" w:cs="Arial"/>
@@ -1533,135 +582,9 @@
           <w:szCs w:val="18"/>
           <w:shd w:val="clear" w:color="auto" w:fill="FFFFFF"/>
         </w:rPr>
-        <w:t>Turkish Journal of Biology</w:t>
-      </w:r>
-      <w:r>
-        <w:rPr>
-          <w:rFonts w:asciiTheme="minorHAnsi" w:eastAsia="Times New Roman" w:hAnsiTheme="minorHAnsi" w:cs="Arial"/>
-          <w:b/>
-          <w:color w:val="222222"/>
-          <w:sz w:val="18"/>
-          <w:szCs w:val="18"/>
-          <w:shd w:val="clear" w:color="auto" w:fill="FFFFFF"/>
-        </w:rPr>
-        <w:t> 34.3 (2010): 319-333.</w:t>
-      </w:r>
-    </w:p>
-    <w:p>
-      <w:pPr>
-        <w:rPr>
-          <w:rFonts w:asciiTheme="minorHAnsi" w:eastAsia="Times New Roman" w:hAnsiTheme="minorHAnsi"/>
-          <w:sz w:val="18"/>
-          <w:szCs w:val="18"/>
-        </w:rPr>
-      </w:pPr>
-      <w:r>
-        <w:rPr>
-          <w:rFonts w:asciiTheme="minorHAnsi" w:eastAsia="Times New Roman" w:hAnsiTheme="minorHAnsi"/>
-          <w:sz w:val="18"/>
-          <w:szCs w:val="18"/>
-        </w:rPr>
-        <w:t xml:space="preserve">Silicate concentration in </w:t>
-      </w:r>
-      <w:r>
-        <w:rPr>
-          <w:rFonts w:asciiTheme="minorHAnsi" w:eastAsia="Times New Roman" w:hAnsiTheme="minorHAnsi"/>
-          <w:sz w:val="18"/>
-          <w:szCs w:val="18"/>
-        </w:rPr>
-        <w:t xml:space="preserve">the </w:t>
-      </w:r>
-      <w:r>
-        <w:rPr>
-          <w:rFonts w:asciiTheme="minorHAnsi" w:eastAsia="Times New Roman" w:hAnsiTheme="minorHAnsi"/>
-          <w:sz w:val="18"/>
-          <w:szCs w:val="18"/>
-        </w:rPr>
-        <w:t>Dardanelles</w:t>
-      </w:r>
-      <w:r>
-        <w:rPr>
-          <w:rFonts w:asciiTheme="minorHAnsi" w:eastAsia="Times New Roman" w:hAnsiTheme="minorHAnsi"/>
-          <w:sz w:val="18"/>
-          <w:szCs w:val="18"/>
-        </w:rPr>
-        <w:t xml:space="preserve"> </w:t>
-      </w:r>
-      <w:r>
-        <w:rPr>
-          <w:rFonts w:asciiTheme="minorHAnsi" w:eastAsia="Times New Roman" w:hAnsiTheme="minorHAnsi"/>
-          <w:sz w:val="18"/>
-          <w:szCs w:val="18"/>
-        </w:rPr>
-        <w:t>S</w:t>
-      </w:r>
-      <w:r>
-        <w:rPr>
-          <w:rFonts w:asciiTheme="minorHAnsi" w:eastAsia="Times New Roman" w:hAnsiTheme="minorHAnsi"/>
-          <w:sz w:val="18"/>
-          <w:szCs w:val="18"/>
-        </w:rPr>
-        <w:t xml:space="preserve">trait:  3.02 ± 1.63 μM </w:t>
-      </w:r>
-      <w:r>
-        <w:rPr>
-          <w:rFonts w:asciiTheme="minorHAnsi" w:eastAsia="Times New Roman" w:hAnsiTheme="minorHAnsi"/>
-          <w:sz w:val="18"/>
-          <w:szCs w:val="18"/>
-        </w:rPr>
-        <w:t xml:space="preserve">(mmol/m3) </w:t>
-      </w:r>
-    </w:p>
-    <w:p>
-      <w:pPr>
-        <w:rPr>
-          <w:rFonts w:asciiTheme="minorHAnsi" w:eastAsia="Times New Roman" w:hAnsiTheme="minorHAnsi"/>
-          <w:sz w:val="18"/>
-          <w:szCs w:val="18"/>
-        </w:rPr>
-      </w:pPr>
-    </w:p>
-    <w:p>
-      <w:pPr>
-        <w:rPr>
-          <w:rFonts w:asciiTheme="minorHAnsi" w:eastAsia="Times New Roman" w:hAnsiTheme="minorHAnsi"/>
-          <w:b/>
-          <w:sz w:val="18"/>
-          <w:szCs w:val="18"/>
-        </w:rPr>
-      </w:pPr>
-      <w:r>
-        <w:rPr>
-          <w:rFonts w:asciiTheme="minorHAnsi" w:eastAsia="Times New Roman" w:hAnsiTheme="minorHAnsi" w:cs="Arial"/>
-          <w:b/>
-          <w:color w:val="222222"/>
-          <w:sz w:val="18"/>
-          <w:szCs w:val="18"/>
-          <w:shd w:val="clear" w:color="auto" w:fill="FFFFFF"/>
-        </w:rPr>
-        <w:t>Turkoglu, Muhammet.</w:t>
-      </w:r>
-      <w:r>
-        <w:rPr>
-          <w:rFonts w:asciiTheme="minorHAnsi" w:eastAsia="Times New Roman" w:hAnsiTheme="minorHAnsi" w:cs="Arial"/>
-          <w:color w:val="222222"/>
-          <w:sz w:val="18"/>
-          <w:szCs w:val="18"/>
-          <w:shd w:val="clear" w:color="auto" w:fill="FFFFFF"/>
-        </w:rPr>
-        <w:t xml:space="preserve"> </w:t>
-      </w:r>
-      <w:r>
-        <w:rPr>
-          <w:rFonts w:asciiTheme="minorHAnsi" w:eastAsia="Times New Roman" w:hAnsiTheme="minorHAnsi" w:cs="Arial"/>
-          <w:b/>
-          <w:color w:val="222222"/>
-          <w:sz w:val="18"/>
-          <w:szCs w:val="18"/>
-          <w:shd w:val="clear" w:color="auto" w:fill="FFFFFF"/>
-        </w:rPr>
-        <w:t>"Red tides of the dinoflagellate Noctiluca scintillans associated with eutrophication in the Sea of Marmara (the Dardanelles, Turkey)." </w:t>
-      </w:r>
+        <w:t xml:space="preserve"> et </w:t>
+      </w:r>
+      <w:proofErr w:type="spellStart"/>
       <w:r>
         <w:rPr>
           <w:rFonts w:asciiTheme="minorHAnsi" w:eastAsia="Times New Roman" w:hAnsiTheme="minorHAnsi" w:cs="Arial"/>
@@ -1673,8 +596,1859 @@
           <w:szCs w:val="18"/>
           <w:shd w:val="clear" w:color="auto" w:fill="FFFFFF"/>
         </w:rPr>
+        <w:t>Cosmochimica</w:t>
+      </w:r>
+      <w:proofErr w:type="spellEnd"/>
+      <w:r>
+        <w:rPr>
+          <w:rFonts w:asciiTheme="minorHAnsi" w:eastAsia="Times New Roman" w:hAnsiTheme="minorHAnsi" w:cs="Arial"/>
+          <w:b/>
+          <w:i/>
+          <w:iCs/>
+          <w:color w:val="222222"/>
+          <w:sz w:val="18"/>
+          <w:szCs w:val="18"/>
+          <w:shd w:val="clear" w:color="auto" w:fill="FFFFFF"/>
+        </w:rPr>
+        <w:t xml:space="preserve"> Acta</w:t>
+      </w:r>
+      <w:r>
+        <w:rPr>
+          <w:rFonts w:asciiTheme="minorHAnsi" w:eastAsia="Times New Roman" w:hAnsiTheme="minorHAnsi" w:cs="Arial"/>
+          <w:b/>
+          <w:color w:val="222222"/>
+          <w:sz w:val="18"/>
+          <w:szCs w:val="18"/>
+          <w:shd w:val="clear" w:color="auto" w:fill="FFFFFF"/>
+        </w:rPr>
+        <w:t> 31.6 (1967): 987-999.</w:t>
+      </w:r>
+    </w:p>
+    <w:p>
+      <w:pPr>
+        <w:rPr>
+          <w:rFonts w:asciiTheme="minorHAnsi" w:hAnsiTheme="minorHAnsi"/>
+          <w:color w:val="2E2E2E"/>
+          <w:sz w:val="18"/>
+          <w:szCs w:val="18"/>
+        </w:rPr>
+      </w:pPr>
+      <w:r>
+        <w:rPr>
+          <w:rFonts w:asciiTheme="minorHAnsi" w:hAnsiTheme="minorHAnsi"/>
+          <w:sz w:val="18"/>
+          <w:szCs w:val="18"/>
+          <w:lang w:val="en-US"/>
+        </w:rPr>
+        <w:t>No a</w:t>
+      </w:r>
+      <w:r>
+        <w:rPr>
+          <w:rFonts w:asciiTheme="minorHAnsi" w:hAnsiTheme="minorHAnsi"/>
+          <w:sz w:val="18"/>
+          <w:szCs w:val="18"/>
+          <w:lang w:val="en-US"/>
+        </w:rPr>
+        <w:t>ccess to PDF</w:t>
+      </w:r>
+      <w:r>
+        <w:rPr>
+          <w:rFonts w:asciiTheme="minorHAnsi" w:hAnsiTheme="minorHAnsi"/>
+          <w:sz w:val="18"/>
+          <w:szCs w:val="18"/>
+          <w:lang w:val="en-US"/>
+        </w:rPr>
+        <w:t>,</w:t>
+      </w:r>
+      <w:r>
+        <w:rPr>
+          <w:rFonts w:asciiTheme="minorHAnsi" w:hAnsiTheme="minorHAnsi"/>
+          <w:sz w:val="18"/>
+          <w:szCs w:val="18"/>
+          <w:lang w:val="en-US"/>
+        </w:rPr>
+        <w:t xml:space="preserve"> only abstract</w:t>
+      </w:r>
+      <w:r>
+        <w:rPr>
+          <w:rFonts w:asciiTheme="minorHAnsi" w:hAnsiTheme="minorHAnsi"/>
+          <w:sz w:val="18"/>
+          <w:szCs w:val="18"/>
+          <w:lang w:val="en-US"/>
+        </w:rPr>
+        <w:t xml:space="preserve">: </w:t>
+      </w:r>
+      <w:r>
+        <w:rPr>
+          <w:rFonts w:asciiTheme="minorHAnsi" w:hAnsiTheme="minorHAnsi"/>
+          <w:color w:val="2E2E2E"/>
+          <w:sz w:val="18"/>
+          <w:szCs w:val="18"/>
+        </w:rPr>
+        <w:t>Measurement of the silica flux through the Straits of Gibraltar shows a loss of 3.6 × 10</w:t>
+      </w:r>
+      <w:r>
+        <w:rPr>
+          <w:rFonts w:asciiTheme="minorHAnsi" w:hAnsiTheme="minorHAnsi"/>
+          <w:color w:val="2E2E2E"/>
+          <w:sz w:val="18"/>
+          <w:szCs w:val="18"/>
+          <w:vertAlign w:val="superscript"/>
+        </w:rPr>
+        <w:t>3</w:t>
+      </w:r>
+      <w:r>
+        <w:rPr>
+          <w:rFonts w:asciiTheme="minorHAnsi" w:hAnsiTheme="minorHAnsi"/>
+          <w:color w:val="2E2E2E"/>
+          <w:sz w:val="18"/>
+          <w:szCs w:val="18"/>
+        </w:rPr>
+        <w:t> moles/second. Estimated influx from rivers and the Black Sea is 3.9 × 10</w:t>
+      </w:r>
+      <w:r>
+        <w:rPr>
+          <w:rFonts w:asciiTheme="minorHAnsi" w:hAnsiTheme="minorHAnsi"/>
+          <w:color w:val="2E2E2E"/>
+          <w:sz w:val="18"/>
+          <w:szCs w:val="18"/>
+          <w:vertAlign w:val="superscript"/>
+        </w:rPr>
+        <w:t>3</w:t>
+      </w:r>
+      <w:r>
+        <w:rPr>
+          <w:rFonts w:asciiTheme="minorHAnsi" w:hAnsiTheme="minorHAnsi"/>
+          <w:color w:val="2E2E2E"/>
+          <w:sz w:val="18"/>
+          <w:szCs w:val="18"/>
+        </w:rPr>
+        <w:t> moles/sec. Apparently no substantial fraction of dissolved silica is lost as the rivers flow into the sea, nor from the water in the sea.</w:t>
+      </w:r>
+      <w:r>
+        <w:rPr>
+          <w:rFonts w:asciiTheme="minorHAnsi" w:hAnsiTheme="minorHAnsi"/>
+          <w:color w:val="2E2E2E"/>
+          <w:sz w:val="18"/>
+          <w:szCs w:val="18"/>
+        </w:rPr>
+        <w:t xml:space="preserve"> </w:t>
+      </w:r>
+      <w:r>
+        <w:rPr>
+          <w:rFonts w:asciiTheme="minorHAnsi" w:hAnsiTheme="minorHAnsi"/>
+          <w:color w:val="2E2E2E"/>
+          <w:sz w:val="18"/>
+          <w:szCs w:val="18"/>
+        </w:rPr>
+        <w:t xml:space="preserve">Latest flow measurements at Gibraltar suggest a residence time of 170 </w:t>
+      </w:r>
+      <w:proofErr w:type="spellStart"/>
+      <w:r>
+        <w:rPr>
+          <w:rFonts w:asciiTheme="minorHAnsi" w:hAnsiTheme="minorHAnsi"/>
+          <w:color w:val="2E2E2E"/>
+          <w:sz w:val="18"/>
+          <w:szCs w:val="18"/>
+        </w:rPr>
+        <w:t>yr</w:t>
+      </w:r>
+      <w:proofErr w:type="spellEnd"/>
+      <w:r>
+        <w:rPr>
+          <w:rFonts w:asciiTheme="minorHAnsi" w:hAnsiTheme="minorHAnsi"/>
+          <w:color w:val="2E2E2E"/>
+          <w:sz w:val="18"/>
+          <w:szCs w:val="18"/>
+        </w:rPr>
+        <w:t xml:space="preserve"> for water in the sea. Diversion of Nile River water—8 % of the total silica input—should have no measurable effect on the silica concentration of the Mediterranean for a long time.</w:t>
+      </w:r>
+    </w:p>
+    <w:p>
+      <w:pPr>
+        <w:rPr>
+          <w:rFonts w:asciiTheme="minorHAnsi" w:hAnsiTheme="minorHAnsi"/>
+          <w:sz w:val="18"/>
+          <w:szCs w:val="18"/>
+        </w:rPr>
+      </w:pPr>
+    </w:p>
+    <w:p>
+      <w:pPr>
+        <w:rPr>
+          <w:rFonts w:asciiTheme="minorHAnsi" w:hAnsiTheme="minorHAnsi"/>
+          <w:b/>
+          <w:sz w:val="18"/>
+          <w:szCs w:val="18"/>
+          <w:lang w:val="en-US"/>
+        </w:rPr>
+      </w:pPr>
+      <w:proofErr w:type="spellStart"/>
+      <w:r>
+        <w:rPr>
+          <w:rFonts w:asciiTheme="minorHAnsi" w:hAnsiTheme="minorHAnsi"/>
+          <w:b/>
+          <w:sz w:val="18"/>
+          <w:szCs w:val="18"/>
+          <w:lang w:val="en-US"/>
+        </w:rPr>
+        <w:t>Krom</w:t>
+      </w:r>
+      <w:proofErr w:type="spellEnd"/>
+      <w:r>
+        <w:rPr>
+          <w:rFonts w:asciiTheme="minorHAnsi" w:hAnsiTheme="minorHAnsi"/>
+          <w:b/>
+          <w:sz w:val="18"/>
+          <w:szCs w:val="18"/>
+          <w:lang w:val="en-US"/>
+        </w:rPr>
+        <w:t xml:space="preserve"> et al., 2014</w:t>
+      </w:r>
+      <w:r>
+        <w:rPr>
+          <w:rFonts w:asciiTheme="minorHAnsi" w:hAnsiTheme="minorHAnsi"/>
+          <w:b/>
+          <w:sz w:val="18"/>
+          <w:szCs w:val="18"/>
+          <w:lang w:val="en-US"/>
+        </w:rPr>
+        <w:t>.</w:t>
+      </w:r>
+      <w:r>
+        <w:rPr>
+          <w:rFonts w:asciiTheme="minorHAnsi" w:hAnsiTheme="minorHAnsi"/>
+          <w:b/>
+          <w:sz w:val="18"/>
+          <w:szCs w:val="18"/>
+          <w:lang w:val="en-US"/>
+        </w:rPr>
+        <w:t xml:space="preserve"> </w:t>
+      </w:r>
+      <w:r>
+        <w:rPr>
+          <w:rFonts w:asciiTheme="minorHAnsi" w:eastAsia="Times New Roman" w:hAnsiTheme="minorHAnsi"/>
+          <w:b/>
+          <w:sz w:val="18"/>
+          <w:szCs w:val="18"/>
+        </w:rPr>
+        <w:t>Silica cycling in the ultra-oligotrophic eastern Mediterranean Sea</w:t>
+      </w:r>
+    </w:p>
+    <w:p>
+      <w:pPr>
+        <w:rPr>
+          <w:rFonts w:asciiTheme="minorHAnsi" w:hAnsiTheme="minorHAnsi"/>
+          <w:sz w:val="18"/>
+          <w:szCs w:val="18"/>
+        </w:rPr>
+      </w:pPr>
+      <w:r>
+        <w:rPr>
+          <w:rFonts w:asciiTheme="minorHAnsi" w:hAnsiTheme="minorHAnsi"/>
+          <w:sz w:val="18"/>
+          <w:szCs w:val="18"/>
+        </w:rPr>
+        <w:t>Estimations on</w:t>
+      </w:r>
+      <w:r>
+        <w:rPr>
+          <w:rFonts w:asciiTheme="minorHAnsi" w:hAnsiTheme="minorHAnsi"/>
+          <w:sz w:val="18"/>
+          <w:szCs w:val="18"/>
+        </w:rPr>
+        <w:t xml:space="preserve">ly for the EAST MED: </w:t>
+      </w:r>
+    </w:p>
+    <w:p>
+      <w:pPr>
+        <w:rPr>
+          <w:rFonts w:asciiTheme="minorHAnsi" w:eastAsia="Times New Roman" w:hAnsiTheme="minorHAnsi"/>
+          <w:sz w:val="18"/>
+          <w:szCs w:val="18"/>
+        </w:rPr>
+      </w:pPr>
+      <w:r>
+        <w:rPr>
+          <w:rFonts w:asciiTheme="minorHAnsi" w:hAnsiTheme="minorHAnsi"/>
+          <w:sz w:val="18"/>
+          <w:szCs w:val="18"/>
+        </w:rPr>
+        <w:t xml:space="preserve">Input from river: </w:t>
+      </w:r>
+      <w:r>
+        <w:rPr>
+          <w:rFonts w:asciiTheme="minorHAnsi" w:hAnsiTheme="minorHAnsi"/>
+          <w:sz w:val="18"/>
+          <w:szCs w:val="18"/>
+        </w:rPr>
+        <w:tab/>
+      </w:r>
+      <w:r>
+        <w:rPr>
+          <w:rFonts w:asciiTheme="minorHAnsi" w:hAnsiTheme="minorHAnsi"/>
+          <w:sz w:val="18"/>
+          <w:szCs w:val="18"/>
+        </w:rPr>
+        <w:tab/>
+      </w:r>
+      <w:r>
+        <w:rPr>
+          <w:rFonts w:asciiTheme="minorHAnsi" w:hAnsiTheme="minorHAnsi"/>
+          <w:sz w:val="18"/>
+          <w:szCs w:val="18"/>
+        </w:rPr>
+        <w:tab/>
+      </w:r>
+      <w:r>
+        <w:rPr>
+          <w:rFonts w:asciiTheme="minorHAnsi" w:eastAsia="Times New Roman" w:hAnsiTheme="minorHAnsi"/>
+          <w:sz w:val="18"/>
+          <w:szCs w:val="18"/>
+        </w:rPr>
+        <w:t>27 × 10</w:t>
+      </w:r>
+      <w:r>
+        <w:rPr>
+          <w:rFonts w:asciiTheme="minorHAnsi" w:eastAsia="Times New Roman" w:hAnsiTheme="minorHAnsi"/>
+          <w:sz w:val="18"/>
+          <w:szCs w:val="18"/>
+          <w:vertAlign w:val="superscript"/>
+        </w:rPr>
+        <w:t>9</w:t>
+      </w:r>
+      <w:r>
+        <w:rPr>
+          <w:rFonts w:asciiTheme="minorHAnsi" w:eastAsia="Times New Roman" w:hAnsiTheme="minorHAnsi"/>
+          <w:sz w:val="18"/>
+          <w:szCs w:val="18"/>
+        </w:rPr>
+        <w:t xml:space="preserve"> mol Si yr−1 </w:t>
+      </w:r>
+      <w:r>
+        <w:rPr>
+          <w:rFonts w:asciiTheme="minorHAnsi" w:eastAsia="Times New Roman" w:hAnsiTheme="minorHAnsi"/>
+          <w:sz w:val="18"/>
+          <w:szCs w:val="18"/>
+        </w:rPr>
+        <w:tab/>
+      </w:r>
+      <w:r>
+        <w:rPr>
+          <w:rFonts w:asciiTheme="minorHAnsi" w:eastAsia="Times New Roman" w:hAnsiTheme="minorHAnsi"/>
+          <w:sz w:val="18"/>
+          <w:szCs w:val="18"/>
+        </w:rPr>
+        <w:sym w:font="Wingdings" w:char="F0E0"/>
+      </w:r>
+      <w:r>
+        <w:rPr>
+          <w:rFonts w:asciiTheme="minorHAnsi" w:eastAsia="Times New Roman" w:hAnsiTheme="minorHAnsi"/>
+          <w:sz w:val="18"/>
+          <w:szCs w:val="18"/>
+        </w:rPr>
+        <w:t xml:space="preserve"> </w:t>
+      </w:r>
+      <w:r>
+        <w:rPr>
+          <w:rFonts w:asciiTheme="minorHAnsi" w:eastAsia="Times New Roman" w:hAnsiTheme="minorHAnsi"/>
+          <w:sz w:val="18"/>
+          <w:szCs w:val="18"/>
+        </w:rPr>
+        <w:t xml:space="preserve">  </w:t>
+      </w:r>
+      <w:r>
+        <w:rPr>
+          <w:rFonts w:asciiTheme="minorHAnsi" w:eastAsia="Times New Roman" w:hAnsiTheme="minorHAnsi"/>
+          <w:sz w:val="18"/>
+          <w:szCs w:val="18"/>
+        </w:rPr>
+        <w:t xml:space="preserve"> </w:t>
+      </w:r>
+      <w:r>
+        <w:rPr>
+          <w:rFonts w:asciiTheme="minorHAnsi" w:eastAsia="Times New Roman" w:hAnsiTheme="minorHAnsi"/>
+          <w:sz w:val="18"/>
+          <w:szCs w:val="18"/>
+        </w:rPr>
+        <w:t>758.322 k</w:t>
+      </w:r>
+      <w:r>
+        <w:rPr>
+          <w:rFonts w:asciiTheme="minorHAnsi" w:eastAsia="Times New Roman" w:hAnsiTheme="minorHAnsi"/>
+          <w:sz w:val="18"/>
+          <w:szCs w:val="18"/>
+        </w:rPr>
+        <w:t xml:space="preserve"> t</w:t>
+      </w:r>
+      <w:r>
+        <w:rPr>
+          <w:rFonts w:asciiTheme="minorHAnsi" w:eastAsia="Times New Roman" w:hAnsiTheme="minorHAnsi"/>
+          <w:sz w:val="18"/>
+          <w:szCs w:val="18"/>
+        </w:rPr>
+        <w:t xml:space="preserve"> Si/y</w:t>
+      </w:r>
+      <w:r>
+        <w:rPr>
+          <w:rFonts w:asciiTheme="minorHAnsi" w:eastAsia="Times New Roman" w:hAnsiTheme="minorHAnsi"/>
+          <w:sz w:val="18"/>
+          <w:szCs w:val="18"/>
+        </w:rPr>
+        <w:t xml:space="preserve"> [</w:t>
+      </w:r>
+      <w:r>
+        <w:rPr>
+          <w:rFonts w:asciiTheme="minorHAnsi" w:eastAsia="Times New Roman" w:hAnsiTheme="minorHAnsi"/>
+          <w:sz w:val="18"/>
+          <w:szCs w:val="18"/>
+        </w:rPr>
+        <w:t>10</w:t>
+      </w:r>
+      <w:r>
+        <w:rPr>
+          <w:rFonts w:asciiTheme="minorHAnsi" w:eastAsia="Times New Roman" w:hAnsiTheme="minorHAnsi"/>
+          <w:sz w:val="18"/>
+          <w:szCs w:val="18"/>
+          <w:vertAlign w:val="superscript"/>
+        </w:rPr>
+        <w:t>9</w:t>
+      </w:r>
+      <w:r>
+        <w:rPr>
+          <w:rFonts w:asciiTheme="minorHAnsi" w:eastAsia="Times New Roman" w:hAnsiTheme="minorHAnsi"/>
+          <w:sz w:val="18"/>
+          <w:szCs w:val="18"/>
+        </w:rPr>
+        <w:t xml:space="preserve"> </w:t>
+      </w:r>
+      <w:r>
+        <w:rPr>
+          <w:rFonts w:asciiTheme="minorHAnsi" w:eastAsia="Times New Roman" w:hAnsiTheme="minorHAnsi"/>
+          <w:sz w:val="18"/>
+          <w:szCs w:val="18"/>
+        </w:rPr>
+        <w:t xml:space="preserve">gr </w:t>
+      </w:r>
+      <w:r>
+        <w:rPr>
+          <w:rFonts w:asciiTheme="minorHAnsi" w:eastAsia="Times New Roman" w:hAnsiTheme="minorHAnsi"/>
+          <w:sz w:val="18"/>
+          <w:szCs w:val="18"/>
+        </w:rPr>
+        <w:t>Si yr−1</w:t>
+      </w:r>
+      <w:r>
+        <w:rPr>
+          <w:rFonts w:asciiTheme="minorHAnsi" w:eastAsia="Times New Roman" w:hAnsiTheme="minorHAnsi"/>
+          <w:sz w:val="18"/>
+          <w:szCs w:val="18"/>
+        </w:rPr>
+        <w:t>]</w:t>
+      </w:r>
+    </w:p>
+    <w:p>
+      <w:pPr>
+        <w:rPr>
+          <w:rFonts w:asciiTheme="minorHAnsi" w:eastAsia="Times New Roman" w:hAnsiTheme="minorHAnsi"/>
+          <w:sz w:val="18"/>
+          <w:szCs w:val="18"/>
+        </w:rPr>
+      </w:pPr>
+      <w:r>
+        <w:rPr>
+          <w:rFonts w:asciiTheme="minorHAnsi" w:eastAsia="Times New Roman" w:hAnsiTheme="minorHAnsi"/>
+          <w:sz w:val="18"/>
+          <w:szCs w:val="18"/>
+        </w:rPr>
+        <w:t xml:space="preserve">Input from subterranean groundwater: 9.7 × </w:t>
+      </w:r>
+      <w:proofErr w:type="gramStart"/>
+      <w:r>
+        <w:rPr>
+          <w:rFonts w:asciiTheme="minorHAnsi" w:eastAsia="Times New Roman" w:hAnsiTheme="minorHAnsi"/>
+          <w:sz w:val="18"/>
+          <w:szCs w:val="18"/>
+        </w:rPr>
+        <w:t>10</w:t>
+      </w:r>
+      <w:r>
+        <w:rPr>
+          <w:rFonts w:asciiTheme="minorHAnsi" w:eastAsia="Times New Roman" w:hAnsiTheme="minorHAnsi"/>
+          <w:sz w:val="18"/>
+          <w:szCs w:val="18"/>
+          <w:vertAlign w:val="superscript"/>
+        </w:rPr>
+        <w:t>9</w:t>
+      </w:r>
+      <w:r>
+        <w:rPr>
+          <w:rFonts w:asciiTheme="minorHAnsi" w:eastAsia="Times New Roman" w:hAnsiTheme="minorHAnsi"/>
+          <w:sz w:val="18"/>
+          <w:szCs w:val="18"/>
+        </w:rPr>
+        <w:t xml:space="preserve"> </w:t>
+      </w:r>
+      <w:r>
+        <w:rPr>
+          <w:rFonts w:asciiTheme="minorHAnsi" w:eastAsia="Times New Roman" w:hAnsiTheme="minorHAnsi"/>
+          <w:sz w:val="18"/>
+          <w:szCs w:val="18"/>
+        </w:rPr>
+        <w:t xml:space="preserve"> mol</w:t>
+      </w:r>
+      <w:proofErr w:type="gramEnd"/>
+      <w:r>
+        <w:rPr>
+          <w:rFonts w:asciiTheme="minorHAnsi" w:eastAsia="Times New Roman" w:hAnsiTheme="minorHAnsi"/>
+          <w:sz w:val="18"/>
+          <w:szCs w:val="18"/>
+        </w:rPr>
+        <w:t xml:space="preserve"> Si yr−1 </w:t>
+      </w:r>
+      <w:r>
+        <w:rPr>
+          <w:rFonts w:asciiTheme="minorHAnsi" w:eastAsia="Times New Roman" w:hAnsiTheme="minorHAnsi"/>
+          <w:sz w:val="18"/>
+          <w:szCs w:val="18"/>
+        </w:rPr>
+        <w:tab/>
+      </w:r>
+      <w:r>
+        <w:rPr>
+          <w:rFonts w:asciiTheme="minorHAnsi" w:eastAsia="Times New Roman" w:hAnsiTheme="minorHAnsi"/>
+          <w:sz w:val="18"/>
+          <w:szCs w:val="18"/>
+        </w:rPr>
+        <w:sym w:font="Wingdings" w:char="F0E0"/>
+      </w:r>
+      <w:r>
+        <w:rPr>
+          <w:rFonts w:asciiTheme="minorHAnsi" w:eastAsia="Times New Roman" w:hAnsiTheme="minorHAnsi"/>
+          <w:sz w:val="18"/>
+          <w:szCs w:val="18"/>
+        </w:rPr>
+        <w:t xml:space="preserve">    272.43 k t Si/y</w:t>
+      </w:r>
+    </w:p>
+    <w:p>
+      <w:pPr>
+        <w:rPr>
+          <w:rFonts w:asciiTheme="minorHAnsi" w:eastAsia="Times New Roman" w:hAnsiTheme="minorHAnsi"/>
+          <w:sz w:val="18"/>
+          <w:szCs w:val="18"/>
+        </w:rPr>
+      </w:pPr>
+      <w:r>
+        <w:rPr>
+          <w:rFonts w:asciiTheme="minorHAnsi" w:eastAsia="Times New Roman" w:hAnsiTheme="minorHAnsi"/>
+          <w:sz w:val="18"/>
+          <w:szCs w:val="18"/>
+        </w:rPr>
+        <w:t xml:space="preserve">Input from dust deposition: </w:t>
+      </w:r>
+      <w:r>
+        <w:rPr>
+          <w:rFonts w:asciiTheme="minorHAnsi" w:eastAsia="Times New Roman" w:hAnsiTheme="minorHAnsi"/>
+          <w:sz w:val="18"/>
+          <w:szCs w:val="18"/>
+        </w:rPr>
+        <w:tab/>
+      </w:r>
+      <w:r>
+        <w:rPr>
+          <w:rFonts w:asciiTheme="minorHAnsi" w:eastAsia="Times New Roman" w:hAnsiTheme="minorHAnsi"/>
+          <w:sz w:val="18"/>
+          <w:szCs w:val="18"/>
+        </w:rPr>
+        <w:tab/>
+      </w:r>
+      <w:r>
+        <w:rPr>
+          <w:rFonts w:asciiTheme="minorHAnsi" w:eastAsia="Times New Roman" w:hAnsiTheme="minorHAnsi"/>
+          <w:sz w:val="18"/>
+          <w:szCs w:val="18"/>
+        </w:rPr>
+        <w:t xml:space="preserve">1 × </w:t>
+      </w:r>
+      <w:proofErr w:type="gramStart"/>
+      <w:r>
+        <w:rPr>
+          <w:rFonts w:asciiTheme="minorHAnsi" w:eastAsia="Times New Roman" w:hAnsiTheme="minorHAnsi"/>
+          <w:sz w:val="18"/>
+          <w:szCs w:val="18"/>
+        </w:rPr>
+        <w:t>10</w:t>
+      </w:r>
+      <w:r>
+        <w:rPr>
+          <w:rFonts w:asciiTheme="minorHAnsi" w:eastAsia="Times New Roman" w:hAnsiTheme="minorHAnsi"/>
+          <w:sz w:val="18"/>
+          <w:szCs w:val="18"/>
+          <w:vertAlign w:val="superscript"/>
+        </w:rPr>
+        <w:t>9</w:t>
+      </w:r>
+      <w:r>
+        <w:rPr>
+          <w:rFonts w:asciiTheme="minorHAnsi" w:eastAsia="Times New Roman" w:hAnsiTheme="minorHAnsi"/>
+          <w:sz w:val="18"/>
+          <w:szCs w:val="18"/>
+        </w:rPr>
+        <w:t xml:space="preserve"> </w:t>
+      </w:r>
+      <w:r>
+        <w:rPr>
+          <w:rFonts w:asciiTheme="minorHAnsi" w:eastAsia="Times New Roman" w:hAnsiTheme="minorHAnsi"/>
+          <w:sz w:val="18"/>
+          <w:szCs w:val="18"/>
+        </w:rPr>
+        <w:t xml:space="preserve"> mol</w:t>
+      </w:r>
+      <w:proofErr w:type="gramEnd"/>
+      <w:r>
+        <w:rPr>
+          <w:rFonts w:asciiTheme="minorHAnsi" w:eastAsia="Times New Roman" w:hAnsiTheme="minorHAnsi"/>
+          <w:sz w:val="18"/>
+          <w:szCs w:val="18"/>
+        </w:rPr>
+        <w:t xml:space="preserve"> Si yr−1</w:t>
+      </w:r>
+    </w:p>
+    <w:p>
+      <w:pPr>
+        <w:rPr>
+          <w:rFonts w:asciiTheme="minorHAnsi" w:eastAsia="Times New Roman" w:hAnsiTheme="minorHAnsi"/>
+          <w:sz w:val="18"/>
+          <w:szCs w:val="18"/>
+        </w:rPr>
+      </w:pPr>
+      <w:r>
+        <w:rPr>
+          <w:rFonts w:asciiTheme="minorHAnsi" w:hAnsiTheme="minorHAnsi"/>
+          <w:sz w:val="18"/>
+          <w:szCs w:val="18"/>
+        </w:rPr>
+        <w:t>Input from benthic flux:</w:t>
+      </w:r>
+      <w:r>
+        <w:rPr>
+          <w:rFonts w:asciiTheme="minorHAnsi" w:hAnsiTheme="minorHAnsi"/>
+          <w:sz w:val="18"/>
+          <w:szCs w:val="18"/>
+        </w:rPr>
+        <w:tab/>
+      </w:r>
+      <w:r>
+        <w:rPr>
+          <w:rFonts w:asciiTheme="minorHAnsi" w:hAnsiTheme="minorHAnsi"/>
+          <w:sz w:val="18"/>
+          <w:szCs w:val="18"/>
+        </w:rPr>
+        <w:tab/>
+      </w:r>
+      <w:r>
+        <w:rPr>
+          <w:rFonts w:asciiTheme="minorHAnsi" w:hAnsiTheme="minorHAnsi"/>
+          <w:sz w:val="18"/>
+          <w:szCs w:val="18"/>
+        </w:rPr>
+        <w:t xml:space="preserve">57 </w:t>
+      </w:r>
+      <w:r>
+        <w:rPr>
+          <w:rFonts w:asciiTheme="minorHAnsi" w:eastAsia="Times New Roman" w:hAnsiTheme="minorHAnsi"/>
+          <w:sz w:val="18"/>
+          <w:szCs w:val="18"/>
+        </w:rPr>
+        <w:t xml:space="preserve">× </w:t>
+      </w:r>
+      <w:proofErr w:type="gramStart"/>
+      <w:r>
+        <w:rPr>
+          <w:rFonts w:asciiTheme="minorHAnsi" w:eastAsia="Times New Roman" w:hAnsiTheme="minorHAnsi"/>
+          <w:sz w:val="18"/>
+          <w:szCs w:val="18"/>
+        </w:rPr>
+        <w:t>10</w:t>
+      </w:r>
+      <w:r>
+        <w:rPr>
+          <w:rFonts w:asciiTheme="minorHAnsi" w:eastAsia="Times New Roman" w:hAnsiTheme="minorHAnsi"/>
+          <w:sz w:val="18"/>
+          <w:szCs w:val="18"/>
+          <w:vertAlign w:val="superscript"/>
+        </w:rPr>
+        <w:t>9</w:t>
+      </w:r>
+      <w:r>
+        <w:rPr>
+          <w:rFonts w:asciiTheme="minorHAnsi" w:eastAsia="Times New Roman" w:hAnsiTheme="minorHAnsi"/>
+          <w:sz w:val="18"/>
+          <w:szCs w:val="18"/>
+        </w:rPr>
+        <w:t xml:space="preserve"> </w:t>
+      </w:r>
+      <w:r>
+        <w:rPr>
+          <w:rFonts w:asciiTheme="minorHAnsi" w:eastAsia="Times New Roman" w:hAnsiTheme="minorHAnsi"/>
+          <w:sz w:val="18"/>
+          <w:szCs w:val="18"/>
+        </w:rPr>
+        <w:t xml:space="preserve"> mol</w:t>
+      </w:r>
+      <w:proofErr w:type="gramEnd"/>
+      <w:r>
+        <w:rPr>
+          <w:rFonts w:asciiTheme="minorHAnsi" w:eastAsia="Times New Roman" w:hAnsiTheme="minorHAnsi"/>
+          <w:sz w:val="18"/>
+          <w:szCs w:val="18"/>
+        </w:rPr>
+        <w:t xml:space="preserve"> Si yr−1</w:t>
+      </w:r>
+    </w:p>
+    <w:p>
+      <w:pPr>
+        <w:rPr>
+          <w:rFonts w:asciiTheme="minorHAnsi" w:eastAsia="Times New Roman" w:hAnsiTheme="minorHAnsi"/>
+          <w:sz w:val="18"/>
+          <w:szCs w:val="18"/>
+        </w:rPr>
+      </w:pPr>
+      <w:r>
+        <w:rPr>
+          <w:rFonts w:asciiTheme="minorHAnsi" w:eastAsia="Times New Roman" w:hAnsiTheme="minorHAnsi"/>
+          <w:sz w:val="18"/>
+          <w:szCs w:val="18"/>
+        </w:rPr>
+        <w:t xml:space="preserve">Input from Dardanelles: </w:t>
+      </w:r>
+      <w:r>
+        <w:rPr>
+          <w:rFonts w:asciiTheme="minorHAnsi" w:eastAsia="Times New Roman" w:hAnsiTheme="minorHAnsi"/>
+          <w:sz w:val="18"/>
+          <w:szCs w:val="18"/>
+        </w:rPr>
+        <w:t>no data</w:t>
+      </w:r>
+    </w:p>
+    <w:p>
+      <w:pPr>
+        <w:rPr>
+          <w:rFonts w:asciiTheme="minorHAnsi" w:hAnsiTheme="minorHAnsi"/>
+          <w:sz w:val="18"/>
+          <w:szCs w:val="18"/>
+        </w:rPr>
+      </w:pPr>
+    </w:p>
+    <w:p>
+      <w:pPr>
+        <w:rPr>
+          <w:rFonts w:asciiTheme="minorHAnsi" w:eastAsia="Times New Roman" w:hAnsiTheme="minorHAnsi"/>
+          <w:b/>
+          <w:sz w:val="18"/>
+          <w:szCs w:val="18"/>
+        </w:rPr>
+      </w:pPr>
+      <w:r>
+        <w:rPr>
+          <w:rFonts w:asciiTheme="minorHAnsi" w:eastAsia="Times New Roman" w:hAnsiTheme="minorHAnsi"/>
+          <w:b/>
+          <w:sz w:val="18"/>
+          <w:szCs w:val="18"/>
+        </w:rPr>
+        <w:t xml:space="preserve">Ludwig et al., 2009. </w:t>
+      </w:r>
+      <w:r>
+        <w:rPr>
+          <w:rFonts w:asciiTheme="minorHAnsi" w:eastAsia="Times New Roman" w:hAnsiTheme="minorHAnsi"/>
+          <w:b/>
+          <w:sz w:val="18"/>
+          <w:szCs w:val="18"/>
+        </w:rPr>
+        <w:t>River discharges of water and nutrients to the Mediterranean and Black Sea:</w:t>
+      </w:r>
+      <w:r>
+        <w:rPr>
+          <w:rFonts w:asciiTheme="minorHAnsi" w:eastAsia="Times New Roman" w:hAnsiTheme="minorHAnsi"/>
+          <w:b/>
+          <w:sz w:val="18"/>
+          <w:szCs w:val="18"/>
+        </w:rPr>
+        <w:t xml:space="preserve"> </w:t>
+      </w:r>
+      <w:r>
+        <w:rPr>
+          <w:rFonts w:asciiTheme="minorHAnsi" w:eastAsia="Times New Roman" w:hAnsiTheme="minorHAnsi"/>
+          <w:b/>
+          <w:sz w:val="18"/>
+          <w:szCs w:val="18"/>
+        </w:rPr>
+        <w:t>Major drivers for ecosystem changes during past and future decades?</w:t>
+      </w:r>
+    </w:p>
+    <w:p>
+      <w:pPr>
+        <w:rPr>
+          <w:rFonts w:asciiTheme="minorHAnsi" w:eastAsia="Times New Roman" w:hAnsiTheme="minorHAnsi"/>
+          <w:sz w:val="18"/>
+          <w:szCs w:val="18"/>
+        </w:rPr>
+      </w:pPr>
+      <w:r>
+        <w:rPr>
+          <w:rFonts w:asciiTheme="minorHAnsi" w:eastAsia="Times New Roman" w:hAnsiTheme="minorHAnsi"/>
+          <w:sz w:val="18"/>
+          <w:szCs w:val="18"/>
+        </w:rPr>
+        <w:t>Silica r</w:t>
+      </w:r>
+      <w:r>
+        <w:rPr>
+          <w:rFonts w:asciiTheme="minorHAnsi" w:eastAsia="Times New Roman" w:hAnsiTheme="minorHAnsi"/>
+          <w:sz w:val="18"/>
+          <w:szCs w:val="18"/>
+        </w:rPr>
+        <w:t xml:space="preserve">iver </w:t>
+      </w:r>
+      <w:r>
+        <w:rPr>
+          <w:rFonts w:asciiTheme="minorHAnsi" w:eastAsia="Times New Roman" w:hAnsiTheme="minorHAnsi"/>
+          <w:sz w:val="18"/>
+          <w:szCs w:val="18"/>
+        </w:rPr>
+        <w:t xml:space="preserve">discharged </w:t>
+      </w:r>
+      <w:r>
+        <w:rPr>
+          <w:rFonts w:asciiTheme="minorHAnsi" w:eastAsia="Times New Roman" w:hAnsiTheme="minorHAnsi"/>
+          <w:sz w:val="18"/>
+          <w:szCs w:val="18"/>
+        </w:rPr>
+        <w:t>can be computed as freshwater</w:t>
+      </w:r>
+      <w:r>
+        <w:rPr>
+          <w:rFonts w:asciiTheme="minorHAnsi" w:eastAsia="Times New Roman" w:hAnsiTheme="minorHAnsi"/>
+          <w:sz w:val="18"/>
+          <w:szCs w:val="18"/>
+        </w:rPr>
+        <w:t xml:space="preserve"> runoff</w:t>
+      </w:r>
+      <w:r>
+        <w:rPr>
+          <w:rFonts w:asciiTheme="minorHAnsi" w:eastAsia="Times New Roman" w:hAnsiTheme="minorHAnsi"/>
+          <w:sz w:val="18"/>
+          <w:szCs w:val="18"/>
+        </w:rPr>
+        <w:t xml:space="preserve"> </w:t>
+      </w:r>
+      <w:r>
+        <w:rPr>
+          <w:rFonts w:asciiTheme="minorHAnsi" w:eastAsia="Times New Roman" w:hAnsiTheme="minorHAnsi"/>
+          <w:sz w:val="18"/>
+          <w:szCs w:val="18"/>
+        </w:rPr>
+        <w:t xml:space="preserve">multiplied by a </w:t>
+      </w:r>
+      <w:r>
+        <w:rPr>
+          <w:rFonts w:asciiTheme="minorHAnsi" w:eastAsia="Times New Roman" w:hAnsiTheme="minorHAnsi"/>
+          <w:sz w:val="18"/>
+          <w:szCs w:val="18"/>
+        </w:rPr>
+        <w:t>representative concentration</w:t>
+      </w:r>
+      <w:r>
+        <w:rPr>
+          <w:rFonts w:asciiTheme="minorHAnsi" w:eastAsia="Times New Roman" w:hAnsiTheme="minorHAnsi"/>
+          <w:sz w:val="18"/>
+          <w:szCs w:val="18"/>
+        </w:rPr>
+        <w:t>.</w:t>
+      </w:r>
+    </w:p>
+    <w:p>
+      <w:pPr>
+        <w:rPr>
+          <w:rFonts w:asciiTheme="minorHAnsi" w:eastAsia="Times New Roman" w:hAnsiTheme="minorHAnsi"/>
+          <w:sz w:val="18"/>
+          <w:szCs w:val="18"/>
+          <w:lang w:val="it-IT"/>
+        </w:rPr>
+      </w:pPr>
+      <w:r>
+        <w:rPr>
+          <w:rFonts w:asciiTheme="minorHAnsi" w:eastAsia="Times New Roman" w:hAnsiTheme="minorHAnsi"/>
+          <w:sz w:val="18"/>
+          <w:szCs w:val="18"/>
+          <w:lang w:val="it-IT"/>
+        </w:rPr>
+        <w:t xml:space="preserve">A global </w:t>
+      </w:r>
+      <w:r>
+        <w:rPr>
+          <w:rFonts w:asciiTheme="minorHAnsi" w:eastAsia="Times New Roman" w:hAnsiTheme="minorHAnsi"/>
+          <w:sz w:val="18"/>
+          <w:szCs w:val="18"/>
+          <w:lang w:val="it-IT"/>
+        </w:rPr>
+        <w:t>rappresentative</w:t>
+      </w:r>
+      <w:r>
+        <w:rPr>
+          <w:rFonts w:asciiTheme="minorHAnsi" w:eastAsia="Times New Roman" w:hAnsiTheme="minorHAnsi"/>
+          <w:sz w:val="18"/>
+          <w:szCs w:val="18"/>
+          <w:lang w:val="it-IT"/>
+        </w:rPr>
+        <w:t xml:space="preserve"> Si </w:t>
+      </w:r>
+      <w:proofErr w:type="spellStart"/>
+      <w:r>
+        <w:rPr>
+          <w:rFonts w:asciiTheme="minorHAnsi" w:eastAsia="Times New Roman" w:hAnsiTheme="minorHAnsi"/>
+          <w:sz w:val="18"/>
+          <w:szCs w:val="18"/>
+          <w:lang w:val="it-IT"/>
+        </w:rPr>
+        <w:t>concentration</w:t>
+      </w:r>
+      <w:proofErr w:type="spellEnd"/>
+      <w:r>
+        <w:rPr>
+          <w:rFonts w:asciiTheme="minorHAnsi" w:eastAsia="Times New Roman" w:hAnsiTheme="minorHAnsi"/>
+          <w:sz w:val="18"/>
+          <w:szCs w:val="18"/>
+          <w:lang w:val="it-IT"/>
+        </w:rPr>
+        <w:t xml:space="preserve"> </w:t>
+      </w:r>
+      <w:proofErr w:type="spellStart"/>
+      <w:r>
+        <w:rPr>
+          <w:rFonts w:asciiTheme="minorHAnsi" w:eastAsia="Times New Roman" w:hAnsiTheme="minorHAnsi"/>
+          <w:sz w:val="18"/>
+          <w:szCs w:val="18"/>
+          <w:lang w:val="it-IT"/>
+        </w:rPr>
+        <w:t>is</w:t>
+      </w:r>
+      <w:proofErr w:type="spellEnd"/>
+      <w:r>
+        <w:rPr>
+          <w:rFonts w:asciiTheme="minorHAnsi" w:eastAsia="Times New Roman" w:hAnsiTheme="minorHAnsi"/>
+          <w:sz w:val="18"/>
+          <w:szCs w:val="18"/>
+          <w:lang w:val="it-IT"/>
+        </w:rPr>
+        <w:t xml:space="preserve"> 4 mg Si L-</w:t>
+      </w:r>
+      <w:proofErr w:type="gramStart"/>
+      <w:r>
+        <w:rPr>
+          <w:rFonts w:asciiTheme="minorHAnsi" w:eastAsia="Times New Roman" w:hAnsiTheme="minorHAnsi"/>
+          <w:sz w:val="18"/>
+          <w:szCs w:val="18"/>
+          <w:lang w:val="it-IT"/>
+        </w:rPr>
+        <w:t xml:space="preserve">1  </w:t>
+      </w:r>
+      <w:r>
+        <w:rPr>
+          <w:rFonts w:asciiTheme="minorHAnsi" w:eastAsia="Times New Roman" w:hAnsiTheme="minorHAnsi"/>
+          <w:sz w:val="18"/>
+          <w:szCs w:val="18"/>
+          <w:lang w:val="it-IT"/>
+        </w:rPr>
+        <w:t>(</w:t>
+      </w:r>
+      <w:proofErr w:type="gramEnd"/>
+      <w:r>
+        <w:rPr>
+          <w:rFonts w:asciiTheme="minorHAnsi" w:eastAsia="Times New Roman" w:hAnsiTheme="minorHAnsi"/>
+          <w:sz w:val="18"/>
+          <w:szCs w:val="18"/>
+          <w:lang w:val="it-IT"/>
+        </w:rPr>
+        <w:t>peso atomico di Silico</w:t>
+      </w:r>
+      <w:r>
+        <w:rPr>
+          <w:rFonts w:asciiTheme="minorHAnsi" w:eastAsia="Times New Roman" w:hAnsiTheme="minorHAnsi"/>
+          <w:sz w:val="18"/>
+          <w:szCs w:val="18"/>
+          <w:lang w:val="it-IT"/>
+        </w:rPr>
+        <w:t>n</w:t>
+      </w:r>
+      <w:r>
+        <w:rPr>
+          <w:rFonts w:asciiTheme="minorHAnsi" w:eastAsia="Times New Roman" w:hAnsiTheme="minorHAnsi"/>
+          <w:sz w:val="18"/>
+          <w:szCs w:val="18"/>
+          <w:lang w:val="it-IT"/>
+        </w:rPr>
+        <w:t xml:space="preserve"> </w:t>
+      </w:r>
+      <w:proofErr w:type="spellStart"/>
+      <w:r>
+        <w:rPr>
+          <w:rFonts w:asciiTheme="minorHAnsi" w:eastAsia="Times New Roman" w:hAnsiTheme="minorHAnsi"/>
+          <w:sz w:val="18"/>
+          <w:szCs w:val="18"/>
+          <w:lang w:val="it-IT"/>
+        </w:rPr>
+        <w:t>is</w:t>
+      </w:r>
+      <w:proofErr w:type="spellEnd"/>
+      <w:r>
+        <w:rPr>
+          <w:rFonts w:asciiTheme="minorHAnsi" w:eastAsia="Times New Roman" w:hAnsiTheme="minorHAnsi"/>
+          <w:sz w:val="18"/>
+          <w:szCs w:val="18"/>
+          <w:lang w:val="it-IT"/>
+        </w:rPr>
+        <w:t xml:space="preserve"> </w:t>
+      </w:r>
+      <w:r>
+        <w:rPr>
+          <w:rFonts w:asciiTheme="minorHAnsi" w:eastAsia="Times New Roman" w:hAnsiTheme="minorHAnsi"/>
+          <w:sz w:val="18"/>
+          <w:szCs w:val="18"/>
+          <w:lang w:val="it-IT"/>
+        </w:rPr>
+        <w:t>28.0855 u)</w:t>
+      </w:r>
+      <w:r>
+        <w:rPr>
+          <w:rFonts w:asciiTheme="minorHAnsi" w:eastAsia="Times New Roman" w:hAnsiTheme="minorHAnsi"/>
+          <w:sz w:val="18"/>
+          <w:szCs w:val="18"/>
+          <w:lang w:val="it-IT"/>
+        </w:rPr>
+        <w:t xml:space="preserve"> -&gt; </w:t>
+      </w:r>
+      <w:r>
+        <w:rPr>
+          <w:rFonts w:asciiTheme="minorHAnsi" w:eastAsia="Times New Roman" w:hAnsiTheme="minorHAnsi"/>
+          <w:sz w:val="18"/>
+          <w:szCs w:val="18"/>
+          <w:lang w:val="it-IT"/>
+        </w:rPr>
+        <w:t xml:space="preserve">142 </w:t>
+      </w:r>
+      <w:proofErr w:type="spellStart"/>
+      <w:r>
+        <w:rPr>
+          <w:rFonts w:asciiTheme="minorHAnsi" w:eastAsia="Times New Roman" w:hAnsiTheme="minorHAnsi"/>
+          <w:sz w:val="18"/>
+          <w:szCs w:val="18"/>
+          <w:lang w:val="it-IT"/>
+        </w:rPr>
+        <w:t>mmol</w:t>
+      </w:r>
+      <w:proofErr w:type="spellEnd"/>
+      <w:r>
+        <w:rPr>
+          <w:rFonts w:asciiTheme="minorHAnsi" w:eastAsia="Times New Roman" w:hAnsiTheme="minorHAnsi"/>
+          <w:sz w:val="18"/>
+          <w:szCs w:val="18"/>
+          <w:lang w:val="it-IT"/>
+        </w:rPr>
+        <w:t>/m</w:t>
+      </w:r>
+      <w:r>
+        <w:rPr>
+          <w:rFonts w:asciiTheme="minorHAnsi" w:eastAsia="Times New Roman" w:hAnsiTheme="minorHAnsi"/>
+          <w:sz w:val="18"/>
+          <w:szCs w:val="18"/>
+          <w:vertAlign w:val="superscript"/>
+          <w:lang w:val="it-IT"/>
+        </w:rPr>
+        <w:t>3</w:t>
+      </w:r>
+    </w:p>
+    <w:p>
+      <w:pPr>
+        <w:rPr>
+          <w:rFonts w:asciiTheme="minorHAnsi" w:eastAsia="Times New Roman" w:hAnsiTheme="minorHAnsi"/>
+          <w:sz w:val="18"/>
+          <w:szCs w:val="18"/>
+        </w:rPr>
+      </w:pPr>
+      <w:r>
+        <w:rPr>
+          <w:rFonts w:asciiTheme="minorHAnsi" w:eastAsia="Times New Roman" w:hAnsiTheme="minorHAnsi"/>
+          <w:sz w:val="18"/>
+          <w:szCs w:val="18"/>
+        </w:rPr>
+        <w:t>From Table 8; making averages:</w:t>
+      </w:r>
+      <w:r>
+        <w:rPr>
+          <w:rFonts w:asciiTheme="minorHAnsi" w:eastAsia="Times New Roman" w:hAnsiTheme="minorHAnsi"/>
+          <w:sz w:val="18"/>
+          <w:szCs w:val="18"/>
+        </w:rPr>
+        <w:t xml:space="preserve"> </w:t>
+      </w:r>
+    </w:p>
+    <w:p>
+      <w:pPr>
+        <w:rPr>
+          <w:rFonts w:asciiTheme="minorHAnsi" w:eastAsia="Times New Roman" w:hAnsiTheme="minorHAnsi"/>
+          <w:sz w:val="18"/>
+          <w:szCs w:val="18"/>
+        </w:rPr>
+      </w:pPr>
+      <w:r>
+        <w:rPr>
+          <w:rFonts w:asciiTheme="minorHAnsi" w:eastAsia="Times New Roman" w:hAnsiTheme="minorHAnsi"/>
+          <w:sz w:val="18"/>
+          <w:szCs w:val="18"/>
+        </w:rPr>
+        <w:t>Total flux of silica from river (post Aswan dam)</w:t>
+      </w:r>
+      <w:r>
+        <w:rPr>
+          <w:rFonts w:asciiTheme="minorHAnsi" w:eastAsia="Times New Roman" w:hAnsiTheme="minorHAnsi"/>
+          <w:sz w:val="18"/>
+          <w:szCs w:val="18"/>
+        </w:rPr>
+        <w:t xml:space="preserve"> without Dardanelles</w:t>
+      </w:r>
+      <w:r>
+        <w:rPr>
+          <w:rFonts w:asciiTheme="minorHAnsi" w:eastAsia="Times New Roman" w:hAnsiTheme="minorHAnsi"/>
+          <w:sz w:val="18"/>
+          <w:szCs w:val="18"/>
+        </w:rPr>
+        <w:t xml:space="preserve">: </w:t>
+      </w:r>
+      <w:r>
+        <w:rPr>
+          <w:rFonts w:asciiTheme="minorHAnsi" w:eastAsia="Times New Roman" w:hAnsiTheme="minorHAnsi"/>
+          <w:sz w:val="18"/>
+          <w:szCs w:val="18"/>
+        </w:rPr>
+        <w:t>10</w:t>
+      </w:r>
+      <w:r>
+        <w:rPr>
+          <w:rFonts w:asciiTheme="minorHAnsi" w:eastAsia="Times New Roman" w:hAnsiTheme="minorHAnsi"/>
+          <w:sz w:val="18"/>
+          <w:szCs w:val="18"/>
+        </w:rPr>
+        <w:t>16</w:t>
+      </w:r>
+      <w:r>
+        <w:rPr>
+          <w:rFonts w:asciiTheme="minorHAnsi" w:eastAsia="Times New Roman" w:hAnsiTheme="minorHAnsi"/>
+          <w:sz w:val="18"/>
+          <w:szCs w:val="18"/>
+        </w:rPr>
+        <w:t xml:space="preserve"> x 10</w:t>
+      </w:r>
+      <w:r>
+        <w:rPr>
+          <w:rFonts w:asciiTheme="minorHAnsi" w:eastAsia="Times New Roman" w:hAnsiTheme="minorHAnsi"/>
+          <w:sz w:val="18"/>
+          <w:szCs w:val="18"/>
+          <w:vertAlign w:val="superscript"/>
+        </w:rPr>
+        <w:t>3</w:t>
+      </w:r>
+      <w:r>
+        <w:rPr>
+          <w:rFonts w:asciiTheme="minorHAnsi" w:eastAsia="Times New Roman" w:hAnsiTheme="minorHAnsi"/>
+          <w:sz w:val="18"/>
+          <w:szCs w:val="18"/>
+        </w:rPr>
+        <w:t xml:space="preserve"> t Si</w:t>
+      </w:r>
+      <w:r>
+        <w:rPr>
+          <w:rFonts w:asciiTheme="minorHAnsi" w:eastAsia="Times New Roman" w:hAnsiTheme="minorHAnsi"/>
+          <w:sz w:val="18"/>
+          <w:szCs w:val="18"/>
+        </w:rPr>
+        <w:t xml:space="preserve"> /y</w:t>
+      </w:r>
+      <w:r>
+        <w:rPr>
+          <w:rFonts w:asciiTheme="minorHAnsi" w:eastAsia="Times New Roman" w:hAnsiTheme="minorHAnsi"/>
+          <w:sz w:val="18"/>
+          <w:szCs w:val="18"/>
+        </w:rPr>
+        <w:t xml:space="preserve"> </w:t>
+      </w:r>
+    </w:p>
+    <w:p>
+      <w:pPr>
+        <w:rPr>
+          <w:rFonts w:asciiTheme="minorHAnsi" w:eastAsia="Times New Roman" w:hAnsiTheme="minorHAnsi"/>
+          <w:sz w:val="18"/>
+          <w:szCs w:val="18"/>
+        </w:rPr>
+      </w:pPr>
+      <w:r>
+        <w:rPr>
+          <w:rFonts w:asciiTheme="minorHAnsi" w:eastAsia="Times New Roman" w:hAnsiTheme="minorHAnsi"/>
+          <w:sz w:val="18"/>
+          <w:szCs w:val="18"/>
+        </w:rPr>
+        <w:t>River Input in the western Mediterranean Sea</w:t>
+      </w:r>
+      <w:r>
+        <w:rPr>
+          <w:rFonts w:asciiTheme="minorHAnsi" w:eastAsia="Times New Roman" w:hAnsiTheme="minorHAnsi"/>
+          <w:sz w:val="18"/>
+          <w:szCs w:val="18"/>
+        </w:rPr>
+        <w:t xml:space="preserve">: </w:t>
+      </w:r>
+      <w:r>
+        <w:rPr>
+          <w:rFonts w:asciiTheme="minorHAnsi" w:eastAsia="Times New Roman" w:hAnsiTheme="minorHAnsi"/>
+          <w:sz w:val="18"/>
+          <w:szCs w:val="18"/>
+        </w:rPr>
+        <w:tab/>
+      </w:r>
+      <w:r>
+        <w:rPr>
+          <w:rFonts w:asciiTheme="minorHAnsi" w:eastAsia="Times New Roman" w:hAnsiTheme="minorHAnsi"/>
+          <w:sz w:val="18"/>
+          <w:szCs w:val="18"/>
+        </w:rPr>
+        <w:tab/>
+      </w:r>
+      <w:r>
+        <w:rPr>
+          <w:rFonts w:asciiTheme="minorHAnsi" w:eastAsia="Times New Roman" w:hAnsiTheme="minorHAnsi"/>
+          <w:sz w:val="18"/>
+          <w:szCs w:val="18"/>
+        </w:rPr>
+        <w:tab/>
+      </w:r>
+      <w:r>
+        <w:rPr>
+          <w:rFonts w:asciiTheme="minorHAnsi" w:eastAsia="Times New Roman" w:hAnsiTheme="minorHAnsi"/>
+          <w:sz w:val="18"/>
+          <w:szCs w:val="18"/>
+        </w:rPr>
+        <w:t>3</w:t>
+      </w:r>
+      <w:r>
+        <w:rPr>
+          <w:rFonts w:asciiTheme="minorHAnsi" w:eastAsia="Times New Roman" w:hAnsiTheme="minorHAnsi"/>
+          <w:sz w:val="18"/>
+          <w:szCs w:val="18"/>
+        </w:rPr>
+        <w:t>64</w:t>
+      </w:r>
+      <w:r>
+        <w:rPr>
+          <w:rFonts w:asciiTheme="minorHAnsi" w:eastAsia="Times New Roman" w:hAnsiTheme="minorHAnsi"/>
+          <w:sz w:val="18"/>
+          <w:szCs w:val="18"/>
+        </w:rPr>
+        <w:t xml:space="preserve"> x 10</w:t>
+      </w:r>
+      <w:r>
+        <w:rPr>
+          <w:rFonts w:asciiTheme="minorHAnsi" w:eastAsia="Times New Roman" w:hAnsiTheme="minorHAnsi"/>
+          <w:sz w:val="18"/>
+          <w:szCs w:val="18"/>
+          <w:vertAlign w:val="superscript"/>
+        </w:rPr>
+        <w:t>3</w:t>
+      </w:r>
+      <w:r>
+        <w:rPr>
+          <w:rFonts w:asciiTheme="minorHAnsi" w:eastAsia="Times New Roman" w:hAnsiTheme="minorHAnsi"/>
+          <w:sz w:val="18"/>
+          <w:szCs w:val="18"/>
+        </w:rPr>
+        <w:t xml:space="preserve"> t Si /y</w:t>
+      </w:r>
+      <w:proofErr w:type="gramStart"/>
+      <w:r>
+        <w:rPr>
+          <w:rFonts w:asciiTheme="minorHAnsi" w:eastAsia="Times New Roman" w:hAnsiTheme="minorHAnsi"/>
+          <w:sz w:val="18"/>
+          <w:szCs w:val="18"/>
+        </w:rPr>
+        <w:t xml:space="preserve">   </w:t>
+      </w:r>
+      <w:r>
+        <w:rPr>
+          <w:rFonts w:asciiTheme="minorHAnsi" w:eastAsia="Times New Roman" w:hAnsiTheme="minorHAnsi"/>
+          <w:sz w:val="18"/>
+          <w:szCs w:val="18"/>
+        </w:rPr>
+        <w:t>[</w:t>
+      </w:r>
+      <w:proofErr w:type="gramEnd"/>
+      <w:r>
+        <w:rPr>
+          <w:rFonts w:asciiTheme="minorHAnsi" w:eastAsia="Times New Roman" w:hAnsiTheme="minorHAnsi"/>
+          <w:sz w:val="18"/>
+          <w:szCs w:val="18"/>
+        </w:rPr>
+        <w:t>kt</w:t>
+      </w:r>
+      <w:r>
+        <w:rPr>
+          <w:rFonts w:asciiTheme="minorHAnsi" w:eastAsia="Times New Roman" w:hAnsiTheme="minorHAnsi"/>
+          <w:sz w:val="18"/>
+          <w:szCs w:val="18"/>
+        </w:rPr>
+        <w:t xml:space="preserve"> Si</w:t>
+      </w:r>
+      <w:r>
+        <w:rPr>
+          <w:rFonts w:asciiTheme="minorHAnsi" w:eastAsia="Times New Roman" w:hAnsiTheme="minorHAnsi"/>
+          <w:sz w:val="18"/>
+          <w:szCs w:val="18"/>
+        </w:rPr>
+        <w:t>/</w:t>
+      </w:r>
+      <w:r>
+        <w:rPr>
+          <w:rFonts w:asciiTheme="minorHAnsi" w:eastAsia="Times New Roman" w:hAnsiTheme="minorHAnsi"/>
+          <w:sz w:val="18"/>
+          <w:szCs w:val="18"/>
+        </w:rPr>
+        <w:t>y]</w:t>
+      </w:r>
+    </w:p>
+    <w:p>
+      <w:pPr>
+        <w:rPr>
+          <w:rFonts w:asciiTheme="minorHAnsi" w:eastAsia="Times New Roman" w:hAnsiTheme="minorHAnsi"/>
+          <w:sz w:val="18"/>
+          <w:szCs w:val="18"/>
+        </w:rPr>
+      </w:pPr>
+      <w:r>
+        <w:rPr>
+          <w:rFonts w:asciiTheme="minorHAnsi" w:eastAsia="Times New Roman" w:hAnsiTheme="minorHAnsi"/>
+          <w:sz w:val="18"/>
+          <w:szCs w:val="18"/>
+        </w:rPr>
+        <w:t>River Input in the eastern Mediterranean Sea</w:t>
+      </w:r>
+      <w:r>
+        <w:rPr>
+          <w:rFonts w:asciiTheme="minorHAnsi" w:eastAsia="Times New Roman" w:hAnsiTheme="minorHAnsi"/>
+          <w:sz w:val="18"/>
+          <w:szCs w:val="18"/>
+        </w:rPr>
+        <w:t>:</w:t>
+      </w:r>
+      <w:r>
+        <w:rPr>
+          <w:rFonts w:asciiTheme="minorHAnsi" w:eastAsia="Times New Roman" w:hAnsiTheme="minorHAnsi"/>
+          <w:sz w:val="18"/>
+          <w:szCs w:val="18"/>
+        </w:rPr>
+        <w:t xml:space="preserve"> </w:t>
+      </w:r>
+      <w:r>
+        <w:rPr>
+          <w:rFonts w:asciiTheme="minorHAnsi" w:eastAsia="Times New Roman" w:hAnsiTheme="minorHAnsi"/>
+          <w:sz w:val="18"/>
+          <w:szCs w:val="18"/>
+        </w:rPr>
+        <w:tab/>
+      </w:r>
+      <w:r>
+        <w:rPr>
+          <w:rFonts w:asciiTheme="minorHAnsi" w:eastAsia="Times New Roman" w:hAnsiTheme="minorHAnsi"/>
+          <w:sz w:val="18"/>
+          <w:szCs w:val="18"/>
+        </w:rPr>
+        <w:tab/>
+      </w:r>
+      <w:r>
+        <w:rPr>
+          <w:rFonts w:asciiTheme="minorHAnsi" w:eastAsia="Times New Roman" w:hAnsiTheme="minorHAnsi"/>
+          <w:sz w:val="18"/>
+          <w:szCs w:val="18"/>
+        </w:rPr>
+        <w:tab/>
+      </w:r>
+      <w:r>
+        <w:rPr>
+          <w:rFonts w:asciiTheme="minorHAnsi" w:eastAsia="Times New Roman" w:hAnsiTheme="minorHAnsi"/>
+          <w:sz w:val="18"/>
+          <w:szCs w:val="18"/>
+        </w:rPr>
+        <w:t>65</w:t>
+      </w:r>
+      <w:r>
+        <w:rPr>
+          <w:rFonts w:asciiTheme="minorHAnsi" w:eastAsia="Times New Roman" w:hAnsiTheme="minorHAnsi"/>
+          <w:sz w:val="18"/>
+          <w:szCs w:val="18"/>
+        </w:rPr>
+        <w:t>3</w:t>
+      </w:r>
+      <w:r>
+        <w:rPr>
+          <w:rFonts w:asciiTheme="minorHAnsi" w:eastAsia="Times New Roman" w:hAnsiTheme="minorHAnsi"/>
+          <w:sz w:val="18"/>
+          <w:szCs w:val="18"/>
+        </w:rPr>
+        <w:t xml:space="preserve"> x 10</w:t>
+      </w:r>
+      <w:r>
+        <w:rPr>
+          <w:rFonts w:asciiTheme="minorHAnsi" w:eastAsia="Times New Roman" w:hAnsiTheme="minorHAnsi"/>
+          <w:sz w:val="18"/>
+          <w:szCs w:val="18"/>
+          <w:vertAlign w:val="superscript"/>
+        </w:rPr>
+        <w:t>3</w:t>
+      </w:r>
+      <w:r>
+        <w:rPr>
+          <w:rFonts w:asciiTheme="minorHAnsi" w:eastAsia="Times New Roman" w:hAnsiTheme="minorHAnsi"/>
+          <w:sz w:val="18"/>
+          <w:szCs w:val="18"/>
+        </w:rPr>
+        <w:t xml:space="preserve"> t Si /y</w:t>
+      </w:r>
+    </w:p>
+    <w:p>
+      <w:pPr>
+        <w:rPr>
+          <w:rFonts w:asciiTheme="minorHAnsi" w:eastAsia="Times New Roman" w:hAnsiTheme="minorHAnsi"/>
+          <w:sz w:val="18"/>
+          <w:szCs w:val="18"/>
+        </w:rPr>
+      </w:pPr>
+    </w:p>
+    <w:p>
+      <w:pPr>
+        <w:rPr>
+          <w:rFonts w:ascii="Calibri" w:eastAsia="Times New Roman" w:hAnsi="Calibri"/>
+          <w:b/>
+          <w:bCs/>
+          <w:color w:val="999999"/>
+          <w:sz w:val="20"/>
+          <w:szCs w:val="20"/>
+          <w:lang w:val="it-IT"/>
+        </w:rPr>
+      </w:pPr>
+      <w:r>
+        <w:rPr>
+          <w:rFonts w:asciiTheme="minorHAnsi" w:eastAsia="Times New Roman" w:hAnsiTheme="minorHAnsi"/>
+          <w:sz w:val="18"/>
+          <w:szCs w:val="18"/>
+          <w:lang w:val="it-IT"/>
+        </w:rPr>
+        <w:t xml:space="preserve">I valori di Carico di DIS nel file </w:t>
+      </w:r>
+      <w:proofErr w:type="spellStart"/>
+      <w:r>
+        <w:rPr>
+          <w:rFonts w:asciiTheme="minorHAnsi" w:eastAsia="Times New Roman" w:hAnsiTheme="minorHAnsi"/>
+          <w:sz w:val="18"/>
+          <w:szCs w:val="18"/>
+          <w:lang w:val="it-IT"/>
+        </w:rPr>
+        <w:t>excel</w:t>
+      </w:r>
+      <w:proofErr w:type="spellEnd"/>
+      <w:r>
+        <w:rPr>
+          <w:rFonts w:asciiTheme="minorHAnsi" w:eastAsia="Times New Roman" w:hAnsiTheme="minorHAnsi"/>
+          <w:sz w:val="18"/>
+          <w:szCs w:val="18"/>
+          <w:lang w:val="it-IT"/>
+        </w:rPr>
+        <w:t xml:space="preserve"> di SESAME (D4.3.2 </w:t>
+      </w:r>
+      <w:proofErr w:type="spellStart"/>
+      <w:r>
+        <w:rPr>
+          <w:rFonts w:asciiTheme="minorHAnsi" w:eastAsia="Times New Roman" w:hAnsiTheme="minorHAnsi"/>
+          <w:sz w:val="18"/>
+          <w:szCs w:val="18"/>
+          <w:lang w:val="it-IT"/>
+        </w:rPr>
+        <w:t>river</w:t>
+      </w:r>
+      <w:proofErr w:type="spellEnd"/>
+      <w:r>
+        <w:rPr>
+          <w:rFonts w:asciiTheme="minorHAnsi" w:eastAsia="Times New Roman" w:hAnsiTheme="minorHAnsi"/>
+          <w:sz w:val="18"/>
+          <w:szCs w:val="18"/>
+          <w:lang w:val="it-IT"/>
+        </w:rPr>
+        <w:t xml:space="preserve"> + </w:t>
+      </w:r>
+      <w:proofErr w:type="spellStart"/>
+      <w:r>
+        <w:rPr>
+          <w:rFonts w:asciiTheme="minorHAnsi" w:eastAsia="Times New Roman" w:hAnsiTheme="minorHAnsi"/>
+          <w:sz w:val="18"/>
+          <w:szCs w:val="18"/>
+          <w:lang w:val="it-IT"/>
+        </w:rPr>
+        <w:t>runoff</w:t>
+      </w:r>
+      <w:proofErr w:type="spellEnd"/>
+      <w:r>
+        <w:rPr>
+          <w:rFonts w:asciiTheme="minorHAnsi" w:eastAsia="Times New Roman" w:hAnsiTheme="minorHAnsi"/>
+          <w:sz w:val="18"/>
+          <w:szCs w:val="18"/>
+          <w:lang w:val="it-IT"/>
+        </w:rPr>
+        <w:t xml:space="preserve">) davano un valore di </w:t>
+      </w:r>
+      <w:r>
+        <w:rPr>
+          <w:rFonts w:ascii="Calibri" w:eastAsia="Times New Roman" w:hAnsi="Calibri"/>
+          <w:b/>
+          <w:bCs/>
+          <w:color w:val="999999"/>
+          <w:sz w:val="20"/>
+          <w:szCs w:val="20"/>
+          <w:lang w:val="it-IT"/>
+        </w:rPr>
+        <w:t>tot=847</w:t>
+      </w:r>
+      <w:r>
+        <w:rPr>
+          <w:rFonts w:ascii="Calibri" w:eastAsia="Times New Roman" w:hAnsi="Calibri"/>
+          <w:b/>
+          <w:bCs/>
+          <w:color w:val="999999"/>
+          <w:sz w:val="20"/>
+          <w:szCs w:val="20"/>
+          <w:lang w:val="it-IT"/>
+        </w:rPr>
+        <w:t xml:space="preserve"> senza dardanelli</w:t>
+      </w:r>
+    </w:p>
+    <w:p>
+      <w:pPr>
+        <w:rPr>
+          <w:rFonts w:eastAsia="Times New Roman"/>
+          <w:color w:val="FF0000"/>
+          <w:lang w:val="it-IT"/>
+        </w:rPr>
+      </w:pPr>
+      <w:r>
+        <w:rPr>
+          <w:rFonts w:ascii="Calibri" w:eastAsia="Times New Roman" w:hAnsi="Calibri"/>
+          <w:b/>
+          <w:bCs/>
+          <w:color w:val="FF0000"/>
+          <w:sz w:val="20"/>
+          <w:szCs w:val="20"/>
+          <w:lang w:val="it-IT"/>
+        </w:rPr>
+        <w:t xml:space="preserve">1.08.2020: la prima simulazione HIND_16 1995-2004 ha mostrato </w:t>
+      </w:r>
+      <w:proofErr w:type="gramStart"/>
+      <w:r>
+        <w:rPr>
+          <w:rFonts w:ascii="Calibri" w:eastAsia="Times New Roman" w:hAnsi="Calibri"/>
+          <w:b/>
+          <w:bCs/>
+          <w:color w:val="FF0000"/>
+          <w:sz w:val="20"/>
+          <w:szCs w:val="20"/>
+          <w:lang w:val="it-IT"/>
+        </w:rPr>
+        <w:t>un trend molto alto</w:t>
+      </w:r>
+      <w:proofErr w:type="gramEnd"/>
+      <w:r>
+        <w:rPr>
+          <w:rFonts w:ascii="Calibri" w:eastAsia="Times New Roman" w:hAnsi="Calibri"/>
+          <w:b/>
+          <w:bCs/>
+          <w:color w:val="FF0000"/>
+          <w:sz w:val="20"/>
+          <w:szCs w:val="20"/>
+          <w:lang w:val="it-IT"/>
+        </w:rPr>
+        <w:t xml:space="preserve"> di DIS in zona costiera. </w:t>
+      </w:r>
+      <w:proofErr w:type="gramStart"/>
+      <w:r>
+        <w:rPr>
+          <w:rFonts w:ascii="Calibri" w:eastAsia="Times New Roman" w:hAnsi="Calibri"/>
+          <w:b/>
+          <w:bCs/>
+          <w:color w:val="FF0000"/>
+          <w:sz w:val="20"/>
+          <w:szCs w:val="20"/>
+          <w:lang w:val="it-IT"/>
+        </w:rPr>
+        <w:t>E’</w:t>
+      </w:r>
+      <w:proofErr w:type="gramEnd"/>
+      <w:r>
+        <w:rPr>
+          <w:rFonts w:ascii="Calibri" w:eastAsia="Times New Roman" w:hAnsi="Calibri"/>
+          <w:b/>
+          <w:bCs/>
+          <w:color w:val="FF0000"/>
+          <w:sz w:val="20"/>
+          <w:szCs w:val="20"/>
+          <w:lang w:val="it-IT"/>
+        </w:rPr>
+        <w:t xml:space="preserve"> stato decido di dimezzare l’input</w:t>
+      </w:r>
+      <w:r>
+        <w:rPr>
+          <w:rFonts w:ascii="Calibri" w:eastAsia="Times New Roman" w:hAnsi="Calibri"/>
+          <w:b/>
+          <w:bCs/>
+          <w:color w:val="FF0000"/>
+          <w:sz w:val="20"/>
+          <w:szCs w:val="20"/>
+          <w:lang w:val="it-IT"/>
+        </w:rPr>
+        <w:t xml:space="preserve"> -&gt; quindi di usare un fattore 2mg/L al posto di 4 mg/L</w:t>
+      </w:r>
+    </w:p>
+    <w:p>
+      <w:pPr>
+        <w:rPr>
+          <w:rFonts w:asciiTheme="minorHAnsi" w:eastAsia="Times New Roman" w:hAnsiTheme="minorHAnsi"/>
+          <w:sz w:val="18"/>
+          <w:szCs w:val="18"/>
+          <w:lang w:val="it-IT"/>
+        </w:rPr>
+      </w:pPr>
+    </w:p>
+    <w:p>
+      <w:pPr>
+        <w:rPr>
+          <w:rFonts w:asciiTheme="minorHAnsi" w:eastAsia="Times New Roman" w:hAnsiTheme="minorHAnsi"/>
+          <w:b/>
+          <w:sz w:val="18"/>
+          <w:szCs w:val="18"/>
+        </w:rPr>
+      </w:pPr>
+      <w:r>
+        <w:rPr>
+          <w:rFonts w:asciiTheme="minorHAnsi" w:eastAsia="Times New Roman" w:hAnsiTheme="minorHAnsi" w:cs="Arial"/>
+          <w:b/>
+          <w:color w:val="222222"/>
+          <w:sz w:val="18"/>
+          <w:szCs w:val="18"/>
+          <w:shd w:val="clear" w:color="auto" w:fill="FFFFFF"/>
+        </w:rPr>
+        <w:t>TÜRKOĞLU, MUHAMMET. "Temporal variations of surface phytoplankton, nutrients and chlorophyll a in the Dardanelles (Turkish Straits System): a coastal station sample in weekly time intervals." </w:t>
+      </w:r>
+      <w:r>
+        <w:rPr>
+          <w:rFonts w:asciiTheme="minorHAnsi" w:eastAsia="Times New Roman" w:hAnsiTheme="minorHAnsi" w:cs="Arial"/>
+          <w:b/>
+          <w:i/>
+          <w:iCs/>
+          <w:color w:val="222222"/>
+          <w:sz w:val="18"/>
+          <w:szCs w:val="18"/>
+          <w:shd w:val="clear" w:color="auto" w:fill="FFFFFF"/>
+        </w:rPr>
+        <w:t>Turkish Journal of Biology</w:t>
+      </w:r>
+      <w:r>
+        <w:rPr>
+          <w:rFonts w:asciiTheme="minorHAnsi" w:eastAsia="Times New Roman" w:hAnsiTheme="minorHAnsi" w:cs="Arial"/>
+          <w:b/>
+          <w:color w:val="222222"/>
+          <w:sz w:val="18"/>
+          <w:szCs w:val="18"/>
+          <w:shd w:val="clear" w:color="auto" w:fill="FFFFFF"/>
+        </w:rPr>
+        <w:t> 34.3 (2010): 319-333.</w:t>
+      </w:r>
+    </w:p>
+    <w:p>
+      <w:pPr>
+        <w:rPr>
+          <w:rFonts w:asciiTheme="minorHAnsi" w:eastAsia="Times New Roman" w:hAnsiTheme="minorHAnsi"/>
+          <w:sz w:val="18"/>
+          <w:szCs w:val="18"/>
+        </w:rPr>
+      </w:pPr>
+      <w:r>
+        <w:rPr>
+          <w:rFonts w:asciiTheme="minorHAnsi" w:eastAsia="Times New Roman" w:hAnsiTheme="minorHAnsi"/>
+          <w:sz w:val="18"/>
+          <w:szCs w:val="18"/>
+        </w:rPr>
+        <w:t xml:space="preserve">Silicate concentration in </w:t>
+      </w:r>
+      <w:r>
+        <w:rPr>
+          <w:rFonts w:asciiTheme="minorHAnsi" w:eastAsia="Times New Roman" w:hAnsiTheme="minorHAnsi"/>
+          <w:sz w:val="18"/>
+          <w:szCs w:val="18"/>
+        </w:rPr>
+        <w:t xml:space="preserve">the </w:t>
+      </w:r>
+      <w:r>
+        <w:rPr>
+          <w:rFonts w:asciiTheme="minorHAnsi" w:eastAsia="Times New Roman" w:hAnsiTheme="minorHAnsi"/>
+          <w:sz w:val="18"/>
+          <w:szCs w:val="18"/>
+        </w:rPr>
+        <w:t>Dardanelles</w:t>
+      </w:r>
+      <w:r>
+        <w:rPr>
+          <w:rFonts w:asciiTheme="minorHAnsi" w:eastAsia="Times New Roman" w:hAnsiTheme="minorHAnsi"/>
+          <w:sz w:val="18"/>
+          <w:szCs w:val="18"/>
+        </w:rPr>
+        <w:t xml:space="preserve"> </w:t>
+      </w:r>
+      <w:r>
+        <w:rPr>
+          <w:rFonts w:asciiTheme="minorHAnsi" w:eastAsia="Times New Roman" w:hAnsiTheme="minorHAnsi"/>
+          <w:sz w:val="18"/>
+          <w:szCs w:val="18"/>
+        </w:rPr>
+        <w:t>S</w:t>
+      </w:r>
+      <w:r>
+        <w:rPr>
+          <w:rFonts w:asciiTheme="minorHAnsi" w:eastAsia="Times New Roman" w:hAnsiTheme="minorHAnsi"/>
+          <w:sz w:val="18"/>
+          <w:szCs w:val="18"/>
+        </w:rPr>
+        <w:t xml:space="preserve">trait:  3.02 ± 1.63 </w:t>
+      </w:r>
+      <w:proofErr w:type="spellStart"/>
+      <w:r>
+        <w:rPr>
+          <w:rFonts w:asciiTheme="minorHAnsi" w:eastAsia="Times New Roman" w:hAnsiTheme="minorHAnsi"/>
+          <w:sz w:val="18"/>
+          <w:szCs w:val="18"/>
+        </w:rPr>
+        <w:t>μM</w:t>
+      </w:r>
+      <w:proofErr w:type="spellEnd"/>
+      <w:r>
+        <w:rPr>
+          <w:rFonts w:asciiTheme="minorHAnsi" w:eastAsia="Times New Roman" w:hAnsiTheme="minorHAnsi"/>
+          <w:sz w:val="18"/>
+          <w:szCs w:val="18"/>
+        </w:rPr>
+        <w:t xml:space="preserve"> </w:t>
+      </w:r>
+      <w:r>
+        <w:rPr>
+          <w:rFonts w:asciiTheme="minorHAnsi" w:eastAsia="Times New Roman" w:hAnsiTheme="minorHAnsi"/>
+          <w:sz w:val="18"/>
+          <w:szCs w:val="18"/>
+        </w:rPr>
+        <w:t xml:space="preserve">(mmol/m3) </w:t>
+      </w:r>
+    </w:p>
+    <w:p>
+      <w:pPr>
+        <w:rPr>
+          <w:rFonts w:asciiTheme="minorHAnsi" w:eastAsia="Times New Roman" w:hAnsiTheme="minorHAnsi"/>
+          <w:sz w:val="18"/>
+          <w:szCs w:val="18"/>
+        </w:rPr>
+      </w:pPr>
+    </w:p>
+    <w:p>
+      <w:pPr>
+        <w:rPr>
+          <w:rFonts w:asciiTheme="minorHAnsi" w:eastAsia="Times New Roman" w:hAnsiTheme="minorHAnsi"/>
+          <w:b/>
+          <w:sz w:val="18"/>
+          <w:szCs w:val="18"/>
+        </w:rPr>
+      </w:pPr>
+      <w:r>
+        <w:rPr>
+          <w:rFonts w:asciiTheme="minorHAnsi" w:eastAsia="Times New Roman" w:hAnsiTheme="minorHAnsi" w:cs="Arial"/>
+          <w:b/>
+          <w:color w:val="222222"/>
+          <w:sz w:val="18"/>
+          <w:szCs w:val="18"/>
+          <w:shd w:val="clear" w:color="auto" w:fill="FFFFFF"/>
+        </w:rPr>
+        <w:t xml:space="preserve">Turkoglu, </w:t>
+      </w:r>
+      <w:proofErr w:type="spellStart"/>
+      <w:r>
+        <w:rPr>
+          <w:rFonts w:asciiTheme="minorHAnsi" w:eastAsia="Times New Roman" w:hAnsiTheme="minorHAnsi" w:cs="Arial"/>
+          <w:b/>
+          <w:color w:val="222222"/>
+          <w:sz w:val="18"/>
+          <w:szCs w:val="18"/>
+          <w:shd w:val="clear" w:color="auto" w:fill="FFFFFF"/>
+        </w:rPr>
+        <w:t>Muhammet</w:t>
+      </w:r>
+      <w:proofErr w:type="spellEnd"/>
+      <w:r>
+        <w:rPr>
+          <w:rFonts w:asciiTheme="minorHAnsi" w:eastAsia="Times New Roman" w:hAnsiTheme="minorHAnsi" w:cs="Arial"/>
+          <w:b/>
+          <w:color w:val="222222"/>
+          <w:sz w:val="18"/>
+          <w:szCs w:val="18"/>
+          <w:shd w:val="clear" w:color="auto" w:fill="FFFFFF"/>
+        </w:rPr>
+        <w:t>.</w:t>
+      </w:r>
+      <w:r>
+        <w:rPr>
+          <w:rFonts w:asciiTheme="minorHAnsi" w:eastAsia="Times New Roman" w:hAnsiTheme="minorHAnsi" w:cs="Arial"/>
+          <w:color w:val="222222"/>
+          <w:sz w:val="18"/>
+          <w:szCs w:val="18"/>
+          <w:shd w:val="clear" w:color="auto" w:fill="FFFFFF"/>
+        </w:rPr>
+        <w:t xml:space="preserve"> </w:t>
+      </w:r>
+      <w:r>
+        <w:rPr>
+          <w:rFonts w:asciiTheme="minorHAnsi" w:eastAsia="Times New Roman" w:hAnsiTheme="minorHAnsi" w:cs="Arial"/>
+          <w:b/>
+          <w:color w:val="222222"/>
+          <w:sz w:val="18"/>
+          <w:szCs w:val="18"/>
+          <w:shd w:val="clear" w:color="auto" w:fill="FFFFFF"/>
+        </w:rPr>
+        <w:t>"Red tides of the dinoflagellate Noctiluca scintillans associated with eutrophication in the Sea of Marmara (the Dardanelles, Turkey)." </w:t>
+      </w:r>
+      <w:proofErr w:type="spellStart"/>
+      <w:r>
+        <w:rPr>
+          <w:rFonts w:asciiTheme="minorHAnsi" w:eastAsia="Times New Roman" w:hAnsiTheme="minorHAnsi" w:cs="Arial"/>
+          <w:b/>
+          <w:i/>
+          <w:iCs/>
+          <w:color w:val="222222"/>
+          <w:sz w:val="18"/>
+          <w:szCs w:val="18"/>
+          <w:shd w:val="clear" w:color="auto" w:fill="FFFFFF"/>
+        </w:rPr>
         <w:t>Oceanologia</w:t>
       </w:r>
+      <w:proofErr w:type="spellEnd"/>
       <w:r>
         <w:rPr>
           <w:rFonts w:asciiTheme="minorHAnsi" w:eastAsia="Times New Roman" w:hAnsiTheme="minorHAnsi" w:cs="Arial"/>
@@ -1745,6 +2519,7 @@
           <w:szCs w:val="18"/>
         </w:rPr>
       </w:pPr>
+      <w:proofErr w:type="spellStart"/>
       <w:r>
         <w:rPr>
           <w:rFonts w:asciiTheme="minorHAnsi" w:eastAsia="Times New Roman" w:hAnsiTheme="minorHAnsi" w:cs="Arial"/>
@@ -1754,7 +2529,67 @@
           <w:szCs w:val="18"/>
           <w:shd w:val="clear" w:color="auto" w:fill="FFFFFF"/>
         </w:rPr>
-        <w:t>Pavlidou, A., Krasakopoulou, E., &amp; Souvermezoglou, E. (2010, May</w:t>
+        <w:t>Pavlidou</w:t>
+      </w:r>
+      <w:proofErr w:type="spellEnd"/>
+      <w:r>
+        <w:rPr>
+          <w:rFonts w:asciiTheme="minorHAnsi" w:eastAsia="Times New Roman" w:hAnsiTheme="minorHAnsi" w:cs="Arial"/>
+          <w:b/>
+          <w:color w:val="222222"/>
+          <w:sz w:val="18"/>
+          <w:szCs w:val="18"/>
+          <w:shd w:val="clear" w:color="auto" w:fill="FFFFFF"/>
+        </w:rPr>
+        <w:t xml:space="preserve">, A., </w:t>
+      </w:r>
+      <w:proofErr w:type="spellStart"/>
+      <w:r>
+        <w:rPr>
+          <w:rFonts w:asciiTheme="minorHAnsi" w:eastAsia="Times New Roman" w:hAnsiTheme="minorHAnsi" w:cs="Arial"/>
+          <w:b/>
+          <w:color w:val="222222"/>
+          <w:sz w:val="18"/>
+          <w:szCs w:val="18"/>
+          <w:shd w:val="clear" w:color="auto" w:fill="FFFFFF"/>
+        </w:rPr>
+        <w:t>Krasakopoulou</w:t>
+      </w:r>
+      <w:proofErr w:type="spellEnd"/>
+      <w:r>
+        <w:rPr>
+          <w:rFonts w:asciiTheme="minorHAnsi" w:eastAsia="Times New Roman" w:hAnsiTheme="minorHAnsi" w:cs="Arial"/>
+          <w:b/>
+          <w:color w:val="222222"/>
+          <w:sz w:val="18"/>
+          <w:szCs w:val="18"/>
+          <w:shd w:val="clear" w:color="auto" w:fill="FFFFFF"/>
+        </w:rPr>
+        <w:t xml:space="preserve">, E., &amp; </w:t>
+      </w:r>
+      <w:proofErr w:type="spellStart"/>
+      <w:r>
+        <w:rPr>
+          <w:rFonts w:asciiTheme="minorHAnsi" w:eastAsia="Times New Roman" w:hAnsiTheme="minorHAnsi" w:cs="Arial"/>
+          <w:b/>
+          <w:color w:val="222222"/>
+          <w:sz w:val="18"/>
+          <w:szCs w:val="18"/>
+          <w:shd w:val="clear" w:color="auto" w:fill="FFFFFF"/>
+        </w:rPr>
+        <w:t>Souvermezoglou</w:t>
+      </w:r>
+      <w:proofErr w:type="spellEnd"/>
+      <w:r>
+        <w:rPr>
+          <w:rFonts w:asciiTheme="minorHAnsi" w:eastAsia="Times New Roman" w:hAnsiTheme="minorHAnsi" w:cs="Arial"/>
+          <w:b/>
+          <w:color w:val="222222"/>
+          <w:sz w:val="18"/>
+          <w:szCs w:val="18"/>
+          <w:shd w:val="clear" w:color="auto" w:fill="FFFFFF"/>
+        </w:rPr>
+        <w:t>, E. (2010, May</w:t>
       </w:r>
       <w:r>
         <w:rPr>
@@ -1853,14 +2688,25 @@
         </w:rPr>
         <w:t xml:space="preserve">0.43 </w:t>
       </w:r>
-      <w:r>
-        <w:rPr>
-          <w:rFonts w:asciiTheme="minorHAnsi" w:eastAsia="Times New Roman" w:hAnsiTheme="minorHAnsi"/>
-          <w:sz w:val="18"/>
-          <w:szCs w:val="18"/>
-        </w:rPr>
-        <w:t>μM</w:t>
-      </w:r>
+      <w:proofErr w:type="spellStart"/>
+      <w:r>
+        <w:rPr>
+          <w:rFonts w:asciiTheme="minorHAnsi" w:eastAsia="Times New Roman" w:hAnsiTheme="minorHAnsi"/>
+          <w:sz w:val="18"/>
+          <w:szCs w:val="18"/>
+        </w:rPr>
+        <w:t>μ</w:t>
+      </w:r>
+      <w:proofErr w:type="gramStart"/>
+      <w:r>
+        <w:rPr>
+          <w:rFonts w:asciiTheme="minorHAnsi" w:eastAsia="Times New Roman" w:hAnsiTheme="minorHAnsi"/>
+          <w:sz w:val="18"/>
+          <w:szCs w:val="18"/>
+        </w:rPr>
+        <w:t>M</w:t>
+      </w:r>
+      <w:proofErr w:type="spellEnd"/>
       <w:r>
         <w:rPr>
           <w:rFonts w:asciiTheme="minorHAnsi" w:eastAsia="Times New Roman" w:hAnsiTheme="minorHAnsi"/>
@@ -1875,7 +2721,16 @@
           <w:sz w:val="18"/>
           <w:szCs w:val="18"/>
         </w:rPr>
-        <w:t xml:space="preserve"> [mmol/m3]</w:t>
+        <w:t xml:space="preserve"> [</w:t>
+      </w:r>
+      <w:proofErr w:type="gramEnd"/>
+      <w:r>
+        <w:rPr>
+          <w:rFonts w:asciiTheme="minorHAnsi" w:eastAsia="Times New Roman" w:hAnsiTheme="minorHAnsi"/>
+          <w:sz w:val="18"/>
+          <w:szCs w:val="18"/>
+        </w:rPr>
+        <w:t>mmol/m3]</w:t>
       </w:r>
     </w:p>
     <w:p>
@@ -1897,6 +2752,7 @@
           <w:shd w:val="clear" w:color="auto" w:fill="FFFFFF"/>
         </w:rPr>
       </w:pPr>
+      <w:proofErr w:type="spellStart"/>
       <w:r>
         <w:rPr>
           <w:rFonts w:asciiTheme="minorHAnsi" w:eastAsia="Times New Roman" w:hAnsiTheme="minorHAnsi" w:cs="Arial"/>
@@ -1906,7 +2762,67 @@
           <w:szCs w:val="18"/>
           <w:shd w:val="clear" w:color="auto" w:fill="FFFFFF"/>
         </w:rPr>
-        <w:t>Souvermezoglou, Ε., Krasakopoulou, Ε., &amp; Pavlidou, A. (2014).</w:t>
+        <w:t>Souvermezoglou</w:t>
+      </w:r>
+      <w:proofErr w:type="spellEnd"/>
+      <w:r>
+        <w:rPr>
+          <w:rFonts w:asciiTheme="minorHAnsi" w:eastAsia="Times New Roman" w:hAnsiTheme="minorHAnsi" w:cs="Arial"/>
+          <w:b/>
+          <w:color w:val="222222"/>
+          <w:sz w:val="18"/>
+          <w:szCs w:val="18"/>
+          <w:shd w:val="clear" w:color="auto" w:fill="FFFFFF"/>
+        </w:rPr>
+        <w:t xml:space="preserve">, Ε., </w:t>
+      </w:r>
+      <w:proofErr w:type="spellStart"/>
+      <w:r>
+        <w:rPr>
+          <w:rFonts w:asciiTheme="minorHAnsi" w:eastAsia="Times New Roman" w:hAnsiTheme="minorHAnsi" w:cs="Arial"/>
+          <w:b/>
+          <w:color w:val="222222"/>
+          <w:sz w:val="18"/>
+          <w:szCs w:val="18"/>
+          <w:shd w:val="clear" w:color="auto" w:fill="FFFFFF"/>
+        </w:rPr>
+        <w:t>Krasakopoulou</w:t>
+      </w:r>
+      <w:proofErr w:type="spellEnd"/>
+      <w:r>
+        <w:rPr>
+          <w:rFonts w:asciiTheme="minorHAnsi" w:eastAsia="Times New Roman" w:hAnsiTheme="minorHAnsi" w:cs="Arial"/>
+          <w:b/>
+          <w:color w:val="222222"/>
+          <w:sz w:val="18"/>
+          <w:szCs w:val="18"/>
+          <w:shd w:val="clear" w:color="auto" w:fill="FFFFFF"/>
+        </w:rPr>
+        <w:t xml:space="preserve">, Ε., &amp; </w:t>
+      </w:r>
+      <w:proofErr w:type="spellStart"/>
+      <w:r>
+        <w:rPr>
+          <w:rFonts w:asciiTheme="minorHAnsi" w:eastAsia="Times New Roman" w:hAnsiTheme="minorHAnsi" w:cs="Arial"/>
+          <w:b/>
+          <w:color w:val="222222"/>
+          <w:sz w:val="18"/>
+          <w:szCs w:val="18"/>
+          <w:shd w:val="clear" w:color="auto" w:fill="FFFFFF"/>
+        </w:rPr>
+        <w:t>Pavlidou</w:t>
+      </w:r>
+      <w:proofErr w:type="spellEnd"/>
+      <w:r>
+        <w:rPr>
+          <w:rFonts w:asciiTheme="minorHAnsi" w:eastAsia="Times New Roman" w:hAnsiTheme="minorHAnsi" w:cs="Arial"/>
+          <w:b/>
+          <w:color w:val="222222"/>
+          <w:sz w:val="18"/>
+          <w:szCs w:val="18"/>
+          <w:shd w:val="clear" w:color="auto" w:fill="FFFFFF"/>
+        </w:rPr>
+        <w:t>, A. (2014).</w:t>
       </w:r>
       <w:r>
         <w:rPr>
@@ -2001,8 +2917,9 @@
           <w:szCs w:val="18"/>
           <w:shd w:val="clear" w:color="auto" w:fill="FFFFFF"/>
         </w:rPr>
-        <w:t>in the Frontal Area (i.e., northern Aegean in front of dardanelles) in different seasons:  2.2 (SPR) and  2.124</w:t>
-      </w:r>
+        <w:t xml:space="preserve">in the Frontal Area (i.e., northern Aegean in front of </w:t>
+      </w:r>
+      <w:proofErr w:type="spellStart"/>
       <w:r>
         <w:rPr>
           <w:rFonts w:asciiTheme="minorHAnsi" w:eastAsia="Times New Roman" w:hAnsiTheme="minorHAnsi" w:cs="Arial"/>
@@ -2011,8 +2928,9 @@
           <w:szCs w:val="18"/>
           <w:shd w:val="clear" w:color="auto" w:fill="FFFFFF"/>
         </w:rPr>
-        <w:t xml:space="preserve"> </w:t>
-      </w:r>
+        <w:t>dardanelles</w:t>
+      </w:r>
+      <w:proofErr w:type="spellEnd"/>
       <w:r>
         <w:rPr>
           <w:rFonts w:asciiTheme="minorHAnsi" w:eastAsia="Times New Roman" w:hAnsiTheme="minorHAnsi" w:cs="Arial"/>
@@ -2021,79 +2939,172 @@
           <w:szCs w:val="18"/>
           <w:shd w:val="clear" w:color="auto" w:fill="FFFFFF"/>
         </w:rPr>
-        <w:t>(AUT) micromol/L [mmol/m3]</w:t>
-      </w:r>
-    </w:p>
-    <w:p>
-      <w:pPr>
-        <w:rPr>
-          <w:rFonts w:asciiTheme="minorHAnsi" w:eastAsia="Times New Roman" w:hAnsiTheme="minorHAnsi" w:cs="Arial"/>
-          <w:b/>
-          <w:color w:val="222222"/>
-          <w:sz w:val="18"/>
-          <w:szCs w:val="18"/>
-          <w:shd w:val="clear" w:color="auto" w:fill="FFFFFF"/>
-          <w:lang w:val="it-IT"/>
-        </w:rPr>
-      </w:pPr>
-      <w:r>
-        <w:rPr>
-          <w:rFonts w:asciiTheme="minorHAnsi" w:eastAsia="Times New Roman" w:hAnsiTheme="minorHAnsi" w:cs="Arial"/>
-          <w:b/>
-          <w:color w:val="222222"/>
-          <w:sz w:val="18"/>
-          <w:szCs w:val="18"/>
-          <w:shd w:val="clear" w:color="auto" w:fill="FFFFFF"/>
-          <w:lang w:val="it-IT"/>
-        </w:rPr>
-        <w:t xml:space="preserve">[2 micromol/L -&gt; </w:t>
-      </w:r>
-      <w:r>
-        <w:rPr>
-          <w:rFonts w:asciiTheme="minorHAnsi" w:eastAsia="Times New Roman" w:hAnsiTheme="minorHAnsi" w:cs="Arial"/>
-          <w:b/>
-          <w:color w:val="222222"/>
-          <w:sz w:val="18"/>
-          <w:szCs w:val="18"/>
-          <w:shd w:val="clear" w:color="auto" w:fill="FFFFFF"/>
-          <w:lang w:val="it-IT"/>
-        </w:rPr>
-        <w:t>0.056172 mg Si/L</w:t>
-      </w:r>
-      <w:r>
-        <w:rPr>
-          <w:rFonts w:asciiTheme="minorHAnsi" w:eastAsia="Times New Roman" w:hAnsiTheme="minorHAnsi" w:cs="Arial"/>
-          <w:b/>
-          <w:color w:val="222222"/>
-          <w:sz w:val="18"/>
-          <w:szCs w:val="18"/>
-          <w:shd w:val="clear" w:color="auto" w:fill="FFFFFF"/>
-          <w:lang w:val="it-IT"/>
-        </w:rPr>
-        <w:t>]</w:t>
-      </w:r>
-    </w:p>
-    <w:p>
-      <w:pPr>
+        <w:t xml:space="preserve">) in different seasons:  2.2 (SPR) </w:t>
+      </w:r>
+      <w:proofErr w:type="gramStart"/>
+      <w:r>
         <w:rPr>
           <w:rFonts w:asciiTheme="minorHAnsi" w:eastAsia="Times New Roman" w:hAnsiTheme="minorHAnsi" w:cs="Arial"/>
           <w:color w:val="222222"/>
-          <w:sz w:val="20"/>
-          <w:szCs w:val="20"/>
+          <w:sz w:val="18"/>
+          <w:szCs w:val="18"/>
           <w:shd w:val="clear" w:color="auto" w:fill="FFFFFF"/>
-          <w:lang w:val="it-IT"/>
-        </w:rPr>
-      </w:pPr>
+        </w:rPr>
+        <w:t>and  2.124</w:t>
+      </w:r>
+      <w:proofErr w:type="gramEnd"/>
       <w:r>
         <w:rPr>
           <w:rFonts w:asciiTheme="minorHAnsi" w:eastAsia="Times New Roman" w:hAnsiTheme="minorHAnsi" w:cs="Arial"/>
           <w:color w:val="222222"/>
-          <w:sz w:val="20"/>
-          <w:szCs w:val="20"/>
+          <w:sz w:val="18"/>
+          <w:szCs w:val="18"/>
           <w:shd w:val="clear" w:color="auto" w:fill="FFFFFF"/>
-          <w:lang w:val="it-IT"/>
-        </w:rPr>
-        <w:t>Atomic weight =28</w:t>
+        </w:rPr>
+        <w:t xml:space="preserve"> </w:t>
+      </w:r>
+      <w:r>
+        <w:rPr>
+          <w:rFonts w:asciiTheme="minorHAnsi" w:eastAsia="Times New Roman" w:hAnsiTheme="minorHAnsi" w:cs="Arial"/>
+          <w:color w:val="222222"/>
+          <w:sz w:val="18"/>
+          <w:szCs w:val="18"/>
+          <w:shd w:val="clear" w:color="auto" w:fill="FFFFFF"/>
+        </w:rPr>
+        <w:t xml:space="preserve">(AUT) </w:t>
+      </w:r>
+      <w:proofErr w:type="spellStart"/>
+      <w:r>
+        <w:rPr>
+          <w:rFonts w:asciiTheme="minorHAnsi" w:eastAsia="Times New Roman" w:hAnsiTheme="minorHAnsi" w:cs="Arial"/>
+          <w:color w:val="222222"/>
+          <w:sz w:val="18"/>
+          <w:szCs w:val="18"/>
+          <w:shd w:val="clear" w:color="auto" w:fill="FFFFFF"/>
+        </w:rPr>
+        <w:t>micromol</w:t>
+      </w:r>
+      <w:proofErr w:type="spellEnd"/>
+      <w:r>
+        <w:rPr>
+          <w:rFonts w:asciiTheme="minorHAnsi" w:eastAsia="Times New Roman" w:hAnsiTheme="minorHAnsi" w:cs="Arial"/>
+          <w:color w:val="222222"/>
+          <w:sz w:val="18"/>
+          <w:szCs w:val="18"/>
+          <w:shd w:val="clear" w:color="auto" w:fill="FFFFFF"/>
+        </w:rPr>
+        <w:t>/L [mmol/m3]</w:t>
+      </w:r>
+    </w:p>
+    <w:p>
+      <w:pPr>
+        <w:rPr>
+          <w:rFonts w:asciiTheme="minorHAnsi" w:eastAsia="Times New Roman" w:hAnsiTheme="minorHAnsi" w:cs="Arial"/>
+          <w:b/>
+          <w:color w:val="222222"/>
+          <w:sz w:val="18"/>
+          <w:szCs w:val="18"/>
+          <w:shd w:val="clear" w:color="auto" w:fill="FFFFFF"/>
+          <w:lang w:val="it-IT"/>
+        </w:rPr>
+      </w:pPr>
+      <w:r>
+        <w:rPr>
+          <w:rFonts w:asciiTheme="minorHAnsi" w:eastAsia="Times New Roman" w:hAnsiTheme="minorHAnsi" w:cs="Arial"/>
+          <w:b/>
+          <w:color w:val="222222"/>
+          <w:sz w:val="18"/>
+          <w:szCs w:val="18"/>
+          <w:shd w:val="clear" w:color="auto" w:fill="FFFFFF"/>
+          <w:lang w:val="it-IT"/>
+        </w:rPr>
+        <w:t xml:space="preserve">[2 </w:t>
+      </w:r>
+      <w:proofErr w:type="spellStart"/>
+      <w:r>
+        <w:rPr>
+          <w:rFonts w:asciiTheme="minorHAnsi" w:eastAsia="Times New Roman" w:hAnsiTheme="minorHAnsi" w:cs="Arial"/>
+          <w:b/>
+          <w:color w:val="222222"/>
+          <w:sz w:val="18"/>
+          <w:szCs w:val="18"/>
+          <w:shd w:val="clear" w:color="auto" w:fill="FFFFFF"/>
+          <w:lang w:val="it-IT"/>
+        </w:rPr>
+        <w:t>micromol</w:t>
+      </w:r>
+      <w:proofErr w:type="spellEnd"/>
+      <w:r>
+        <w:rPr>
+          <w:rFonts w:asciiTheme="minorHAnsi" w:eastAsia="Times New Roman" w:hAnsiTheme="minorHAnsi" w:cs="Arial"/>
+          <w:b/>
+          <w:color w:val="222222"/>
+          <w:sz w:val="18"/>
+          <w:szCs w:val="18"/>
+          <w:shd w:val="clear" w:color="auto" w:fill="FFFFFF"/>
+          <w:lang w:val="it-IT"/>
+        </w:rPr>
+        <w:t xml:space="preserve">/L -&gt; </w:t>
+      </w:r>
+      <w:r>
+        <w:rPr>
+          <w:rFonts w:asciiTheme="minorHAnsi" w:eastAsia="Times New Roman" w:hAnsiTheme="minorHAnsi" w:cs="Arial"/>
+          <w:b/>
+          <w:color w:val="222222"/>
+          <w:sz w:val="18"/>
+          <w:szCs w:val="18"/>
+          <w:shd w:val="clear" w:color="auto" w:fill="FFFFFF"/>
+          <w:lang w:val="it-IT"/>
+        </w:rPr>
+        <w:t>0.056172 mg Si/L</w:t>
+      </w:r>
+      <w:r>
+        <w:rPr>
+          <w:rFonts w:asciiTheme="minorHAnsi" w:eastAsia="Times New Roman" w:hAnsiTheme="minorHAnsi" w:cs="Arial"/>
+          <w:b/>
+          <w:color w:val="222222"/>
+          <w:sz w:val="18"/>
+          <w:szCs w:val="18"/>
+          <w:shd w:val="clear" w:color="auto" w:fill="FFFFFF"/>
+          <w:lang w:val="it-IT"/>
+        </w:rPr>
+        <w:t>]</w:t>
+      </w:r>
+    </w:p>
+    <w:p>
+      <w:pPr>
+        <w:rPr>
+          <w:rFonts w:asciiTheme="minorHAnsi" w:eastAsia="Times New Roman" w:hAnsiTheme="minorHAnsi" w:cs="Arial"/>
+          <w:color w:val="222222"/>
+          <w:sz w:val="20"/>
+          <w:szCs w:val="20"/>
+          <w:shd w:val="clear" w:color="auto" w:fill="FFFFFF"/>
+          <w:lang w:val="it-IT"/>
+        </w:rPr>
+      </w:pPr>
+      <w:proofErr w:type="spellStart"/>
+      <w:r>
+        <w:rPr>
+          <w:rFonts w:asciiTheme="minorHAnsi" w:eastAsia="Times New Roman" w:hAnsiTheme="minorHAnsi" w:cs="Arial"/>
+          <w:color w:val="222222"/>
+          <w:sz w:val="20"/>
+          <w:szCs w:val="20"/>
+          <w:shd w:val="clear" w:color="auto" w:fill="FFFFFF"/>
+          <w:lang w:val="it-IT"/>
+        </w:rPr>
+        <w:t>Atomic</w:t>
+      </w:r>
+      <w:proofErr w:type="spellEnd"/>
+      <w:r>
+        <w:rPr>
+          <w:rFonts w:asciiTheme="minorHAnsi" w:eastAsia="Times New Roman" w:hAnsiTheme="minorHAnsi" w:cs="Arial"/>
+          <w:color w:val="222222"/>
+          <w:sz w:val="20"/>
+          <w:szCs w:val="20"/>
+          <w:shd w:val="clear" w:color="auto" w:fill="FFFFFF"/>
+          <w:lang w:val="it-IT"/>
+        </w:rPr>
+        <w:t xml:space="preserve"> weight =28</w:t>
       </w:r>
     </w:p>
     <w:tbl>
@@ -2275,8 +3286,19 @@
                 <w:sz w:val="20"/>
                 <w:szCs w:val="20"/>
               </w:rPr>
-              <w:t>[ K t Si /y ]</w:t>
-            </w:r>
+              <w:t>[ K t Si /</w:t>
+            </w:r>
+            <w:proofErr w:type="gramStart"/>
+            <w:r>
+              <w:rPr>
+                <w:rFonts w:asciiTheme="minorHAnsi" w:eastAsia="Times New Roman" w:hAnsiTheme="minorHAnsi"/>
+                <w:b/>
+                <w:sz w:val="20"/>
+                <w:szCs w:val="20"/>
+              </w:rPr>
+              <w:t>y ]</w:t>
+            </w:r>
+            <w:proofErr w:type="gramEnd"/>
           </w:p>
         </w:tc>
       </w:tr>
@@ -2416,8 +3438,9 @@
                 <w:szCs w:val="20"/>
                 <w:lang w:val="it-IT"/>
               </w:rPr>
-              <w:t xml:space="preserve">    (meta’ di 4</w:t>
-            </w:r>
+              <w:t xml:space="preserve"> </w:t>
+            </w:r>
+            <w:proofErr w:type="gramStart"/>
             <w:r>
               <w:rPr>
                 <w:rFonts w:asciiTheme="minorHAnsi" w:eastAsia="Times New Roman" w:hAnsiTheme="minorHAnsi"/>
@@ -2425,7 +3448,57 @@
                 <w:szCs w:val="20"/>
                 <w:lang w:val="it-IT"/>
               </w:rPr>
-              <w:t xml:space="preserve"> (ludwig, 2009)</w:t>
+              <w:t xml:space="preserve">   (</w:t>
+            </w:r>
+            <w:proofErr w:type="spellStart"/>
+            <w:proofErr w:type="gramEnd"/>
+            <w:r>
+              <w:rPr>
+                <w:rFonts w:asciiTheme="minorHAnsi" w:eastAsia="Times New Roman" w:hAnsiTheme="minorHAnsi"/>
+                <w:sz w:val="20"/>
+                <w:szCs w:val="20"/>
+                <w:lang w:val="it-IT"/>
+              </w:rPr>
+              <w:t>meta’</w:t>
+            </w:r>
+            <w:proofErr w:type="spellEnd"/>
+            <w:r>
+              <w:rPr>
+                <w:rFonts w:asciiTheme="minorHAnsi" w:eastAsia="Times New Roman" w:hAnsiTheme="minorHAnsi"/>
+                <w:sz w:val="20"/>
+                <w:szCs w:val="20"/>
+                <w:lang w:val="it-IT"/>
+              </w:rPr>
+              <w:t xml:space="preserve"> di 4</w:t>
+            </w:r>
+            <w:r>
+              <w:rPr>
+                <w:rFonts w:asciiTheme="minorHAnsi" w:eastAsia="Times New Roman" w:hAnsiTheme="minorHAnsi"/>
+                <w:sz w:val="20"/>
+                <w:szCs w:val="20"/>
+                <w:lang w:val="it-IT"/>
+              </w:rPr>
+              <w:t xml:space="preserve"> (</w:t>
+            </w:r>
+            <w:proofErr w:type="spellStart"/>
+            <w:r>
+              <w:rPr>
+                <w:rFonts w:asciiTheme="minorHAnsi" w:eastAsia="Times New Roman" w:hAnsiTheme="minorHAnsi"/>
+                <w:sz w:val="20"/>
+                <w:szCs w:val="20"/>
+                <w:lang w:val="it-IT"/>
+              </w:rPr>
+              <w:t>ludwig</w:t>
+            </w:r>
+            <w:proofErr w:type="spellEnd"/>
+            <w:r>
+              <w:rPr>
+                <w:rFonts w:asciiTheme="minorHAnsi" w:eastAsia="Times New Roman" w:hAnsiTheme="minorHAnsi"/>
+                <w:sz w:val="20"/>
+                <w:szCs w:val="20"/>
+                <w:lang w:val="it-IT"/>
+              </w:rPr>
+              <w:t>, 2009)</w:t>
             </w:r>
             <w:r>
               <w:rPr>
@@ -2584,7 +3657,27 @@
                 <w:szCs w:val="20"/>
                 <w:lang w:val="it-IT"/>
               </w:rPr>
-              <w:t>2 micromol/L</w:t>
+              <w:t xml:space="preserve">2 </w:t>
+            </w:r>
+            <w:proofErr w:type="spellStart"/>
+            <w:r>
+              <w:rPr>
+                <w:rFonts w:asciiTheme="minorHAnsi" w:eastAsia="Times New Roman" w:hAnsiTheme="minorHAnsi"/>
+                <w:sz w:val="20"/>
+                <w:szCs w:val="20"/>
+                <w:lang w:val="it-IT"/>
+              </w:rPr>
+              <w:t>micromol</w:t>
+            </w:r>
+            <w:proofErr w:type="spellEnd"/>
+            <w:r>
+              <w:rPr>
+                <w:rFonts w:asciiTheme="minorHAnsi" w:eastAsia="Times New Roman" w:hAnsiTheme="minorHAnsi"/>
+                <w:sz w:val="20"/>
+                <w:szCs w:val="20"/>
+                <w:lang w:val="it-IT"/>
+              </w:rPr>
+              <w:t>/L</w:t>
             </w:r>
             <w:r>
               <w:rPr>
@@ -2645,7 +3738,27 @@
                 <w:szCs w:val="20"/>
                 <w:lang w:val="it-IT"/>
               </w:rPr>
-              <w:t>(Souvermezoglou et al., 2014)</w:t>
+              <w:t>(</w:t>
+            </w:r>
+            <w:proofErr w:type="spellStart"/>
+            <w:r>
+              <w:rPr>
+                <w:rFonts w:asciiTheme="minorHAnsi" w:eastAsia="Times New Roman" w:hAnsiTheme="minorHAnsi"/>
+                <w:sz w:val="20"/>
+                <w:szCs w:val="20"/>
+                <w:lang w:val="it-IT"/>
+              </w:rPr>
+              <w:t>Souvermezoglou</w:t>
+            </w:r>
+            <w:proofErr w:type="spellEnd"/>
+            <w:r>
+              <w:rPr>
+                <w:rFonts w:asciiTheme="minorHAnsi" w:eastAsia="Times New Roman" w:hAnsiTheme="minorHAnsi"/>
+                <w:sz w:val="20"/>
+                <w:szCs w:val="20"/>
+                <w:lang w:val="it-IT"/>
+              </w:rPr>
+              <w:t xml:space="preserve"> et al., 2014)</w:t>
             </w:r>
           </w:p>
         </w:tc>
@@ -2818,14 +3931,45 @@
           <w:lang w:val="it-IT"/>
         </w:rPr>
       </w:pPr>
-      <w:r>
-        <w:rPr>
-          <w:rFonts w:asciiTheme="minorHAnsi" w:eastAsia="Times New Roman" w:hAnsiTheme="minorHAnsi"/>
-          <w:sz w:val="20"/>
-          <w:szCs w:val="20"/>
-          <w:lang w:val="it-IT"/>
-        </w:rPr>
-        <w:t>Atomic weigth: 16 u</w:t>
+      <w:proofErr w:type="spellStart"/>
+      <w:r>
+        <w:rPr>
+          <w:rFonts w:asciiTheme="minorHAnsi" w:eastAsia="Times New Roman" w:hAnsiTheme="minorHAnsi"/>
+          <w:sz w:val="20"/>
+          <w:szCs w:val="20"/>
+          <w:lang w:val="it-IT"/>
+        </w:rPr>
+        <w:t>Atomic</w:t>
+      </w:r>
+      <w:proofErr w:type="spellEnd"/>
+      <w:r>
+        <w:rPr>
+          <w:rFonts w:asciiTheme="minorHAnsi" w:eastAsia="Times New Roman" w:hAnsiTheme="minorHAnsi"/>
+          <w:sz w:val="20"/>
+          <w:szCs w:val="20"/>
+          <w:lang w:val="it-IT"/>
+        </w:rPr>
+        <w:t xml:space="preserve"> </w:t>
+      </w:r>
+      <w:proofErr w:type="spellStart"/>
+      <w:r>
+        <w:rPr>
+          <w:rFonts w:asciiTheme="minorHAnsi" w:eastAsia="Times New Roman" w:hAnsiTheme="minorHAnsi"/>
+          <w:sz w:val="20"/>
+          <w:szCs w:val="20"/>
+          <w:lang w:val="it-IT"/>
+        </w:rPr>
+        <w:t>weigth</w:t>
+      </w:r>
+      <w:proofErr w:type="spellEnd"/>
+      <w:r>
+        <w:rPr>
+          <w:rFonts w:asciiTheme="minorHAnsi" w:eastAsia="Times New Roman" w:hAnsiTheme="minorHAnsi"/>
+          <w:sz w:val="20"/>
+          <w:szCs w:val="20"/>
+          <w:lang w:val="it-IT"/>
+        </w:rPr>
+        <w:t>: 16 u</w:t>
       </w:r>
     </w:p>
     <w:p>
@@ -2989,8 +4133,9 @@
                 <w:sz w:val="20"/>
                 <w:szCs w:val="20"/>
               </w:rPr>
-              <w:t>[ Gmol O2</w:t>
-            </w:r>
+              <w:t xml:space="preserve">[ </w:t>
+            </w:r>
+            <w:proofErr w:type="spellStart"/>
             <w:r>
               <w:rPr>
                 <w:rFonts w:asciiTheme="minorHAnsi" w:eastAsia="Times New Roman" w:hAnsiTheme="minorHAnsi"/>
@@ -2998,8 +4143,38 @@
                 <w:sz w:val="20"/>
                 <w:szCs w:val="20"/>
               </w:rPr>
-              <w:t xml:space="preserve"> /y ]</w:t>
-            </w:r>
+              <w:t>Gmol</w:t>
+            </w:r>
+            <w:proofErr w:type="spellEnd"/>
+            <w:r>
+              <w:rPr>
+                <w:rFonts w:asciiTheme="minorHAnsi" w:eastAsia="Times New Roman" w:hAnsiTheme="minorHAnsi"/>
+                <w:b/>
+                <w:sz w:val="20"/>
+                <w:szCs w:val="20"/>
+              </w:rPr>
+              <w:t xml:space="preserve"> O2</w:t>
+            </w:r>
+            <w:r>
+              <w:rPr>
+                <w:rFonts w:asciiTheme="minorHAnsi" w:eastAsia="Times New Roman" w:hAnsiTheme="minorHAnsi"/>
+                <w:b/>
+                <w:sz w:val="20"/>
+                <w:szCs w:val="20"/>
+              </w:rPr>
+              <w:t xml:space="preserve"> /</w:t>
+            </w:r>
+            <w:proofErr w:type="gramStart"/>
+            <w:r>
+              <w:rPr>
+                <w:rFonts w:asciiTheme="minorHAnsi" w:eastAsia="Times New Roman" w:hAnsiTheme="minorHAnsi"/>
+                <w:b/>
+                <w:sz w:val="20"/>
+                <w:szCs w:val="20"/>
+              </w:rPr>
+              <w:t>y ]</w:t>
+            </w:r>
+            <w:proofErr w:type="gramEnd"/>
           </w:p>
         </w:tc>
       </w:tr>
@@ -3205,7 +4380,27 @@
                 <w:szCs w:val="20"/>
                 <w:lang w:val="it-IT"/>
               </w:rPr>
-              <w:t>68.95325 Gmol O2 /y</w:t>
+              <w:t xml:space="preserve">68.95325 </w:t>
+            </w:r>
+            <w:proofErr w:type="spellStart"/>
+            <w:r>
+              <w:rPr>
+                <w:rFonts w:asciiTheme="minorHAnsi" w:eastAsia="Times New Roman" w:hAnsiTheme="minorHAnsi"/>
+                <w:sz w:val="20"/>
+                <w:szCs w:val="20"/>
+                <w:lang w:val="it-IT"/>
+              </w:rPr>
+              <w:t>Gmol</w:t>
+            </w:r>
+            <w:proofErr w:type="spellEnd"/>
+            <w:r>
+              <w:rPr>
+                <w:rFonts w:asciiTheme="minorHAnsi" w:eastAsia="Times New Roman" w:hAnsiTheme="minorHAnsi"/>
+                <w:sz w:val="20"/>
+                <w:szCs w:val="20"/>
+                <w:lang w:val="it-IT"/>
+              </w:rPr>
+              <w:t xml:space="preserve"> O2 /y</w:t>
             </w:r>
           </w:p>
         </w:tc>
@@ -3225,6 +4420,7 @@
                 <w:lang w:val="it-IT"/>
               </w:rPr>
             </w:pPr>
+            <w:proofErr w:type="spellStart"/>
             <w:r>
               <w:rPr>
                 <w:rFonts w:asciiTheme="minorHAnsi" w:eastAsia="Times New Roman" w:hAnsiTheme="minorHAnsi"/>
@@ -3235,6 +4431,7 @@
               </w:rPr>
               <w:t>Dardanelles</w:t>
             </w:r>
+            <w:proofErr w:type="spellEnd"/>
           </w:p>
         </w:tc>
         <w:tc>
@@ -3297,7 +4494,27 @@
                 <w:szCs w:val="20"/>
                 <w:lang w:val="it-IT"/>
               </w:rPr>
-              <w:t>220 mmol/m3</w:t>
+              <w:t xml:space="preserve">220 </w:t>
+            </w:r>
+            <w:proofErr w:type="spellStart"/>
+            <w:r>
+              <w:rPr>
+                <w:rFonts w:asciiTheme="minorHAnsi" w:eastAsia="Times New Roman" w:hAnsiTheme="minorHAnsi"/>
+                <w:sz w:val="20"/>
+                <w:szCs w:val="20"/>
+                <w:lang w:val="it-IT"/>
+              </w:rPr>
+              <w:t>mmol</w:t>
+            </w:r>
+            <w:proofErr w:type="spellEnd"/>
+            <w:r>
+              <w:rPr>
+                <w:rFonts w:asciiTheme="minorHAnsi" w:eastAsia="Times New Roman" w:hAnsiTheme="minorHAnsi"/>
+                <w:sz w:val="20"/>
+                <w:szCs w:val="20"/>
+                <w:lang w:val="it-IT"/>
+              </w:rPr>
+              <w:t>/m3</w:t>
             </w:r>
           </w:p>
           <w:p>
@@ -3318,6 +4535,7 @@
               </w:rPr>
               <w:t>(</w:t>
             </w:r>
+            <w:proofErr w:type="spellStart"/>
             <w:r>
               <w:rPr>
                 <w:rFonts w:asciiTheme="minorHAnsi" w:hAnsiTheme="minorHAnsi"/>
@@ -3325,7 +4543,17 @@
                 <w:szCs w:val="20"/>
                 <w:lang w:val="it-IT"/>
               </w:rPr>
-              <w:t>Yalcin et a., 2017</w:t>
+              <w:t>Yalcin</w:t>
+            </w:r>
+            <w:proofErr w:type="spellEnd"/>
+            <w:r>
+              <w:rPr>
+                <w:rFonts w:asciiTheme="minorHAnsi" w:hAnsiTheme="minorHAnsi"/>
+                <w:sz w:val="20"/>
+                <w:szCs w:val="20"/>
+                <w:lang w:val="it-IT"/>
+              </w:rPr>
+              <w:t xml:space="preserve"> et a., 2017</w:t>
             </w:r>
             <w:r>
               <w:rPr>
@@ -3358,7 +4586,27 @@
                 <w:szCs w:val="20"/>
                 <w:lang w:val="it-IT"/>
               </w:rPr>
-              <w:t xml:space="preserve"> 66.4422 Gmol O2 /y</w:t>
+              <w:t xml:space="preserve"> 66.4422 </w:t>
+            </w:r>
+            <w:proofErr w:type="spellStart"/>
+            <w:r>
+              <w:rPr>
+                <w:rFonts w:asciiTheme="minorHAnsi" w:eastAsia="Times New Roman" w:hAnsiTheme="minorHAnsi"/>
+                <w:sz w:val="20"/>
+                <w:szCs w:val="20"/>
+                <w:lang w:val="it-IT"/>
+              </w:rPr>
+              <w:t>Gmol</w:t>
+            </w:r>
+            <w:proofErr w:type="spellEnd"/>
+            <w:r>
+              <w:rPr>
+                <w:rFonts w:asciiTheme="minorHAnsi" w:eastAsia="Times New Roman" w:hAnsiTheme="minorHAnsi"/>
+                <w:sz w:val="20"/>
+                <w:szCs w:val="20"/>
+                <w:lang w:val="it-IT"/>
+              </w:rPr>
+              <w:t xml:space="preserve"> O2 /y</w:t>
             </w:r>
           </w:p>
         </w:tc>
@@ -3403,30 +4651,86 @@
           <w:szCs w:val="20"/>
         </w:rPr>
       </w:pPr>
-      <w:r>
-        <w:rPr>
-          <w:rFonts w:asciiTheme="minorHAnsi" w:eastAsia="Times New Roman" w:hAnsiTheme="minorHAnsi"/>
-          <w:sz w:val="20"/>
-          <w:szCs w:val="20"/>
-        </w:rPr>
-        <w:t>Cs(ml l−1 ) = Cs(μmol l−1 ) × 0.0223916  (molar volume of the gas at standard temperature and pressure (STP; 0 °C, 1 atmosphere), according to Weiss (1970))</w:t>
-      </w:r>
-    </w:p>
-    <w:p>
-      <w:pPr>
-        <w:rPr>
-          <w:rFonts w:asciiTheme="minorHAnsi" w:eastAsia="Times New Roman" w:hAnsiTheme="minorHAnsi"/>
-          <w:sz w:val="20"/>
-          <w:szCs w:val="20"/>
-        </w:rPr>
-      </w:pPr>
-      <w:r>
-        <w:rPr>
-          <w:rFonts w:asciiTheme="minorHAnsi" w:eastAsia="Times New Roman" w:hAnsiTheme="minorHAnsi"/>
-          <w:sz w:val="20"/>
-          <w:szCs w:val="20"/>
-        </w:rPr>
-        <w:t>Cs(ml l−1 ) = Cs(μmol l−1 ) × 0. 022414 according to ideal gas volume UNESCO tables and Benson and Krause (1984).</w:t>
+      <w:proofErr w:type="gramStart"/>
+      <w:r>
+        <w:rPr>
+          <w:rFonts w:asciiTheme="minorHAnsi" w:eastAsia="Times New Roman" w:hAnsiTheme="minorHAnsi"/>
+          <w:sz w:val="20"/>
+          <w:szCs w:val="20"/>
+        </w:rPr>
+        <w:t>Cs(</w:t>
+      </w:r>
+      <w:proofErr w:type="gramEnd"/>
+      <w:r>
+        <w:rPr>
+          <w:rFonts w:asciiTheme="minorHAnsi" w:eastAsia="Times New Roman" w:hAnsiTheme="minorHAnsi"/>
+          <w:sz w:val="20"/>
+          <w:szCs w:val="20"/>
+        </w:rPr>
+        <w:t>ml l−1 ) = Cs(</w:t>
+      </w:r>
+      <w:proofErr w:type="spellStart"/>
+      <w:r>
+        <w:rPr>
+          <w:rFonts w:asciiTheme="minorHAnsi" w:eastAsia="Times New Roman" w:hAnsiTheme="minorHAnsi"/>
+          <w:sz w:val="20"/>
+          <w:szCs w:val="20"/>
+        </w:rPr>
+        <w:t>μmol</w:t>
+      </w:r>
+      <w:proofErr w:type="spellEnd"/>
+      <w:r>
+        <w:rPr>
+          <w:rFonts w:asciiTheme="minorHAnsi" w:eastAsia="Times New Roman" w:hAnsiTheme="minorHAnsi"/>
+          <w:sz w:val="20"/>
+          <w:szCs w:val="20"/>
+        </w:rPr>
+        <w:t xml:space="preserve"> l−1 ) × 0.0223916  (molar volume of the gas at standard temperature and pressure (STP; 0 °C, 1 atmosphere), according to Weiss (1970))</w:t>
+      </w:r>
+    </w:p>
+    <w:p>
+      <w:pPr>
+        <w:rPr>
+          <w:rFonts w:asciiTheme="minorHAnsi" w:eastAsia="Times New Roman" w:hAnsiTheme="minorHAnsi"/>
+          <w:sz w:val="20"/>
+          <w:szCs w:val="20"/>
+        </w:rPr>
+      </w:pPr>
+      <w:proofErr w:type="gramStart"/>
+      <w:r>
+        <w:rPr>
+          <w:rFonts w:asciiTheme="minorHAnsi" w:eastAsia="Times New Roman" w:hAnsiTheme="minorHAnsi"/>
+          <w:sz w:val="20"/>
+          <w:szCs w:val="20"/>
+        </w:rPr>
+        <w:t>Cs(</w:t>
+      </w:r>
+      <w:proofErr w:type="gramEnd"/>
+      <w:r>
+        <w:rPr>
+          <w:rFonts w:asciiTheme="minorHAnsi" w:eastAsia="Times New Roman" w:hAnsiTheme="minorHAnsi"/>
+          <w:sz w:val="20"/>
+          <w:szCs w:val="20"/>
+        </w:rPr>
+        <w:t>ml l−1 ) = Cs(</w:t>
+      </w:r>
+      <w:proofErr w:type="spellStart"/>
+      <w:r>
+        <w:rPr>
+          <w:rFonts w:asciiTheme="minorHAnsi" w:eastAsia="Times New Roman" w:hAnsiTheme="minorHAnsi"/>
+          <w:sz w:val="20"/>
+          <w:szCs w:val="20"/>
+        </w:rPr>
+        <w:t>μmol</w:t>
+      </w:r>
+      <w:proofErr w:type="spellEnd"/>
+      <w:r>
+        <w:rPr>
+          <w:rFonts w:asciiTheme="minorHAnsi" w:eastAsia="Times New Roman" w:hAnsiTheme="minorHAnsi"/>
+          <w:sz w:val="20"/>
+          <w:szCs w:val="20"/>
+        </w:rPr>
+        <w:t xml:space="preserve"> l−1 ) × 0. 022414 according to ideal gas volume UNESCO tables and Benson and Krause (1984).</w:t>
       </w:r>
     </w:p>
     <w:p>
@@ -3471,8 +4775,19 @@
           <w:sz w:val="20"/>
           <w:szCs w:val="20"/>
         </w:rPr>
-        <w:t>, Carniel</w:t>
-      </w:r>
+        <w:t xml:space="preserve">, </w:t>
+      </w:r>
+      <w:proofErr w:type="spellStart"/>
+      <w:r>
+        <w:rPr>
+          <w:rFonts w:asciiTheme="minorHAnsi" w:eastAsia="Times New Roman" w:hAnsiTheme="minorHAnsi"/>
+          <w:b/>
+          <w:sz w:val="20"/>
+          <w:szCs w:val="20"/>
+        </w:rPr>
+        <w:t>Carniel</w:t>
+      </w:r>
+      <w:proofErr w:type="spellEnd"/>
       <w:r>
         <w:rPr>
           <w:rFonts w:asciiTheme="minorHAnsi" w:eastAsia="Times New Roman" w:hAnsiTheme="minorHAnsi"/>
@@ -3489,7 +4804,27 @@
           <w:sz w:val="20"/>
           <w:szCs w:val="20"/>
         </w:rPr>
-        <w:t xml:space="preserve">, Sclavo </w:t>
+        <w:t xml:space="preserve">, </w:t>
+      </w:r>
+      <w:proofErr w:type="spellStart"/>
+      <w:r>
+        <w:rPr>
+          <w:rFonts w:asciiTheme="minorHAnsi" w:eastAsia="Times New Roman" w:hAnsiTheme="minorHAnsi"/>
+          <w:b/>
+          <w:sz w:val="20"/>
+          <w:szCs w:val="20"/>
+        </w:rPr>
+        <w:t>Sclavo</w:t>
+      </w:r>
+      <w:proofErr w:type="spellEnd"/>
+      <w:r>
+        <w:rPr>
+          <w:rFonts w:asciiTheme="minorHAnsi" w:eastAsia="Times New Roman" w:hAnsiTheme="minorHAnsi"/>
+          <w:b/>
+          <w:sz w:val="20"/>
+          <w:szCs w:val="20"/>
+        </w:rPr>
+        <w:t xml:space="preserve"> </w:t>
       </w:r>
       <w:r>
         <w:rPr>
@@ -3507,8 +4842,19 @@
           <w:sz w:val="20"/>
           <w:szCs w:val="20"/>
         </w:rPr>
-        <w:t>and Krzelj</w:t>
-      </w:r>
+        <w:t xml:space="preserve">and </w:t>
+      </w:r>
+      <w:proofErr w:type="spellStart"/>
+      <w:r>
+        <w:rPr>
+          <w:rFonts w:asciiTheme="minorHAnsi" w:eastAsia="Times New Roman" w:hAnsiTheme="minorHAnsi"/>
+          <w:b/>
+          <w:sz w:val="20"/>
+          <w:szCs w:val="20"/>
+        </w:rPr>
+        <w:t>Krzelj</w:t>
+      </w:r>
+      <w:proofErr w:type="spellEnd"/>
       <w:r>
         <w:rPr>
           <w:rFonts w:asciiTheme="minorHAnsi" w:eastAsia="Times New Roman" w:hAnsiTheme="minorHAnsi"/>
@@ -3533,7 +4879,25 @@
           <w:sz w:val="20"/>
           <w:szCs w:val="20"/>
         </w:rPr>
-        <w:t>. Climatology of the Northern-Central Adriatic Sea, Modern Climatology, Dr Shih-Yu Wang (Ed.), ISBN: 978-953-51-0095-9, InTech, Available from: http://www.intechopen.com/books/modern-climatology/climatology-of-the-northern-central-adriatic-sea</w:t>
+        <w:t xml:space="preserve">. Climatology of the Northern-Central Adriatic Sea, Modern Climatology, Dr Shih-Yu Wang (Ed.), ISBN: 978-953-51-0095-9, </w:t>
+      </w:r>
+      <w:proofErr w:type="spellStart"/>
+      <w:r>
+        <w:rPr>
+          <w:rFonts w:asciiTheme="minorHAnsi" w:eastAsia="Times New Roman" w:hAnsiTheme="minorHAnsi"/>
+          <w:sz w:val="20"/>
+          <w:szCs w:val="20"/>
+        </w:rPr>
+        <w:t>InTech</w:t>
+      </w:r>
+      <w:proofErr w:type="spellEnd"/>
+      <w:r>
+        <w:rPr>
+          <w:rFonts w:asciiTheme="minorHAnsi" w:eastAsia="Times New Roman" w:hAnsiTheme="minorHAnsi"/>
+          <w:sz w:val="20"/>
+          <w:szCs w:val="20"/>
+        </w:rPr>
+        <w:t>, Available from: http://www.intechopen.com/books/modern-climatology/climatology-of-the-northern-central-adriatic-sea</w:t>
       </w:r>
     </w:p>
     <w:p>
@@ -3558,15 +4922,113 @@
           <w:sz w:val="20"/>
           <w:szCs w:val="20"/>
         </w:rPr>
-        <w:t>Yalcin B., Artuz M.L., Pavlidou A., Cubuk S., Dassenakis M., 2017</w:t>
-      </w:r>
-      <w:r>
-        <w:rPr>
-          <w:rFonts w:asciiTheme="minorHAnsi" w:eastAsia="Times New Roman" w:hAnsiTheme="minorHAnsi"/>
-          <w:sz w:val="20"/>
-          <w:szCs w:val="20"/>
-        </w:rPr>
-        <w:t>. Nutrient dynamics and eutrophication in the Sea of Marmara: data from recent oceanographic research. Scienceof the Total Environment, 601-602, 405-424.</w:t>
+        <w:t xml:space="preserve">Yalcin B., </w:t>
+      </w:r>
+      <w:proofErr w:type="spellStart"/>
+      <w:r>
+        <w:rPr>
+          <w:rFonts w:asciiTheme="minorHAnsi" w:eastAsia="Times New Roman" w:hAnsiTheme="minorHAnsi"/>
+          <w:b/>
+          <w:sz w:val="20"/>
+          <w:szCs w:val="20"/>
+        </w:rPr>
+        <w:t>Artuz</w:t>
+      </w:r>
+      <w:proofErr w:type="spellEnd"/>
+      <w:r>
+        <w:rPr>
+          <w:rFonts w:asciiTheme="minorHAnsi" w:eastAsia="Times New Roman" w:hAnsiTheme="minorHAnsi"/>
+          <w:b/>
+          <w:sz w:val="20"/>
+          <w:szCs w:val="20"/>
+        </w:rPr>
+        <w:t xml:space="preserve"> M.L., </w:t>
+      </w:r>
+      <w:proofErr w:type="spellStart"/>
+      <w:r>
+        <w:rPr>
+          <w:rFonts w:asciiTheme="minorHAnsi" w:eastAsia="Times New Roman" w:hAnsiTheme="minorHAnsi"/>
+          <w:b/>
+          <w:sz w:val="20"/>
+          <w:szCs w:val="20"/>
+        </w:rPr>
+        <w:t>Pavlidou</w:t>
+      </w:r>
+      <w:proofErr w:type="spellEnd"/>
+      <w:r>
+        <w:rPr>
+          <w:rFonts w:asciiTheme="minorHAnsi" w:eastAsia="Times New Roman" w:hAnsiTheme="minorHAnsi"/>
+          <w:b/>
+          <w:sz w:val="20"/>
+          <w:szCs w:val="20"/>
+        </w:rPr>
+        <w:t xml:space="preserve"> A., </w:t>
+      </w:r>
+      <w:proofErr w:type="spellStart"/>
+      <w:r>
+        <w:rPr>
+          <w:rFonts w:asciiTheme="minorHAnsi" w:eastAsia="Times New Roman" w:hAnsiTheme="minorHAnsi"/>
+          <w:b/>
+          <w:sz w:val="20"/>
+          <w:szCs w:val="20"/>
+        </w:rPr>
+        <w:t>Cubuk</w:t>
+      </w:r>
+      <w:proofErr w:type="spellEnd"/>
+      <w:r>
+        <w:rPr>
+          <w:rFonts w:asciiTheme="minorHAnsi" w:eastAsia="Times New Roman" w:hAnsiTheme="minorHAnsi"/>
+          <w:b/>
+          <w:sz w:val="20"/>
+          <w:szCs w:val="20"/>
+        </w:rPr>
+        <w:t xml:space="preserve"> S., </w:t>
+      </w:r>
+      <w:proofErr w:type="spellStart"/>
+      <w:r>
+        <w:rPr>
+          <w:rFonts w:asciiTheme="minorHAnsi" w:eastAsia="Times New Roman" w:hAnsiTheme="minorHAnsi"/>
+          <w:b/>
+          <w:sz w:val="20"/>
+          <w:szCs w:val="20"/>
+        </w:rPr>
+        <w:t>Dassenakis</w:t>
+      </w:r>
+      <w:proofErr w:type="spellEnd"/>
+      <w:r>
+        <w:rPr>
+          <w:rFonts w:asciiTheme="minorHAnsi" w:eastAsia="Times New Roman" w:hAnsiTheme="minorHAnsi"/>
+          <w:b/>
+          <w:sz w:val="20"/>
+          <w:szCs w:val="20"/>
+        </w:rPr>
+        <w:t xml:space="preserve"> M., 2017</w:t>
+      </w:r>
+      <w:r>
+        <w:rPr>
+          <w:rFonts w:asciiTheme="minorHAnsi" w:eastAsia="Times New Roman" w:hAnsiTheme="minorHAnsi"/>
+          <w:sz w:val="20"/>
+          <w:szCs w:val="20"/>
+        </w:rPr>
+        <w:t xml:space="preserve">. Nutrient dynamics and eutrophication in the Sea of Marmara: data from recent oceanographic research. </w:t>
+      </w:r>
+      <w:proofErr w:type="spellStart"/>
+      <w:r>
+        <w:rPr>
+          <w:rFonts w:asciiTheme="minorHAnsi" w:eastAsia="Times New Roman" w:hAnsiTheme="minorHAnsi"/>
+          <w:sz w:val="20"/>
+          <w:szCs w:val="20"/>
+        </w:rPr>
+        <w:t>Scienceof</w:t>
+      </w:r>
+      <w:proofErr w:type="spellEnd"/>
+      <w:r>
+        <w:rPr>
+          <w:rFonts w:asciiTheme="minorHAnsi" w:eastAsia="Times New Roman" w:hAnsiTheme="minorHAnsi"/>
+          <w:sz w:val="20"/>
+          <w:szCs w:val="20"/>
+        </w:rPr>
+        <w:t xml:space="preserve"> the Total Environment, 601-602, 405-424.</w:t>
       </w:r>
     </w:p>
     <w:p>
@@ -3586,8 +5048,129 @@
 </w:document>
 </file>
 
+<file path=word/numbering.xml><?xml version="1.0" encoding="utf-8"?>
+<w:numbering xmlns:wpc="http://schemas.microsoft.com/office/word/2010/wordprocessingCanvas" xmlns:cx="http://schemas.microsoft.com/office/drawing/2014/chartex" xmlns:cx1="http://schemas.microsoft.com/office/drawing/2015/9/8/chartex" xmlns:cx2="http://schemas.microsoft.com/office/drawing/2015/10/21/chartex" xmlns:cx3="http://schemas.microsoft.com/office/drawing/2016/5/9/chartex" xmlns:cx4="http://schemas.microsoft.com/office/drawing/2016/5/10/chartex" xmlns:cx5="http://schemas.microsoft.com/office/drawing/2016/5/11/chartex" xmlns:cx6="http://schemas.microsoft.com/office/drawing/2016/5/12/chartex" xmlns:cx7="http://schemas.microsoft.com/office/drawing/2016/5/13/chartex" xmlns:cx8="http://schemas.microsoft.com/office/drawing/2016/5/14/chartex" xmlns:mc="http://schemas.openxmlformats.org/markup-compatibility/2006" xmlns:aink="http://schemas.microsoft.com/office/drawing/2016/ink" xmlns:am3d="http://schemas.microsoft.com/office/drawing/2017/model3d" xmlns:o="urn:schemas-microsoft-com:office:office" xmlns:oel="http://schemas.microsoft.com/office/2019/extlst" xmlns:r="http://schemas.openxmlformats.org/officeDocument/2006/relationships" xmlns:m="http://schemas.openxmlformats.org/officeDocument/2006/math" xmlns:v="urn:schemas-microsoft-com:vml" xmlns:wp14="http://schemas.microsoft.com/office/word/2010/wordprocessingDrawing" xmlns:wp="http://schemas.openxmlformats.org/drawingml/2006/wordprocessingDrawing" xmlns:w10="urn:schemas-microsoft-com:office:word" xmlns:w="http://schemas.openxmlformats.org/wordprocessingml/2006/main" xmlns:w14="http://schemas.microsoft.com/office/word/2010/wordml" xmlns:w15="http://schemas.microsoft.com/office/word/2012/wordml" xmlns:w16cex="http://schemas.microsoft.com/office/word/2018/wordml/cex" xmlns:w16cid="http://schemas.microsoft.com/office/word/2016/wordml/cid" xmlns:w16="http://schemas.microsoft.com/office/word/2018/wordml" xmlns:w16du="http://schemas.microsoft.com/office/word/2023/wordml/word16du" xmlns:w16sdtdh="http://schemas.microsoft.com/office/word/2020/wordml/sdtdatahash" xmlns:w16se="http://schemas.microsoft.com/office/word/2015/wordml/symex" xmlns:wpg="http://schemas.microsoft.com/office/word/2010/wordprocessingGroup" xmlns:wpi="http://schemas.microsoft.com/office/word/2010/wordprocessingInk" xmlns:wne="http://schemas.microsoft.com/office/word/2006/wordml" xmlns:wps="http://schemas.microsoft.com/office/word/2010/wordprocessingShape" mc:Ignorable="w14 w15 w16se w16cid w16 w16cex w16sdtdh w16du wp14">
+  <w:abstractNum w:abstractNumId="0" w15:restartNumberingAfterBreak="0">
+    <w:nsid w:val="1505081D"/>
+    <w:multiLevelType w:val="multilevel"/>
+    <w:tmpl w:val="D9AA1222"/>
+    <w:lvl w:ilvl="0">
+      <w:start w:val="1"/>
+      <w:numFmt w:val="decimal"/>
+      <w:lvlText w:val="%1."/>
+      <w:lvlJc w:val="left"/>
+      <w:pPr>
+        <w:tabs>
+          <w:tab w:val="num" w:pos="720"/>
+        </w:tabs>
+        <w:ind w:left="720" w:hanging="360"/>
+      </w:pPr>
+    </w:lvl>
+    <w:lvl w:ilvl="1" w:tentative="1">
+      <w:start w:val="1"/>
+      <w:numFmt w:val="decimal"/>
+      <w:lvlText w:val="%2."/>
+      <w:lvlJc w:val="left"/>
+      <w:pPr>
+        <w:tabs>
+          <w:tab w:val="num" w:pos="1440"/>
+        </w:tabs>
+        <w:ind w:left="1440" w:hanging="360"/>
+      </w:pPr>
+    </w:lvl>
+    <w:lvl w:ilvl="2" w:tentative="1">
+      <w:start w:val="1"/>
+      <w:numFmt w:val="decimal"/>
+      <w:lvlText w:val="%3."/>
+      <w:lvlJc w:val="left"/>
+      <w:pPr>
+        <w:tabs>
+          <w:tab w:val="num" w:pos="2160"/>
+        </w:tabs>
+        <w:ind w:left="2160" w:hanging="360"/>
+      </w:pPr>
+    </w:lvl>
+    <w:lvl w:ilvl="3" w:tentative="1">
+      <w:start w:val="1"/>
+      <w:numFmt w:val="decimal"/>
+      <w:lvlText w:val="%4."/>
+      <w:lvlJc w:val="left"/>
+      <w:pPr>
+        <w:tabs>
+          <w:tab w:val="num" w:pos="2880"/>
+        </w:tabs>
+        <w:ind w:left="2880" w:hanging="360"/>
+      </w:pPr>
+    </w:lvl>
+    <w:lvl w:ilvl="4" w:tentative="1">
+      <w:start w:val="1"/>
+      <w:numFmt w:val="decimal"/>
+      <w:lvlText w:val="%5."/>
+      <w:lvlJc w:val="left"/>
+      <w:pPr>
+        <w:tabs>
+          <w:tab w:val="num" w:pos="3600"/>
+        </w:tabs>
+        <w:ind w:left="3600" w:hanging="360"/>
+      </w:pPr>
+    </w:lvl>
+    <w:lvl w:ilvl="5" w:tentative="1">
+      <w:start w:val="1"/>
+      <w:numFmt w:val="decimal"/>
+      <w:lvlText w:val="%6."/>
+      <w:lvlJc w:val="left"/>
+      <w:pPr>
+        <w:tabs>
+          <w:tab w:val="num" w:pos="4320"/>
+        </w:tabs>
+        <w:ind w:left="4320" w:hanging="360"/>
+      </w:pPr>
+    </w:lvl>
+    <w:lvl w:ilvl="6" w:tentative="1">
+      <w:start w:val="1"/>
+      <w:numFmt w:val="decimal"/>
+      <w:lvlText w:val="%7."/>
+      <w:lvlJc w:val="left"/>
+      <w:pPr>
+        <w:tabs>
+          <w:tab w:val="num" w:pos="5040"/>
+        </w:tabs>
+        <w:ind w:left="5040" w:hanging="360"/>
+      </w:pPr>
+    </w:lvl>
+    <w:lvl w:ilvl="7" w:tentative="1">
+      <w:start w:val="1"/>
+      <w:numFmt w:val="decimal"/>
+      <w:lvlText w:val="%8."/>
+      <w:lvlJc w:val="left"/>
+      <w:pPr>
+        <w:tabs>
+          <w:tab w:val="num" w:pos="5760"/>
+        </w:tabs>
+        <w:ind w:left="5760" w:hanging="360"/>
+      </w:pPr>
+    </w:lvl>
+    <w:lvl w:ilvl="8" w:tentative="1">
+      <w:start w:val="1"/>
+      <w:numFmt w:val="decimal"/>
+      <w:lvlText w:val="%9."/>
+      <w:lvlJc w:val="left"/>
+      <w:pPr>
+        <w:tabs>
+          <w:tab w:val="num" w:pos="6480"/>
+        </w:tabs>
+        <w:ind w:left="6480" w:hanging="360"/>
+      </w:pPr>
+    </w:lvl>
+  </w:abstractNum>
+  <w:num w:numId="1" w16cid:durableId="176969620">
+    <w:abstractNumId w:val="0"/>
+  </w:num>
+</w:numbering>
+</file>
+
 <file path=word/styles.xml><?xml version="1.0" encoding="utf-8"?>
-<w:styles xmlns:mc="http://schemas.openxmlformats.org/markup-compatibility/2006" xmlns:r="http://schemas.openxmlformats.org/officeDocument/2006/relationships" xmlns:w="http://schemas.openxmlformats.org/wordprocessingml/2006/main" xmlns:w14="http://schemas.microsoft.com/office/word/2010/wordml" xmlns:w15="http://schemas.microsoft.com/office/word/2012/wordml" mc:Ignorable="w14 w15">
+<w:styles xmlns:mc="http://schemas.openxmlformats.org/markup-compatibility/2006" xmlns:r="http://schemas.openxmlformats.org/officeDocument/2006/relationships" xmlns:w="http://schemas.openxmlformats.org/wordprocessingml/2006/main" xmlns:w14="http://schemas.microsoft.com/office/word/2010/wordml" xmlns:w15="http://schemas.microsoft.com/office/word/2012/wordml" xmlns:w16cex="http://schemas.microsoft.com/office/word/2018/wordml/cex" xmlns:w16cid="http://schemas.microsoft.com/office/word/2016/wordml/cid" xmlns:w16="http://schemas.microsoft.com/office/word/2018/wordml" xmlns:w16du="http://schemas.microsoft.com/office/word/2023/wordml/word16du" xmlns:w16sdtdh="http://schemas.microsoft.com/office/word/2020/wordml/sdtdatahash" xmlns:w16se="http://schemas.microsoft.com/office/word/2015/wordml/symex" mc:Ignorable="w14 w15 w16se w16cid w16 w16cex w16sdtdh w16du">
   <w:docDefaults>
     <w:rPrDefault>
       <w:rPr>
@@ -3599,7 +5182,7 @@
     </w:rPrDefault>
     <w:pPrDefault/>
   </w:docDefaults>
-  <w:latentStyles w:defLockedState="0" w:defUIPriority="99" w:defSemiHidden="0" w:defUnhideWhenUsed="0" w:defQFormat="0" w:count="382">
+  <w:latentStyles w:defLockedState="0" w:defUIPriority="99" w:defSemiHidden="0" w:defUnhideWhenUsed="0" w:defQFormat="0" w:count="376">
     <w:lsdException w:name="Normal" w:uiPriority="0" w:qFormat="1"/>
     <w:lsdException w:name="heading 1" w:uiPriority="9" w:qFormat="1"/>
     <w:lsdException w:name="heading 2" w:semiHidden="1" w:uiPriority="9" w:unhideWhenUsed="1" w:qFormat="1"/>
@@ -3986,7 +5569,6 @@
   <w:style w:type="character" w:default="1" w:styleId="DefaultParagraphFont">
     <w:name w:val="Default Paragraph Font"/>
     <w:uiPriority w:val="1"/>
-    <w:semiHidden/>
     <w:unhideWhenUsed/>
   </w:style>
   <w:style w:type="table" w:default="1" w:styleId="TableNormal">
@@ -4037,7 +5619,6 @@
     <w:uiPriority w:val="39"/>
     <w:rsid w:val="003352EF"/>
     <w:tblPr>
-      <w:tblInd w:w="0" w:type="dxa"/>
       <w:tblBorders>
         <w:top w:val="single" w:sz="4" w:space="0" w:color="auto"/>
         <w:left w:val="single" w:sz="4" w:space="0" w:color="auto"/>
@@ -4046,13 +5627,40 @@
         <w:insideH w:val="single" w:sz="4" w:space="0" w:color="auto"/>
         <w:insideV w:val="single" w:sz="4" w:space="0" w:color="auto"/>
       </w:tblBorders>
-      <w:tblCellMar>
-        <w:top w:w="0" w:type="dxa"/>
-        <w:left w:w="108" w:type="dxa"/>
-        <w:bottom w:w="0" w:type="dxa"/>
-        <w:right w:w="108" w:type="dxa"/>
-      </w:tblCellMar>
     </w:tblPr>
+  </w:style>
+  <w:style w:type="character" w:styleId="Hyperlink">
+    <w:name w:val="Hyperlink"/>
+    <w:basedOn w:val="DefaultParagraphFont"/>
+    <w:uiPriority w:val="99"/>
+    <w:unhideWhenUsed/>
+    <w:rsid w:val="002C18D9"/>
+    <w:rPr>
+      <w:color w:val="0563C1" w:themeColor="hyperlink"/>
+      <w:u w:val="single"/>
+    </w:rPr>
+  </w:style>
+  <w:style w:type="character" w:styleId="UnresolvedMention">
+    <w:name w:val="Unresolved Mention"/>
+    <w:basedOn w:val="DefaultParagraphFont"/>
+    <w:uiPriority w:val="99"/>
+    <w:rsid w:val="002C18D9"/>
+    <w:rPr>
+      <w:color w:val="605E5C"/>
+      <w:shd w:val="clear" w:color="auto" w:fill="E1DFDD"/>
+    </w:rPr>
+  </w:style>
+  <w:style w:type="character" w:styleId="FollowedHyperlink">
+    <w:name w:val="FollowedHyperlink"/>
+    <w:basedOn w:val="DefaultParagraphFont"/>
+    <w:uiPriority w:val="99"/>
+    <w:semiHidden/>
+    <w:unhideWhenUsed/>
+    <w:rsid w:val="002C18D9"/>
+    <w:rPr>
+      <w:color w:val="954F72" w:themeColor="followedHyperlink"/>
+      <w:u w:val="single"/>
+    </w:rPr>
   </w:style>
 </w:styles>
 </file>

--- a/BC/Perseus-4.6_40rivers_genericmesh_revisionDIS_DOX_May2020.docx
+++ b/BC/Perseus-4.6_40rivers_genericmesh_revisionDIS_DOX_May2020.docx
@@ -16,30 +16,126 @@
           <w:bCs/>
           <w:lang w:val="en-US"/>
         </w:rPr>
-        <w:t xml:space="preserve">21 </w:t>
-      </w:r>
-      <w:r>
+        <w:t>9 Sep 2024</w:t>
+      </w:r>
+    </w:p>
+    <w:p>
+      <w:pPr>
+        <w:rPr>
+          <w:lang w:val="en-US"/>
+        </w:rPr>
+      </w:pPr>
+      <w:r>
+        <w:rPr>
+          <w:rFonts w:ascii="Courier New" w:hAnsi="Courier New" w:cs="Courier New"/>
+          <w:lang w:val="en-US"/>
+        </w:rPr>
+        <w:t>Perseus-4.6_40rivers_genericmesh.xlsx</w:t>
+      </w:r>
+      <w:r>
+        <w:rPr>
+          <w:lang w:val="en-US"/>
+        </w:rPr>
+        <w:t xml:space="preserve"> copied in </w:t>
+      </w:r>
+    </w:p>
+    <w:p>
+      <w:pPr>
+        <w:rPr>
+          <w:lang w:val="en-US"/>
+        </w:rPr>
+      </w:pPr>
+      <w:r>
+        <w:rPr>
+          <w:rFonts w:ascii="Courier New" w:hAnsi="Courier New" w:cs="Courier New"/>
+          <w:lang w:val="en-US"/>
+        </w:rPr>
+        <w:t>Perseus-4.6_40rivers_mesh24.xlsx</w:t>
+      </w:r>
+      <w:r>
+        <w:rPr>
+          <w:rFonts w:ascii="Courier New" w:hAnsi="Courier New" w:cs="Courier New"/>
+          <w:lang w:val="en-US"/>
+        </w:rPr>
+        <w:t xml:space="preserve"> </w:t>
+      </w:r>
+      <w:r>
+        <w:rPr>
+          <w:lang w:val="en-US"/>
+        </w:rPr>
+        <w:t xml:space="preserve">in order to put </w:t>
+      </w:r>
+      <w:proofErr w:type="gramStart"/>
+      <w:r>
+        <w:rPr>
+          <w:lang w:val="en-US"/>
+        </w:rPr>
+        <w:t>I,J</w:t>
+      </w:r>
+      <w:proofErr w:type="gramEnd"/>
+      <w:r>
+        <w:rPr>
+          <w:lang w:val="en-US"/>
+        </w:rPr>
+        <w:t xml:space="preserve"> columns in ‘monthly’ sheet to have river in exact (mesh-dependent) positions.</w:t>
+      </w:r>
+    </w:p>
+    <w:p>
+      <w:pPr>
         <w:rPr>
           <w:b/>
           <w:bCs/>
           <w:lang w:val="en-US"/>
         </w:rPr>
-        <w:t>A</w:t>
-      </w:r>
-      <w:r>
+      </w:pPr>
+    </w:p>
+    <w:p>
+      <w:pPr>
         <w:rPr>
           <w:b/>
           <w:bCs/>
           <w:lang w:val="en-US"/>
         </w:rPr>
-        <w:t>ugust 2024</w:t>
-      </w:r>
-      <w:r>
+      </w:pPr>
+    </w:p>
+    <w:p>
+      <w:pPr>
         <w:rPr>
           <w:b/>
           <w:bCs/>
           <w:lang w:val="en-US"/>
         </w:rPr>
+      </w:pPr>
+      <w:r>
+        <w:rPr>
+          <w:b/>
+          <w:bCs/>
+          <w:lang w:val="en-US"/>
+        </w:rPr>
+        <w:t xml:space="preserve">21 </w:t>
+      </w:r>
+      <w:r>
+        <w:rPr>
+          <w:b/>
+          <w:bCs/>
+          <w:lang w:val="en-US"/>
+        </w:rPr>
+        <w:t>A</w:t>
+      </w:r>
+      <w:r>
+        <w:rPr>
+          <w:b/>
+          <w:bCs/>
+          <w:lang w:val="en-US"/>
+        </w:rPr>
+        <w:t>ugust 2024</w:t>
+      </w:r>
+      <w:r>
+        <w:rPr>
+          <w:b/>
+          <w:bCs/>
+          <w:lang w:val="en-US"/>
+        </w:rPr>
         <w:t xml:space="preserve"> </w:t>
       </w:r>
     </w:p>
@@ -72,276 +168,204 @@
         <w:rPr>
           <w:lang w:val="en-US"/>
         </w:rPr>
-        <w:t xml:space="preserve">New sheets for </w:t>
-      </w:r>
-      <w:r>
+        <w:t>New sheets for DOC (R3C) and CDOM (R3l) have been added.</w:t>
+      </w:r>
+    </w:p>
+    <w:p>
+      <w:pPr>
         <w:rPr>
           <w:lang w:val="en-US"/>
         </w:rPr>
-        <w:t>DOC</w:t>
-      </w:r>
-      <w:r>
-        <w:rPr>
-          <w:lang w:val="en-US"/>
-        </w:rPr>
+      </w:pPr>
+    </w:p>
+    <w:p>
+      <w:pPr>
+        <w:rPr>
+          <w:lang/>
+        </w:rPr>
+      </w:pPr>
+      <w:r>
+        <w:rPr>
+          <w:lang/>
+        </w:rPr>
+        <w:t>- DOC_KTperYR_NOBLS     =   KM3perYR_NOBLS * 2.3 g</w:t>
+      </w:r>
+      <w:r>
+        <w:rPr>
+          <w:lang/>
+        </w:rPr>
+        <w:t>C</w:t>
+      </w:r>
+      <w:r>
+        <w:rPr>
+          <w:lang/>
+        </w:rPr>
+        <w:t>/m3</w:t>
+      </w:r>
+      <w:r>
+        <w:rPr>
+          <w:lang/>
+        </w:rPr>
+        <w:t xml:space="preserve"> for all 39 rivers</w:t>
+      </w:r>
+    </w:p>
+    <w:p>
+      <w:pPr>
+        <w:rPr>
+          <w:lang/>
+        </w:rPr>
+      </w:pPr>
+      <w:r>
+        <w:rPr>
+          <w:lang/>
+        </w:rPr>
+        <w:t xml:space="preserve">                                                      </w:t>
+      </w:r>
+      <w:r>
+        <w:rPr>
+          <w:lang/>
+        </w:rPr>
+        <w:t xml:space="preserve">KM3perYR_NOBLS * </w:t>
+      </w:r>
+      <w:r>
+        <w:rPr>
+          <w:lang/>
+        </w:rPr>
+        <w:t>0.6</w:t>
+      </w:r>
+      <w:r>
+        <w:rPr>
+          <w:lang/>
+        </w:rPr>
+        <w:t xml:space="preserve"> g</w:t>
+      </w:r>
+      <w:r>
+        <w:rPr>
+          <w:lang/>
+        </w:rPr>
+        <w:t>C</w:t>
+      </w:r>
+      <w:r>
+        <w:rPr>
+          <w:lang/>
+        </w:rPr>
+        <w:t>/m3</w:t>
+      </w:r>
+      <w:r>
+        <w:rPr>
+          <w:lang/>
+        </w:rPr>
+        <w:t xml:space="preserve"> for Dardanelles</w:t>
+      </w:r>
+      <w:r>
+        <w:rPr>
+          <w:lang/>
+        </w:rPr>
+        <w:t xml:space="preserve"> (average concentration in sea for R3C.</w:t>
+      </w:r>
+    </w:p>
+    <w:p>
+      <w:pPr>
+        <w:rPr>
+          <w:lang/>
+        </w:rPr>
+      </w:pPr>
+      <w:r>
+        <w:rPr>
+          <w:lang/>
+        </w:rPr>
+        <w:t>- CDOM_KTperYR_NOBLS  = DOC_KTperYR_NOBLS *0.02</w:t>
+      </w:r>
+      <w:r>
+        <w:rPr>
+          <w:lang/>
+        </w:rPr>
+        <w:t xml:space="preserve">      for all 39 rivers</w:t>
+      </w:r>
+    </w:p>
+    <w:p>
+      <w:pPr>
+        <w:rPr>
+          <w:lang/>
+        </w:rPr>
+      </w:pPr>
+      <w:r>
+        <w:rPr>
+          <w:lang/>
+        </w:rPr>
+        <w:t xml:space="preserve">                                                     </w:t>
+      </w:r>
+      <w:r>
+        <w:rPr>
+          <w:lang/>
+        </w:rPr>
+        <w:t>DOC_KTperYR_NOBLS *0.02</w:t>
+      </w:r>
+      <w:r>
+        <w:rPr>
+          <w:lang/>
+        </w:rPr>
+        <w:t>/4   for Dardanelles</w:t>
+      </w:r>
+    </w:p>
+    <w:p>
+      <w:pPr>
+        <w:rPr>
+          <w:lang/>
+        </w:rPr>
+      </w:pPr>
+      <w:r>
+        <w:rPr>
+          <w:lang/>
+        </w:rPr>
+        <w:t xml:space="preserve">In river.py </w:t>
+      </w:r>
+      <w:r>
+        <w:t xml:space="preserve">CDOM = </w:t>
+      </w:r>
+      <w:proofErr w:type="spellStart"/>
+      <w:r>
+        <w:t>self.river_data</w:t>
+      </w:r>
+      <w:proofErr w:type="spellEnd"/>
+      <w:r>
+        <w:t>["</w:t>
+      </w:r>
+      <w:proofErr w:type="spellStart"/>
+      <w:r>
+        <w:t>CDOM_KTperYR_NOBLS</w:t>
+      </w:r>
+      <w:proofErr w:type="spellEnd"/>
+      <w:r>
+        <w:t>"][</w:t>
+      </w:r>
+      <w:proofErr w:type="spellStart"/>
+      <w:r>
+        <w:t>yearstr</w:t>
+      </w:r>
+      <w:proofErr w:type="spellEnd"/>
+      <w:r>
+        <w:t>][:,month-1]*4.0</w:t>
+      </w:r>
+      <w:r>
         <w:t xml:space="preserve"> </w:t>
       </w:r>
-      <w:r>
-        <w:rPr>
-          <w:lang w:val="en-US"/>
-        </w:rPr>
-        <w:t xml:space="preserve">(R3C) </w:t>
-      </w:r>
-      <w:r>
-        <w:rPr>
-          <w:lang w:val="en-US"/>
-        </w:rPr>
-        <w:t xml:space="preserve">and </w:t>
-      </w:r>
-      <w:r>
-        <w:rPr>
-          <w:lang w:val="en-US"/>
-        </w:rPr>
-        <w:t>CDOM (R3l)</w:t>
-      </w:r>
-      <w:r>
-        <w:rPr>
-          <w:lang w:val="en-US"/>
-        </w:rPr>
-        <w:t xml:space="preserve"> have been added.</w:t>
-      </w:r>
-    </w:p>
-    <w:p>
-      <w:pPr>
-        <w:rPr>
-          <w:lang w:val="en-US"/>
-        </w:rPr>
-      </w:pPr>
-    </w:p>
-    <w:p>
-      <w:pPr>
-        <w:rPr>
-          <w:lang w:val="en-IT"/>
-        </w:rPr>
-      </w:pPr>
-      <w:r>
-        <w:rPr>
-          <w:lang w:val="en-IT"/>
-        </w:rPr>
-        <w:t>- DOC_KTperYR_NOBLS     =   KM3perYR_NOBLS * 2.3 g</w:t>
-      </w:r>
-      <w:r>
-        <w:rPr>
-          <w:lang w:val="en-IT"/>
-        </w:rPr>
-        <w:t>C</w:t>
-      </w:r>
-      <w:r>
-        <w:rPr>
-          <w:lang w:val="en-IT"/>
-        </w:rPr>
-        <w:t>/m3</w:t>
-      </w:r>
-      <w:r>
-        <w:rPr>
-          <w:lang w:val="en-IT"/>
-        </w:rPr>
-        <w:t xml:space="preserve"> for all 39 rivers</w:t>
-      </w:r>
-    </w:p>
-    <w:p>
-      <w:pPr>
-        <w:rPr>
-          <w:lang w:val="en-IT"/>
-        </w:rPr>
-      </w:pPr>
-      <w:r>
-        <w:rPr>
-          <w:lang w:val="en-IT"/>
-        </w:rPr>
-        <w:t xml:space="preserve">                                                      </w:t>
-      </w:r>
-      <w:r>
-        <w:rPr>
-          <w:lang w:val="en-IT"/>
-        </w:rPr>
-        <w:t xml:space="preserve">KM3perYR_NOBLS * </w:t>
-      </w:r>
-      <w:r>
-        <w:rPr>
-          <w:lang w:val="en-IT"/>
-        </w:rPr>
-        <w:t>0.6</w:t>
-      </w:r>
-      <w:r>
-        <w:rPr>
-          <w:lang w:val="en-IT"/>
-        </w:rPr>
-        <w:t xml:space="preserve"> g</w:t>
-      </w:r>
-      <w:r>
-        <w:rPr>
-          <w:lang w:val="en-IT"/>
-        </w:rPr>
-        <w:t>C</w:t>
-      </w:r>
-      <w:r>
-        <w:rPr>
-          <w:lang w:val="en-IT"/>
-        </w:rPr>
-        <w:t>/m3</w:t>
-      </w:r>
-      <w:r>
-        <w:rPr>
-          <w:lang w:val="en-IT"/>
-        </w:rPr>
-        <w:t xml:space="preserve"> for </w:t>
-      </w:r>
-      <w:r>
-        <w:rPr>
-          <w:lang w:val="en-IT"/>
-        </w:rPr>
-        <w:t>Dardanelles</w:t>
-      </w:r>
-      <w:r>
-        <w:rPr>
-          <w:lang w:val="en-IT"/>
-        </w:rPr>
-        <w:t xml:space="preserve"> (average concentration in sea for R3C.</w:t>
-      </w:r>
-    </w:p>
-    <w:p>
-      <w:pPr>
-        <w:rPr>
-          <w:lang w:val="en-IT"/>
-        </w:rPr>
-      </w:pPr>
-      <w:r>
-        <w:rPr>
-          <w:lang w:val="en-IT"/>
-        </w:rPr>
-        <w:t>- CDOM_KTperYR_NOBLS  = DOC_KTperYR_NOBLS *0.02</w:t>
-      </w:r>
-      <w:r>
-        <w:rPr>
-          <w:lang w:val="en-IT"/>
-        </w:rPr>
-        <w:t xml:space="preserve">      </w:t>
-      </w:r>
-      <w:r>
-        <w:rPr>
-          <w:lang w:val="en-IT"/>
-        </w:rPr>
-        <w:t>for all 39 rivers</w:t>
-      </w:r>
-    </w:p>
-    <w:p>
-      <w:pPr>
-        <w:rPr>
-          <w:lang w:val="en-IT"/>
-        </w:rPr>
-      </w:pPr>
-      <w:r>
-        <w:rPr>
-          <w:lang w:val="en-IT"/>
-        </w:rPr>
-        <w:t xml:space="preserve">                                                     </w:t>
-      </w:r>
-      <w:r>
-        <w:rPr>
-          <w:lang w:val="en-IT"/>
-        </w:rPr>
-        <w:t>DOC_KTperYR_NOBLS *0.02</w:t>
-      </w:r>
-      <w:r>
-        <w:rPr>
-          <w:lang w:val="en-IT"/>
-        </w:rPr>
-        <w:t>/4</w:t>
-      </w:r>
-      <w:r>
-        <w:rPr>
-          <w:lang w:val="en-IT"/>
-        </w:rPr>
-        <w:t xml:space="preserve"> </w:t>
-      </w:r>
-      <w:r>
-        <w:rPr>
-          <w:lang w:val="en-IT"/>
-        </w:rPr>
-        <w:t xml:space="preserve">  </w:t>
-      </w:r>
-      <w:r>
-        <w:rPr>
-          <w:lang w:val="en-IT"/>
-        </w:rPr>
-        <w:t xml:space="preserve">for </w:t>
-      </w:r>
-      <w:r>
-        <w:rPr>
-          <w:lang w:val="en-IT"/>
-        </w:rPr>
-        <w:t>Dardanelles</w:t>
-      </w:r>
-    </w:p>
-    <w:p>
-      <w:pPr>
-        <w:rPr>
-          <w:lang w:val="en-IT"/>
-        </w:rPr>
-      </w:pPr>
-      <w:r>
-        <w:rPr>
-          <w:lang w:val="en-IT"/>
-        </w:rPr>
-        <w:t xml:space="preserve">In river.py </w:t>
-      </w:r>
-      <w:r>
-        <w:t xml:space="preserve">CDOM = </w:t>
-      </w:r>
-      <w:proofErr w:type="spellStart"/>
-      <w:r>
-        <w:t>self.river_data</w:t>
-      </w:r>
-      <w:proofErr w:type="spellEnd"/>
-      <w:r>
-        <w:t>["</w:t>
-      </w:r>
-      <w:proofErr w:type="spellStart"/>
-      <w:r>
-        <w:t>CDOM_KTperYR_NOBLS</w:t>
-      </w:r>
-      <w:proofErr w:type="spellEnd"/>
-      <w:r>
-        <w:t>"][</w:t>
-      </w:r>
-      <w:proofErr w:type="spellStart"/>
-      <w:r>
-        <w:t>yearstr</w:t>
-      </w:r>
-      <w:proofErr w:type="spellEnd"/>
-      <w:r>
-        <w:t>][:,month-1]*4.0</w:t>
-      </w:r>
-      <w:r>
-        <w:t xml:space="preserve"> </w:t>
-      </w:r>
-    </w:p>
-    <w:p>
-      <w:pPr>
-        <w:rPr>
-          <w:lang w:val="en-IT"/>
-        </w:rPr>
-      </w:pPr>
-      <w:r>
-        <w:rPr>
-          <w:lang w:val="en-IT"/>
+    </w:p>
+    <w:p>
+      <w:pPr>
+        <w:rPr>
+          <w:lang/>
+        </w:rPr>
+      </w:pPr>
+      <w:r>
+        <w:rPr>
+          <w:lang/>
         </w:rPr>
         <w:t>(commit Jun 16, 2023 Multiplying CDOM by 4.0, in V9C</w:t>
       </w:r>
       <w:r>
         <w:rPr>
-          <w:lang w:val="en-IT"/>
+          <w:lang/>
         </w:rPr>
         <w:t>)</w:t>
       </w:r>
@@ -349,19 +373,19 @@
     <w:p>
       <w:pPr>
         <w:rPr>
-          <w:lang w:val="en-IT"/>
-        </w:rPr>
-      </w:pPr>
-    </w:p>
-    <w:p>
-      <w:pPr>
-        <w:rPr>
-          <w:lang w:val="en-IT"/>
-        </w:rPr>
-      </w:pPr>
-      <w:r>
-        <w:rPr>
-          <w:lang w:val="en-IT"/>
+          <w:lang/>
+        </w:rPr>
+      </w:pPr>
+    </w:p>
+    <w:p>
+      <w:pPr>
+        <w:rPr>
+          <w:lang/>
+        </w:rPr>
+      </w:pPr>
+      <w:r>
+        <w:rPr>
+          <w:lang/>
         </w:rPr>
         <w:t>No changes in other sheets.</w:t>
       </w:r>
@@ -369,21 +393,21 @@
     <w:p>
       <w:pPr>
         <w:rPr>
-          <w:lang w:val="en-IT"/>
-        </w:rPr>
-      </w:pPr>
-    </w:p>
-    <w:p>
-      <w:pPr>
-        <w:rPr>
-          <w:lang w:val="en-IT"/>
-        </w:rPr>
-      </w:pPr>
-    </w:p>
-    <w:p>
-      <w:pPr>
-        <w:rPr>
-          <w:lang w:val="en-IT"/>
+          <w:lang/>
+        </w:rPr>
+      </w:pPr>
+    </w:p>
+    <w:p>
+      <w:pPr>
+        <w:rPr>
+          <w:lang/>
+        </w:rPr>
+      </w:pPr>
+    </w:p>
+    <w:p>
+      <w:pPr>
+        <w:rPr>
+          <w:lang/>
         </w:rPr>
       </w:pPr>
     </w:p>
@@ -2250,6 +2274,7 @@
           <w:szCs w:val="18"/>
           <w:shd w:val="clear" w:color="auto" w:fill="FFFFFF"/>
         </w:rPr>
+        <w:lastRenderedPageBreak/>
         <w:t>TÜRKOĞLU, MUHAMMET. "Temporal variations of surface phytoplankton, nutrients and chlorophyll a in the Dardanelles (Turkish Straits System): a coastal station sample in weekly time intervals." </w:t>
       </w:r>
       <w:r>
@@ -3109,7 +3134,7 @@
     </w:p>
     <w:tbl>
       <w:tblPr>
-        <w:tblStyle w:val="TableGrid"/>
+        <w:tblStyle w:val="Grigliatabella"/>
         <w:tblW w:w="0" w:type="auto"/>
         <w:tblLook w:val="04A0" w:firstRow="1" w:lastRow="0" w:firstColumn="1" w:lastColumn="0" w:noHBand="0" w:noVBand="1"/>
       </w:tblPr>
@@ -3984,7 +4009,7 @@
     </w:p>
     <w:tbl>
       <w:tblPr>
-        <w:tblStyle w:val="TableGrid"/>
+        <w:tblStyle w:val="Grigliatabella"/>
         <w:tblW w:w="0" w:type="auto"/>
         <w:tblLook w:val="04A0" w:firstRow="1" w:lastRow="0" w:firstColumn="1" w:lastColumn="0" w:noHBand="0" w:noVBand="1"/>
       </w:tblPr>
@@ -5557,7 +5582,7 @@
     <w:lsdException w:name="Mention" w:semiHidden="1" w:unhideWhenUsed="1"/>
     <w:lsdException w:name="Smart Hyperlink" w:semiHidden="1" w:unhideWhenUsed="1"/>
   </w:latentStyles>
-  <w:style w:type="paragraph" w:default="1" w:styleId="Normal">
+  <w:style w:type="paragraph" w:default="1" w:styleId="Normale">
     <w:name w:val="Normal"/>
     <w:qFormat/>
     <w:rsid w:val="008B6164"/>
@@ -5566,12 +5591,12 @@
       <w:lang w:eastAsia="en-GB"/>
     </w:rPr>
   </w:style>
-  <w:style w:type="character" w:default="1" w:styleId="DefaultParagraphFont">
+  <w:style w:type="character" w:default="1" w:styleId="Carpredefinitoparagrafo">
     <w:name w:val="Default Paragraph Font"/>
     <w:uiPriority w:val="1"/>
     <w:unhideWhenUsed/>
   </w:style>
-  <w:style w:type="table" w:default="1" w:styleId="TableNormal">
+  <w:style w:type="table" w:default="1" w:styleId="Tabellanormale">
     <w:name w:val="Normal Table"/>
     <w:uiPriority w:val="99"/>
     <w:semiHidden/>
@@ -5586,15 +5611,15 @@
       </w:tblCellMar>
     </w:tblPr>
   </w:style>
-  <w:style w:type="numbering" w:default="1" w:styleId="NoList">
+  <w:style w:type="numbering" w:default="1" w:styleId="Nessunelenco">
     <w:name w:val="No List"/>
     <w:uiPriority w:val="99"/>
     <w:semiHidden/>
     <w:unhideWhenUsed/>
   </w:style>
-  <w:style w:type="paragraph" w:styleId="NormalWeb">
+  <w:style w:type="paragraph" w:styleId="NormaleWeb">
     <w:name w:val="Normal (Web)"/>
-    <w:basedOn w:val="Normal"/>
+    <w:basedOn w:val="Normale"/>
     <w:uiPriority w:val="99"/>
     <w:semiHidden/>
     <w:unhideWhenUsed/>
@@ -5605,7 +5630,7 @@
   </w:style>
   <w:style w:type="paragraph" w:customStyle="1" w:styleId="p1">
     <w:name w:val="p1"/>
-    <w:basedOn w:val="Normal"/>
+    <w:basedOn w:val="Normale"/>
     <w:rsid w:val="009D2F14"/>
     <w:rPr>
       <w:rFonts w:ascii="Helvetica" w:hAnsi="Helvetica"/>
@@ -5613,9 +5638,9 @@
       <w:szCs w:val="15"/>
     </w:rPr>
   </w:style>
-  <w:style w:type="table" w:styleId="TableGrid">
+  <w:style w:type="table" w:styleId="Grigliatabella">
     <w:name w:val="Table Grid"/>
-    <w:basedOn w:val="TableNormal"/>
+    <w:basedOn w:val="Tabellanormale"/>
     <w:uiPriority w:val="39"/>
     <w:rsid w:val="003352EF"/>
     <w:tblPr>
@@ -5629,9 +5654,9 @@
       </w:tblBorders>
     </w:tblPr>
   </w:style>
-  <w:style w:type="character" w:styleId="Hyperlink">
+  <w:style w:type="character" w:styleId="Collegamentoipertestuale">
     <w:name w:val="Hyperlink"/>
-    <w:basedOn w:val="DefaultParagraphFont"/>
+    <w:basedOn w:val="Carpredefinitoparagrafo"/>
     <w:uiPriority w:val="99"/>
     <w:unhideWhenUsed/>
     <w:rsid w:val="002C18D9"/>
@@ -5640,9 +5665,9 @@
       <w:u w:val="single"/>
     </w:rPr>
   </w:style>
-  <w:style w:type="character" w:styleId="UnresolvedMention">
+  <w:style w:type="character" w:styleId="Menzionenonrisolta">
     <w:name w:val="Unresolved Mention"/>
-    <w:basedOn w:val="DefaultParagraphFont"/>
+    <w:basedOn w:val="Carpredefinitoparagrafo"/>
     <w:uiPriority w:val="99"/>
     <w:rsid w:val="002C18D9"/>
     <w:rPr>
@@ -5650,9 +5675,9 @@
       <w:shd w:val="clear" w:color="auto" w:fill="E1DFDD"/>
     </w:rPr>
   </w:style>
-  <w:style w:type="character" w:styleId="FollowedHyperlink">
+  <w:style w:type="character" w:styleId="Collegamentovisitato">
     <w:name w:val="FollowedHyperlink"/>
-    <w:basedOn w:val="DefaultParagraphFont"/>
+    <w:basedOn w:val="Carpredefinitoparagrafo"/>
     <w:uiPriority w:val="99"/>
     <w:semiHidden/>
     <w:unhideWhenUsed/>
